--- a/COMP7015 Group Project Report.docx
+++ b/COMP7015 Group Project Report.docx
@@ -13,21 +13,7 @@
         <w:rPr>
           <w:b/>
         </w:rPr>
-        <w:t>Introduction: (By CHAN Shing-</w:t>
-      </w:r>
-      <w:proofErr w:type="spellStart"/>
-      <w:r>
-        <w:rPr>
-          <w:b/>
-        </w:rPr>
-        <w:t>ho</w:t>
-      </w:r>
-      <w:proofErr w:type="spellEnd"/>
-      <w:r>
-        <w:rPr>
-          <w:b/>
-        </w:rPr>
-        <w:t xml:space="preserve"> 23414537)</w:t>
+        <w:t>Introduction: (By CHAN Shing-ho 23414537)</w:t>
       </w:r>
     </w:p>
     <w:p>
@@ -52,21 +38,7 @@
         <w:rPr>
           <w:b/>
         </w:rPr>
-        <w:t>Data Pre-processing: (By CHAN Shing-</w:t>
-      </w:r>
-      <w:proofErr w:type="spellStart"/>
-      <w:r>
-        <w:rPr>
-          <w:b/>
-        </w:rPr>
-        <w:t>ho</w:t>
-      </w:r>
-      <w:proofErr w:type="spellEnd"/>
-      <w:r>
-        <w:rPr>
-          <w:b/>
-        </w:rPr>
-        <w:t xml:space="preserve"> 23414537)</w:t>
+        <w:t>Data Pre-processing: (By CHAN Shing-ho 23414537)</w:t>
       </w:r>
     </w:p>
     <w:p>
@@ -135,24 +107,13 @@
         </w:rPr>
       </w:pPr>
       <w:r>
-        <w:t>Quantile Transformer (QT</w:t>
-      </w:r>
-      <w:proofErr w:type="gramStart"/>
-      <w:r>
-        <w:t>)</w:t>
+        <w:t>Quantile Transformer (QT)</w:t>
       </w:r>
       <w:r>
         <w:rPr>
           <w:vertAlign w:val="superscript"/>
         </w:rPr>
-        <w:t>[</w:t>
-      </w:r>
-      <w:proofErr w:type="gramEnd"/>
-      <w:r>
-        <w:rPr>
-          <w:vertAlign w:val="superscript"/>
-        </w:rPr>
-        <w:t>1]</w:t>
+        <w:t>[1]</w:t>
       </w:r>
       <w:r>
         <w:t>: During our analysis, we observed that the features have different units and scales. Therefore, we performed QT to ensure that all features follow a uniform or normal distribution. It can enhance the performance of certain algorithms that assume normally distributed data, such as linear regression or logistic regression. Our experiments showed that it yields better results than z-score normalization.</w:t>
@@ -232,15 +193,7 @@
         </w:drawing>
       </w:r>
       <w:r>
-        <w:t xml:space="preserve">Principal Component Analysis (PCA): PCA reduces the number of features while preserving </w:t>
-      </w:r>
-      <w:proofErr w:type="gramStart"/>
-      <w:r>
-        <w:t>the majority of</w:t>
-      </w:r>
-      <w:proofErr w:type="gramEnd"/>
-      <w:r>
-        <w:t xml:space="preserve"> the variance in the data. Based on the results of the PCA, we typically will select around 27 features for further analysis. However, our experiments found that PCA would decrease our model’s performance, therefore we did not add it to the data pre-processing pipeline at last. Details regarding the decline in performance will be presented in the model evaluation section.</w:t>
+        <w:t>Principal Component Analysis (PCA): PCA reduces the number of features while preserving the majority of the variance in the data. Based on the results of the PCA, we typically will select around 27 features for further analysis. However, our experiments found that PCA would decrease our model’s performance, therefore we did not add it to the data pre-processing pipeline at last. Details regarding the decline in performance will be presented in the model evaluation section.</w:t>
       </w:r>
     </w:p>
     <w:p>
@@ -263,43 +216,16 @@
         </w:rPr>
       </w:pPr>
       <w:r>
-        <w:t xml:space="preserve">Outliers Identification: We employed the Isolation Forest </w:t>
-      </w:r>
-      <w:proofErr w:type="gramStart"/>
-      <w:r>
-        <w:t>algorithm</w:t>
+        <w:t>Outliers Identification: We employed the Isolation Forest algorithm</w:t>
       </w:r>
       <w:r>
         <w:rPr>
           <w:vertAlign w:val="superscript"/>
         </w:rPr>
-        <w:t>[</w:t>
-      </w:r>
-      <w:proofErr w:type="gramEnd"/>
-      <w:r>
-        <w:rPr>
-          <w:vertAlign w:val="superscript"/>
-        </w:rPr>
-        <w:t>2]</w:t>
-      </w:r>
-      <w:r>
-        <w:t xml:space="preserve"> to identify outliers in our dataset. This machine learning technique utilizes a tree-based approach to detect outliers by randomly selecting features and splitting values; outliers are defined as data points that can be isolated with fewer splits. We performed parameter tuning on the Isolation Forest model to determine the optimal settings, resulting in the identification of 46 outliers. </w:t>
-      </w:r>
-      <w:proofErr w:type="gramStart"/>
-      <w:r>
-        <w:t>However,  the</w:t>
-      </w:r>
-      <w:proofErr w:type="gramEnd"/>
-      <w:r>
-        <w:t xml:space="preserve"> outlier predictions are correlated with our target variable, ‘mortality’, as confirmed by the Spearman rank test. Consequently, we incorporate the ‘</w:t>
-      </w:r>
-      <w:proofErr w:type="spellStart"/>
-      <w:r>
-        <w:t>is_outlier</w:t>
-      </w:r>
-      <w:proofErr w:type="spellEnd"/>
-      <w:r>
-        <w:t xml:space="preserve">’ variable as a new feature. Additionally, we sought to identify outliers using the Interquartile Range (IQR) method. While the IQR method is easy to understand and implement, it can be influenced by skewed data, potentially </w:t>
+        <w:t>[2]</w:t>
+      </w:r>
+      <w:r>
+        <w:t xml:space="preserve"> to identify outliers in our dataset. This machine learning technique utilizes a tree-based approach to detect outliers by randomly selecting features and splitting values; outliers are defined as data points that can be isolated with fewer splits. We performed parameter tuning on the Isolation Forest model to determine the optimal settings, resulting in the identification of 46 outliers. However,  the outlier predictions are correlated with our target variable, ‘mortality’, as confirmed by the Spearman rank test. Consequently, we incorporate the ‘is_outlier’ variable as a new feature. Additionally, we sought to identify outliers using the Interquartile Range (IQR) method. While the IQR method is easy to understand and implement, it can be influenced by skewed data, potentially </w:t>
       </w:r>
       <w:r>
         <w:lastRenderedPageBreak/>
@@ -326,24 +252,13 @@
         </w:rPr>
       </w:pPr>
       <w:r>
-        <w:t>Oversampling: After removing outliers, we further analysed the class distribution of our target variable. We discovered that the minority class '1' comprises only one-fourth of the dataset, indicating an imbalance. To address this issue, we examined the Synthetic Minority Over-sampling Technique (SMOTE</w:t>
-      </w:r>
-      <w:proofErr w:type="gramStart"/>
-      <w:r>
-        <w:t>)</w:t>
+        <w:t>Oversampling: After removing outliers, we further analysed the class distribution of our target variable. We discovered that the minority class '1' comprises only one-fourth of the dataset, indicating an imbalance. To address this issue, we examined the Synthetic Minority Over-sampling Technique (SMOTE)</w:t>
       </w:r>
       <w:r>
         <w:rPr>
           <w:vertAlign w:val="superscript"/>
         </w:rPr>
-        <w:t>[</w:t>
-      </w:r>
-      <w:proofErr w:type="gramEnd"/>
-      <w:r>
-        <w:rPr>
-          <w:vertAlign w:val="superscript"/>
-        </w:rPr>
-        <w:t>3]</w:t>
+        <w:t>[3]</w:t>
       </w:r>
       <w:r>
         <w:t xml:space="preserve"> to achieve better balance. SMOTE generates synthetic samples for the minority class by interpolating between existing instances, rather than simply replicating them as in traditional oversampling. SMOTE considers the feature space of the minority class, creating new samples that are realistic and consistent with the distribution of the existing data. This process helps maintain the class balances of the dataset while enhancing the representation of the minority class. However, we later found that introducing class weights in the loss function can produce the same effect in an advantage of saving a step, hence processing time, in the pipeline. Therefore, we adopted the latter at last, which will be introduced in the next section.</w:t>
@@ -425,39 +340,104 @@
           <w:i/>
         </w:rPr>
       </w:pPr>
-      <w:proofErr w:type="spellStart"/>
       <w:r>
         <w:rPr>
           <w:b/>
         </w:rPr>
-        <w:t>Modeling</w:t>
-      </w:r>
-      <w:proofErr w:type="spellEnd"/>
+        <w:t xml:space="preserve">Modeling : </w:t>
+      </w:r>
+      <w:r>
+        <w:t>In the modelling part, we followed the Occam’s razor principle and started with a simple linear Latent Variable Model, in which, for each data point, we map the features x to a latent space z by a linear transform with an additional error term, i.e. z = b</w:t>
+      </w:r>
+      <w:r>
+        <w:rPr>
+          <w:vertAlign w:val="superscript"/>
+        </w:rPr>
+        <w:t xml:space="preserve">T </w:t>
+      </w:r>
+      <w:r>
+        <w:t>x + b</w:t>
+      </w:r>
+      <w:r>
+        <w:rPr>
+          <w:vertAlign w:val="subscript"/>
+        </w:rPr>
+        <w:t xml:space="preserve">0 </w:t>
+      </w:r>
+      <w:r>
+        <w:t xml:space="preserve">+ </w:t>
+      </w:r>
+      <w:r>
+        <w:rPr>
+          <w:rFonts w:ascii="Times New Roman" w:eastAsia="Times New Roman" w:hAnsi="Times New Roman" w:cs="Times New Roman"/>
+        </w:rPr>
+        <w:t xml:space="preserve">ɛ, </w:t>
+      </w:r>
+      <w:r>
+        <w:t>where w is a vector of model parameters, w</w:t>
+      </w:r>
+      <w:r>
+        <w:rPr>
+          <w:vertAlign w:val="subscript"/>
+        </w:rPr>
+        <w:t xml:space="preserve">0 </w:t>
+      </w:r>
+      <w:r>
+        <w:t xml:space="preserve">is the bias term, </w:t>
+      </w:r>
+      <w:r>
+        <w:rPr>
+          <w:rFonts w:ascii="Times New Roman" w:eastAsia="Times New Roman" w:hAnsi="Times New Roman" w:cs="Times New Roman"/>
+        </w:rPr>
+        <w:t xml:space="preserve">ɛ </w:t>
+      </w:r>
+      <w:r>
+        <w:t xml:space="preserve">is an error term. We considered two different error distributions, namely 1) the standard normal distribution and 2) the standard logistic distribution. In the case of 1), the model is called </w:t>
+      </w:r>
       <w:r>
         <w:rPr>
           <w:b/>
         </w:rPr>
-        <w:t xml:space="preserve"> : </w:t>
-      </w:r>
-      <w:r>
-        <w:t xml:space="preserve">In the modelling part, we followed the Occam’s razor principle and started with a simple linear Latent Variable Model, in which, for each data point, we map the features x to a latent space z by a linear transform with an additional error term, i.e. z = </w:t>
-      </w:r>
-      <w:proofErr w:type="spellStart"/>
-      <w:r>
-        <w:t>b</w:t>
+        <w:t>the (binary) probit model</w:t>
       </w:r>
       <w:r>
         <w:rPr>
           <w:vertAlign w:val="superscript"/>
         </w:rPr>
-        <w:t>T</w:t>
-      </w:r>
-      <w:proofErr w:type="spellEnd"/>
+        <w:t>[4]</w:t>
+      </w:r>
+      <w:r>
+        <w:t xml:space="preserve">, and for case 2), the model is called </w:t>
+      </w:r>
+      <w:r>
+        <w:rPr>
+          <w:b/>
+        </w:rPr>
+        <w:t>the logistic model</w:t>
+      </w:r>
       <w:r>
         <w:rPr>
           <w:vertAlign w:val="superscript"/>
         </w:rPr>
-        <w:t xml:space="preserve"> </w:t>
+        <w:t>[4]</w:t>
+      </w:r>
+      <w:r>
+        <w:t>, which we have learned in lecture. The prediction is given by P(y=1| b, b</w:t>
+      </w:r>
+      <w:r>
+        <w:rPr>
+          <w:vertAlign w:val="subscript"/>
+        </w:rPr>
+        <w:t>0,</w:t>
+      </w:r>
+      <w:r>
+        <w:t>x) = P(z≥0) = F(b</w:t>
+      </w:r>
+      <w:r>
+        <w:rPr>
+          <w:vertAlign w:val="superscript"/>
+        </w:rPr>
+        <w:t xml:space="preserve">T </w:t>
       </w:r>
       <w:r>
         <w:t>x + b</w:t>
@@ -466,145 +446,25 @@
         <w:rPr>
           <w:vertAlign w:val="subscript"/>
         </w:rPr>
-        <w:t xml:space="preserve">0 </w:t>
-      </w:r>
-      <w:r>
-        <w:t xml:space="preserve">+ </w:t>
-      </w:r>
-      <w:r>
-        <w:rPr>
-          <w:rFonts w:ascii="Times New Roman" w:eastAsia="Times New Roman" w:hAnsi="Times New Roman" w:cs="Times New Roman"/>
-        </w:rPr>
-        <w:t xml:space="preserve">ɛ, </w:t>
-      </w:r>
-      <w:r>
-        <w:t>where w is a vector of model parameters, w</w:t>
+        <w:t>0</w:t>
+      </w:r>
+      <w:r>
+        <w:t>) and P(y=0|b, b</w:t>
       </w:r>
       <w:r>
         <w:rPr>
           <w:vertAlign w:val="subscript"/>
         </w:rPr>
-        <w:t xml:space="preserve">0 </w:t>
-      </w:r>
-      <w:r>
-        <w:t xml:space="preserve">is the bias term, </w:t>
-      </w:r>
-      <w:r>
-        <w:rPr>
-          <w:rFonts w:ascii="Times New Roman" w:eastAsia="Times New Roman" w:hAnsi="Times New Roman" w:cs="Times New Roman"/>
-        </w:rPr>
-        <w:t xml:space="preserve">ɛ </w:t>
-      </w:r>
-      <w:r>
-        <w:t xml:space="preserve">is an error term. We considered two different error distributions, namely 1) the standard normal distribution and 2) the standard logistic distribution. In the case of 1), the model is called </w:t>
-      </w:r>
-      <w:r>
-        <w:rPr>
-          <w:b/>
-        </w:rPr>
-        <w:t xml:space="preserve">the (binary) probit </w:t>
-      </w:r>
-      <w:proofErr w:type="gramStart"/>
-      <w:r>
-        <w:rPr>
-          <w:b/>
-        </w:rPr>
-        <w:t>model</w:t>
+        <w:t>0,</w:t>
+      </w:r>
+      <w:r>
+        <w:t>x) = P(z&lt;0) = 1- F(b</w:t>
       </w:r>
       <w:r>
         <w:rPr>
           <w:vertAlign w:val="superscript"/>
         </w:rPr>
-        <w:t>[</w:t>
-      </w:r>
-      <w:proofErr w:type="gramEnd"/>
-      <w:r>
-        <w:rPr>
-          <w:vertAlign w:val="superscript"/>
-        </w:rPr>
-        <w:t>4]</w:t>
-      </w:r>
-      <w:r>
-        <w:t xml:space="preserve">, and for case 2), the model is called </w:t>
-      </w:r>
-      <w:r>
-        <w:rPr>
-          <w:b/>
-        </w:rPr>
-        <w:t>the logistic model</w:t>
-      </w:r>
-      <w:r>
-        <w:rPr>
-          <w:vertAlign w:val="superscript"/>
-        </w:rPr>
-        <w:t>[4]</w:t>
-      </w:r>
-      <w:r>
-        <w:t>, which we have learned in lecture. The prediction is given by P(y=1| b, b</w:t>
-      </w:r>
-      <w:r>
-        <w:rPr>
-          <w:vertAlign w:val="subscript"/>
-        </w:rPr>
-        <w:t>0,</w:t>
-      </w:r>
-      <w:r>
-        <w:t>x) = P(z≥0) = F(</w:t>
-      </w:r>
-      <w:proofErr w:type="spellStart"/>
-      <w:r>
-        <w:t>b</w:t>
-      </w:r>
-      <w:r>
-        <w:rPr>
-          <w:vertAlign w:val="superscript"/>
-        </w:rPr>
-        <w:t>T</w:t>
-      </w:r>
-      <w:proofErr w:type="spellEnd"/>
-      <w:r>
-        <w:rPr>
-          <w:vertAlign w:val="superscript"/>
-        </w:rPr>
-        <w:t xml:space="preserve"> </w:t>
-      </w:r>
-      <w:r>
-        <w:t>x + b</w:t>
-      </w:r>
-      <w:r>
-        <w:rPr>
-          <w:vertAlign w:val="subscript"/>
-        </w:rPr>
-        <w:t>0</w:t>
-      </w:r>
-      <w:r>
-        <w:t>) and P(y=0|b, b</w:t>
-      </w:r>
-      <w:r>
-        <w:rPr>
-          <w:vertAlign w:val="subscript"/>
-        </w:rPr>
-        <w:t>0,</w:t>
-      </w:r>
-      <w:r>
-        <w:t>x) = P(z&lt;0) = 1- F(</w:t>
-      </w:r>
-      <w:proofErr w:type="spellStart"/>
-      <w:r>
-        <w:t>b</w:t>
-      </w:r>
-      <w:r>
-        <w:rPr>
-          <w:vertAlign w:val="superscript"/>
-        </w:rPr>
-        <w:t>T</w:t>
-      </w:r>
-      <w:proofErr w:type="spellEnd"/>
-      <w:r>
-        <w:rPr>
-          <w:vertAlign w:val="superscript"/>
-        </w:rPr>
-        <w:t xml:space="preserve"> </w:t>
+        <w:t xml:space="preserve">T </w:t>
       </w:r>
       <w:r>
         <w:t>x + b</w:t>
@@ -637,36 +497,7 @@
       </w:r>
       <w:r>
         <w:br/>
-        <w:t xml:space="preserve">    Since the dataset is class imbalanced, we added a weight hyperparameter w in the loss function to weight up the positive class and weight down the negative class to cancel out the effect of class imbalances. By inspecting the class distribution, we found that ~25% are positive class, we expect that w = 1 - 0.25 = 0.75, this is verified by </w:t>
-      </w:r>
-      <w:proofErr w:type="spellStart"/>
-      <w:r>
-        <w:t>sklearn’s</w:t>
-      </w:r>
-      <w:proofErr w:type="spellEnd"/>
-      <w:r>
-        <w:t xml:space="preserve"> stratified </w:t>
-      </w:r>
-      <w:proofErr w:type="spellStart"/>
-      <w:proofErr w:type="gramStart"/>
-      <w:r>
-        <w:t>GridSearchCV</w:t>
-      </w:r>
-      <w:proofErr w:type="spellEnd"/>
-      <w:r>
-        <w:t>(</w:t>
-      </w:r>
-      <w:proofErr w:type="gramEnd"/>
-      <w:r>
-        <w:t xml:space="preserve">) implemented in </w:t>
-      </w:r>
-      <w:proofErr w:type="spellStart"/>
-      <w:r>
-        <w:t>hyperparameter_search.ipynb</w:t>
-      </w:r>
-      <w:proofErr w:type="spellEnd"/>
-      <w:r>
-        <w:t xml:space="preserve">. We also added L1 and L2 regularization terms to the loss function, the objective function to be minimized is: </w:t>
+        <w:t xml:space="preserve">    Since the dataset is class imbalanced, we added a weight hyperparameter w in the loss function to weight up the positive class and weight down the negative class to cancel out the effect of class imbalances. By inspecting the class distribution, we found that ~25% are positive class, we expect that w = 1 - 0.25 = 0.75, this is verified by sklearn’s stratified GridSearchCV() implemented in hyperparameter_search.ipynb. We also added L1 and L2 regularization terms to the loss function, the objective function to be minimized is: </w:t>
       </w:r>
       <w:r>
         <w:rPr>
@@ -728,184 +559,104 @@
         <w:t>0</w:t>
       </w:r>
       <w:r>
-        <w:t xml:space="preserve">] denotes the concatenation of the parameter vector and the bias term. (Note: Mathematically, we can omit the constant 2 in the loss, but we found it more numerically stable to include it, and we encoded y to be {0,1} instead of {-1,1}, so the loss is different from the lecture notes). The loss was minimized using </w:t>
-      </w:r>
-      <w:proofErr w:type="spellStart"/>
-      <w:proofErr w:type="gramStart"/>
+        <w:t>] denotes the concatenation of the parameter vector and the bias term</w:t>
+      </w:r>
+      <w:r>
+        <w:t>.</w:t>
+      </w:r>
+      <w:r>
+        <w:t xml:space="preserve"> Note</w:t>
+      </w:r>
+      <w:r>
+        <w:t xml:space="preserve"> that</w:t>
+      </w:r>
+      <w:r>
+        <w:t xml:space="preserve"> </w:t>
+      </w:r>
+      <w:r>
+        <w:t xml:space="preserve">we encoded y to be {0,1} instead of {-1,1}, so the loss is different from the lecture notes. The loss was minimized using </w:t>
+      </w:r>
       <w:r>
         <w:rPr>
           <w:i/>
         </w:rPr>
-        <w:t>scipy.optimize</w:t>
-      </w:r>
-      <w:proofErr w:type="gramEnd"/>
+        <w:t xml:space="preserve">scipy.optimize.minimize() </w:t>
+      </w:r>
+      <w:r>
+        <w:t>with</w:t>
+      </w:r>
       <w:r>
         <w:rPr>
           <w:i/>
         </w:rPr>
-        <w:t>.minimize</w:t>
-      </w:r>
-      <w:proofErr w:type="spellEnd"/>
+        <w:t xml:space="preserve"> ’SLSQP’</w:t>
+      </w:r>
+      <w:r>
+        <w:t xml:space="preserve"> optimizer, the implementation can be found in the classes </w:t>
+      </w:r>
       <w:r>
         <w:rPr>
           <w:i/>
         </w:rPr>
-        <w:t xml:space="preserve">() </w:t>
-      </w:r>
-      <w:r>
-        <w:t>with</w:t>
+        <w:t>probitModel(LatentVariableModel)</w:t>
+      </w:r>
+      <w:r>
+        <w:t xml:space="preserve"> and</w:t>
       </w:r>
       <w:r>
         <w:rPr>
           <w:i/>
         </w:rPr>
-        <w:t xml:space="preserve"> ’SLSQP’</w:t>
-      </w:r>
-      <w:r>
-        <w:t xml:space="preserve"> optimizer, the implementation can be found in the classes </w:t>
-      </w:r>
-      <w:proofErr w:type="spellStart"/>
+        <w:t xml:space="preserve"> logisticModel(LatentVariableModel)</w:t>
+      </w:r>
+      <w:r>
+        <w:t xml:space="preserve"> in </w:t>
+      </w:r>
       <w:r>
         <w:rPr>
           <w:i/>
         </w:rPr>
+        <w:t>Models.py</w:t>
+      </w:r>
+      <w:r>
+        <w:t>.</w:t>
+      </w:r>
+      <w:r>
+        <w:br/>
+      </w:r>
+      <w:r>
+        <w:rPr>
+          <w:b/>
+        </w:rPr>
         <w:lastRenderedPageBreak/>
-        <w:t>probitModel</w:t>
-      </w:r>
-      <w:proofErr w:type="spellEnd"/>
+        <w:t>Hyperparameter Fine-tuning</w:t>
+      </w:r>
+      <w:r>
+        <w:t xml:space="preserve"> : For hyperparameter finetuning, we separate the hyperparameter search of w and {l1, l2} independently since the former is dependent on class distribution, while the latter is data dependent. Apart from {l1,l2}, we also include the hyperparameter </w:t>
+      </w:r>
       <w:r>
         <w:rPr>
           <w:i/>
         </w:rPr>
-        <w:t>(</w:t>
-      </w:r>
-      <w:proofErr w:type="spellStart"/>
+        <w:t>n_neighbors</w:t>
+      </w:r>
+      <w:r>
+        <w:t xml:space="preserve"> of KNN imputers together in the hyperparameter search. We applied Bayesian Optimization (BO)</w:t>
+      </w:r>
+      <w:r>
+        <w:rPr>
+          <w:vertAlign w:val="superscript"/>
+        </w:rPr>
+        <w:t>[5]</w:t>
+      </w:r>
+      <w:r>
+        <w:t xml:space="preserve"> with stratified K-Fold cross validation (with K=5) using the python package </w:t>
+      </w:r>
       <w:r>
         <w:rPr>
           <w:i/>
         </w:rPr>
-        <w:t>LatentVariableModel</w:t>
-      </w:r>
-      <w:proofErr w:type="spellEnd"/>
-      <w:r>
-        <w:rPr>
-          <w:i/>
-        </w:rPr>
-        <w:t>)</w:t>
-      </w:r>
-      <w:r>
-        <w:t xml:space="preserve"> and</w:t>
-      </w:r>
-      <w:r>
-        <w:rPr>
-          <w:i/>
-        </w:rPr>
-        <w:t xml:space="preserve"> </w:t>
-      </w:r>
-      <w:proofErr w:type="spellStart"/>
-      <w:r>
-        <w:rPr>
-          <w:i/>
-        </w:rPr>
-        <w:t>logisticModel</w:t>
-      </w:r>
-      <w:proofErr w:type="spellEnd"/>
-      <w:r>
-        <w:rPr>
-          <w:i/>
-        </w:rPr>
-        <w:t>(</w:t>
-      </w:r>
-      <w:proofErr w:type="spellStart"/>
-      <w:r>
-        <w:rPr>
-          <w:i/>
-        </w:rPr>
-        <w:t>LatentVariableModel</w:t>
-      </w:r>
-      <w:proofErr w:type="spellEnd"/>
-      <w:r>
-        <w:rPr>
-          <w:i/>
-        </w:rPr>
-        <w:t>)</w:t>
-      </w:r>
-      <w:r>
-        <w:t xml:space="preserve"> in </w:t>
-      </w:r>
-      <w:r>
-        <w:rPr>
-          <w:i/>
-        </w:rPr>
-        <w:t>Models.py</w:t>
-      </w:r>
-      <w:r>
-        <w:t>.</w:t>
-      </w:r>
-      <w:r>
-        <w:br/>
-      </w:r>
-      <w:r>
-        <w:rPr>
-          <w:b/>
-        </w:rPr>
-        <w:t>Hyperparameter Fine-tuning</w:t>
-      </w:r>
-      <w:r>
-        <w:t xml:space="preserve"> : For hyperparameter finetuning, we separate the hyperparameter search of w and {l1, l2} independently since the former is dependent on class distribution, while the latter is data dependent. Apart from {l</w:t>
-      </w:r>
-      <w:proofErr w:type="gramStart"/>
-      <w:r>
-        <w:t>1,l</w:t>
-      </w:r>
-      <w:proofErr w:type="gramEnd"/>
-      <w:r>
-        <w:t xml:space="preserve">2}, we also include the hyperparameter </w:t>
-      </w:r>
-      <w:proofErr w:type="spellStart"/>
-      <w:r>
-        <w:rPr>
-          <w:i/>
-        </w:rPr>
-        <w:t>n_neighbors</w:t>
-      </w:r>
-      <w:proofErr w:type="spellEnd"/>
-      <w:r>
-        <w:t xml:space="preserve"> of KNN imputers together in the hyperparameter search. We applied Bayesian Optimization (BO</w:t>
-      </w:r>
-      <w:proofErr w:type="gramStart"/>
-      <w:r>
-        <w:t>)</w:t>
-      </w:r>
-      <w:r>
-        <w:rPr>
-          <w:vertAlign w:val="superscript"/>
-        </w:rPr>
-        <w:t>[</w:t>
-      </w:r>
-      <w:proofErr w:type="gramEnd"/>
-      <w:r>
-        <w:rPr>
-          <w:vertAlign w:val="superscript"/>
-        </w:rPr>
-        <w:t>5]</w:t>
-      </w:r>
-      <w:r>
-        <w:t xml:space="preserve"> with stratified K-Fold cross validation (with K=5) using the python package </w:t>
-      </w:r>
-      <w:proofErr w:type="spellStart"/>
-      <w:r>
-        <w:rPr>
-          <w:i/>
-        </w:rPr>
-        <w:t>bayesian</w:t>
-      </w:r>
-      <w:proofErr w:type="spellEnd"/>
-      <w:r>
-        <w:rPr>
-          <w:i/>
-        </w:rPr>
-        <w:t>-optimization</w:t>
+        <w:t>bayesian-optimization</w:t>
       </w:r>
       <w:r>
         <w:rPr>
@@ -936,78 +687,29 @@
         <w:t xml:space="preserve">. </w:t>
       </w:r>
       <w:r>
-        <w:t xml:space="preserve">The implementation is in </w:t>
-      </w:r>
-      <w:proofErr w:type="spellStart"/>
-      <w:r>
-        <w:t>hyperparameter_</w:t>
-      </w:r>
-      <w:proofErr w:type="gramStart"/>
-      <w:r>
-        <w:t>search.ipynb</w:t>
-      </w:r>
-      <w:proofErr w:type="spellEnd"/>
-      <w:proofErr w:type="gramEnd"/>
-      <w:r>
-        <w:t>, the best hyperparameters are stored in</w:t>
+        <w:t>The implementation is in hyperparameter_search.ipynb, the best hyperparameters are stored in</w:t>
       </w:r>
       <w:r>
         <w:rPr>
           <w:b/>
         </w:rPr>
-        <w:t xml:space="preserve"> </w:t>
-      </w:r>
-      <w:proofErr w:type="spellStart"/>
+        <w:t xml:space="preserve"> probit.json </w:t>
+      </w:r>
+      <w:r>
+        <w:t>and</w:t>
+      </w:r>
       <w:r>
         <w:rPr>
           <w:b/>
         </w:rPr>
-        <w:t>probit.json</w:t>
-      </w:r>
-      <w:proofErr w:type="spellEnd"/>
-      <w:r>
-        <w:rPr>
-          <w:b/>
-        </w:rPr>
-        <w:t xml:space="preserve"> </w:t>
-      </w:r>
-      <w:r>
-        <w:t>and</w:t>
-      </w:r>
-      <w:r>
-        <w:rPr>
-          <w:b/>
-        </w:rPr>
-        <w:t xml:space="preserve"> </w:t>
-      </w:r>
-      <w:proofErr w:type="spellStart"/>
-      <w:r>
-        <w:rPr>
-          <w:b/>
-        </w:rPr>
-        <w:t>logistic.json</w:t>
-      </w:r>
-      <w:proofErr w:type="spellEnd"/>
-      <w:r>
-        <w:rPr>
-          <w:b/>
-        </w:rPr>
-        <w:t xml:space="preserve"> </w:t>
+        <w:t xml:space="preserve"> logistic.json </w:t>
       </w:r>
       <w:r>
         <w:t>respectively, and is shown in Table 4. The l1, l2 values we found are close to 0 for both models, it is expected since both are simple linear models, we expect underfitting instead of overfitting.</w:t>
       </w:r>
       <w:r>
         <w:br/>
-        <w:t xml:space="preserve">    After searching for the best hyperparameters, we trained our models using all data, and performed a 5-fold cross validation to evaluate our models, F1 score of probit is slightly higher than that of logistic (0.4778 vs 0.4764), suggesting that the gaussian error assumption may fit the data better. All the F1 score calculations in our experiments are using 0.5 as the prediction threshold. The source code is in </w:t>
-      </w:r>
-      <w:proofErr w:type="spellStart"/>
-      <w:r>
-        <w:t>train_probit_logistic.ipynb</w:t>
-      </w:r>
-      <w:proofErr w:type="spellEnd"/>
-      <w:r>
-        <w:t>, and the ROC curve, confusion matrices, and the evaluation result of each fold and overall statistic (</w:t>
+        <w:t xml:space="preserve">    After searching for the best hyperparameters, we trained our models using all data, and performed a 5-fold cross validation to evaluate our models, F1 score of probit is slightly higher than that of logistic (0.4778 vs 0.4764), suggesting that the gaussian error assumption may fit the data better. All the F1 score calculations in our experiments are using 0.5 as the prediction threshold. The source code is in train_probit_logistic.ipynb, and the ROC curve, confusion matrices, and the evaluation result of each fold and overall statistic (</w:t>
       </w:r>
       <w:r>
         <w:rPr>
@@ -1036,15 +738,7 @@
         <w:t>logistic</w:t>
       </w:r>
       <w:r>
-        <w:t xml:space="preserve"> respectively, a comparison with </w:t>
-      </w:r>
-      <w:proofErr w:type="spellStart"/>
-      <w:r>
-        <w:t>LightGBM</w:t>
-      </w:r>
-      <w:proofErr w:type="spellEnd"/>
-      <w:r>
-        <w:t xml:space="preserve"> model can also be found in Table 4 in the next section.</w:t>
+        <w:t xml:space="preserve"> respectively, a comparison with LightGBM model can also be found in Table 4 in the next section.</w:t>
       </w:r>
       <w:r>
         <w:br/>
@@ -1181,64 +875,27 @@
       <w:r>
         <w:t xml:space="preserve"> is the standard normal distribution. The implementation can be found in the </w:t>
       </w:r>
-      <w:proofErr w:type="spellStart"/>
       <w:r>
         <w:rPr>
           <w:i/>
         </w:rPr>
-        <w:t>wald_</w:t>
-      </w:r>
-      <w:proofErr w:type="gramStart"/>
+        <w:t>wald_test()</w:t>
+      </w:r>
+      <w:r>
+        <w:t xml:space="preserve"> function in the </w:t>
+      </w:r>
       <w:r>
         <w:rPr>
           <w:i/>
         </w:rPr>
-        <w:t>test</w:t>
-      </w:r>
-      <w:proofErr w:type="spellEnd"/>
-      <w:r>
-        <w:rPr>
-          <w:i/>
-        </w:rPr>
-        <w:t>(</w:t>
-      </w:r>
-      <w:proofErr w:type="gramEnd"/>
-      <w:r>
-        <w:rPr>
-          <w:i/>
-        </w:rPr>
-        <w:t>)</w:t>
-      </w:r>
-      <w:r>
-        <w:t xml:space="preserve"> function in the </w:t>
-      </w:r>
-      <w:proofErr w:type="spellStart"/>
-      <w:r>
-        <w:rPr>
-          <w:i/>
-        </w:rPr>
         <w:t>LatentVariableModel</w:t>
       </w:r>
-      <w:proofErr w:type="spellEnd"/>
       <w:r>
         <w:t xml:space="preserve"> class.</w:t>
       </w:r>
       <w:r>
         <w:br/>
-        <w:t xml:space="preserve">    To interpret the model, a low p-value indicates that the corresponding feature significantly affects the predicted outcomes. If the fitted coefficient is positive, it means higher feature value increases the chance of mortality, while negative coefficient means higher feature value decreases the chance of mortality. We selected the top 5 significant features by sorting p-value in ascending order for discussion. The top 5 significant features found by both models are the same, except with different orders. The result can be found in </w:t>
-      </w:r>
-      <w:proofErr w:type="spellStart"/>
-      <w:r>
-        <w:t>train_probit_</w:t>
-      </w:r>
-      <w:proofErr w:type="gramStart"/>
-      <w:r>
-        <w:t>logistic.ipynb</w:t>
-      </w:r>
-      <w:proofErr w:type="spellEnd"/>
-      <w:proofErr w:type="gramEnd"/>
-      <w:r>
-        <w:t>, and is shown below:</w:t>
+        <w:t xml:space="preserve">    To interpret the model, a low p-value indicates that the corresponding feature significantly affects the predicted outcomes. If the fitted coefficient is positive, it means higher feature value increases the chance of mortality, while negative coefficient means higher feature value decreases the chance of mortality. We selected the top 5 significant features by sorting p-value in ascending order for discussion. The top 5 significant features found by both models are the same, except with different orders. The result can be found in train_probit_logistic.ipynb, and is shown below:</w:t>
       </w:r>
       <w:r>
         <w:rPr>
@@ -1650,7 +1307,6 @@
         <w:spacing w:before="240" w:after="0" w:line="276" w:lineRule="auto"/>
       </w:pPr>
       <w:r>
-        <w:lastRenderedPageBreak/>
         <w:t>The explanations for the results are:</w:t>
       </w:r>
     </w:p>
@@ -1671,23 +1327,8 @@
           <w:sz w:val="22"/>
           <w:szCs w:val="22"/>
         </w:rPr>
-        <w:t xml:space="preserve">Higher Oxygen </w:t>
-      </w:r>
-      <w:proofErr w:type="spellStart"/>
-      <w:r>
-        <w:rPr>
-          <w:sz w:val="22"/>
-          <w:szCs w:val="22"/>
-        </w:rPr>
-        <w:t>saturation_min</w:t>
-      </w:r>
-      <w:proofErr w:type="spellEnd"/>
-      <w:r>
-        <w:rPr>
-          <w:sz w:val="22"/>
-          <w:szCs w:val="22"/>
-        </w:rPr>
-        <w:t xml:space="preserve"> decrease mortality risk </w:t>
+        <w:lastRenderedPageBreak/>
+        <w:t xml:space="preserve">Higher Oxygen saturation_min decrease mortality risk </w:t>
       </w:r>
       <w:r>
         <w:rPr>
@@ -1715,23 +1356,7 @@
           <w:sz w:val="22"/>
           <w:szCs w:val="22"/>
         </w:rPr>
-        <w:t xml:space="preserve">Higher Respiratory </w:t>
-      </w:r>
-      <w:proofErr w:type="spellStart"/>
-      <w:r>
-        <w:rPr>
-          <w:sz w:val="22"/>
-          <w:szCs w:val="22"/>
-        </w:rPr>
-        <w:t>rate_mean</w:t>
-      </w:r>
-      <w:proofErr w:type="spellEnd"/>
-      <w:r>
-        <w:rPr>
-          <w:sz w:val="22"/>
-          <w:szCs w:val="22"/>
-        </w:rPr>
-        <w:t xml:space="preserve"> increases mortality risk </w:t>
+        <w:t xml:space="preserve">Higher Respiratory rate_mean increases mortality risk </w:t>
       </w:r>
       <w:r>
         <w:rPr>
@@ -1766,23 +1391,7 @@
           <w:sz w:val="22"/>
           <w:szCs w:val="22"/>
         </w:rPr>
-        <w:t xml:space="preserve">Higher </w:t>
-      </w:r>
-      <w:proofErr w:type="spellStart"/>
-      <w:r>
-        <w:rPr>
-          <w:sz w:val="22"/>
-          <w:szCs w:val="22"/>
-        </w:rPr>
-        <w:t>Temperature_min</w:t>
-      </w:r>
-      <w:proofErr w:type="spellEnd"/>
-      <w:r>
-        <w:rPr>
-          <w:sz w:val="22"/>
-          <w:szCs w:val="22"/>
-        </w:rPr>
-        <w:t xml:space="preserve"> decrease mortality risk</w:t>
+        <w:t>Higher Temperature_min decrease mortality risk</w:t>
       </w:r>
       <w:r>
         <w:rPr>
@@ -1817,23 +1426,7 @@
           <w:sz w:val="22"/>
           <w:szCs w:val="22"/>
         </w:rPr>
-        <w:t xml:space="preserve">Inliniers (1 for </w:t>
-      </w:r>
-      <w:proofErr w:type="spellStart"/>
-      <w:r>
-        <w:rPr>
-          <w:sz w:val="22"/>
-          <w:szCs w:val="22"/>
-        </w:rPr>
-        <w:t>inliner</w:t>
-      </w:r>
-      <w:proofErr w:type="spellEnd"/>
-      <w:r>
-        <w:rPr>
-          <w:sz w:val="22"/>
-          <w:szCs w:val="22"/>
-        </w:rPr>
-        <w:t xml:space="preserve">, -1 for outlier) lower mortality risk </w:t>
+        <w:t xml:space="preserve">Inliniers (1 for inliner, -1 for outlier) lower mortality risk </w:t>
       </w:r>
       <w:r>
         <w:rPr>
@@ -1864,23 +1457,7 @@
           <w:sz w:val="22"/>
           <w:szCs w:val="22"/>
         </w:rPr>
-        <w:t xml:space="preserve">Higher </w:t>
-      </w:r>
-      <w:proofErr w:type="spellStart"/>
-      <w:r>
-        <w:rPr>
-          <w:sz w:val="22"/>
-          <w:szCs w:val="22"/>
-        </w:rPr>
-        <w:t>Temperature_mean</w:t>
-      </w:r>
-      <w:proofErr w:type="spellEnd"/>
-      <w:r>
-        <w:rPr>
-          <w:sz w:val="22"/>
-          <w:szCs w:val="22"/>
-        </w:rPr>
-        <w:t xml:space="preserve"> decrease mortality risk</w:t>
+        <w:t>Higher Temperature_mean decrease mortality risk</w:t>
       </w:r>
       <w:r>
         <w:rPr>
@@ -1888,25 +1465,7 @@
           <w:sz w:val="22"/>
           <w:szCs w:val="22"/>
         </w:rPr>
-        <w:t xml:space="preserve"> (same explanation as </w:t>
-      </w:r>
-      <w:proofErr w:type="spellStart"/>
-      <w:r>
-        <w:rPr>
-          <w:i/>
-          <w:sz w:val="22"/>
-          <w:szCs w:val="22"/>
-        </w:rPr>
-        <w:t>Temperature_min</w:t>
-      </w:r>
-      <w:proofErr w:type="spellEnd"/>
-      <w:r>
-        <w:rPr>
-          <w:i/>
-          <w:sz w:val="22"/>
-          <w:szCs w:val="22"/>
-        </w:rPr>
-        <w:t>)</w:t>
+        <w:t xml:space="preserve"> (same explanation as Temperature_min)</w:t>
       </w:r>
     </w:p>
     <w:p>
@@ -1916,33 +1475,11 @@
           <w:b/>
         </w:rPr>
       </w:pPr>
-      <w:proofErr w:type="spellStart"/>
       <w:r>
         <w:rPr>
           <w:b/>
         </w:rPr>
-        <w:t>LightGBM</w:t>
-      </w:r>
-      <w:proofErr w:type="spellEnd"/>
-      <w:r>
-        <w:rPr>
-          <w:b/>
-        </w:rPr>
-        <w:t xml:space="preserve"> (By Chan Hiu-</w:t>
-      </w:r>
-      <w:proofErr w:type="spellStart"/>
-      <w:r>
-        <w:rPr>
-          <w:b/>
-        </w:rPr>
-        <w:t>wah</w:t>
-      </w:r>
-      <w:proofErr w:type="spellEnd"/>
-      <w:r>
-        <w:rPr>
-          <w:b/>
-        </w:rPr>
-        <w:t>)</w:t>
+        <w:t>LightGBM (By Chan Hiu-wah)</w:t>
       </w:r>
     </w:p>
     <w:p>
@@ -1962,24 +1499,14 @@
       <w:pPr>
         <w:spacing w:after="100" w:line="276" w:lineRule="auto"/>
       </w:pPr>
-      <w:proofErr w:type="spellStart"/>
-      <w:proofErr w:type="gramStart"/>
       <w:r>
         <w:t>LightGBM</w:t>
       </w:r>
-      <w:proofErr w:type="spellEnd"/>
       <w:r>
         <w:rPr>
           <w:vertAlign w:val="superscript"/>
         </w:rPr>
-        <w:t>[</w:t>
-      </w:r>
-      <w:proofErr w:type="gramEnd"/>
-      <w:r>
-        <w:rPr>
-          <w:vertAlign w:val="superscript"/>
-        </w:rPr>
-        <w:t>8]</w:t>
+        <w:t>[8]</w:t>
       </w:r>
       <w:r>
         <w:t xml:space="preserve"> is a fast and memory efficient gradient boosting tree model. It is a leaf-wise tree model and efficiently splits the leaves with the largest gradient loss. It creates a complex tree structure efficiently and may easily get overfitted in small amounts of data. </w:t>
@@ -2173,23 +1700,7 @@
           <w:sz w:val="22"/>
           <w:szCs w:val="22"/>
         </w:rPr>
-        <w:t xml:space="preserve">Weight (w) is the adjustment to the loss function by the ratio of imbalance </w:t>
-      </w:r>
-      <w:proofErr w:type="gramStart"/>
-      <w:r>
-        <w:rPr>
-          <w:sz w:val="22"/>
-          <w:szCs w:val="22"/>
-        </w:rPr>
-        <w:t>class..</w:t>
-      </w:r>
-      <w:proofErr w:type="gramEnd"/>
-      <w:r>
-        <w:rPr>
-          <w:sz w:val="22"/>
-          <w:szCs w:val="22"/>
-        </w:rPr>
-        <w:t xml:space="preserve"> It gives more weights (importances) to the unbalanced data while training the model.</w:t>
+        <w:t>Weight (w) is the adjustment to the loss function by the ratio of imbalance class.. It gives more weights (importances) to the unbalanced data while training the model.</w:t>
       </w:r>
     </w:p>
     <w:p>
@@ -2209,15 +1720,7 @@
           <w:sz w:val="22"/>
           <w:szCs w:val="22"/>
         </w:rPr>
-        <w:t xml:space="preserve">Gradient Boosting method with D.A.R.T (Dropouts meet Multiple Additive Regression </w:t>
-      </w:r>
-      <w:proofErr w:type="gramStart"/>
-      <w:r>
-        <w:rPr>
-          <w:sz w:val="22"/>
-          <w:szCs w:val="22"/>
-        </w:rPr>
-        <w:t>Trees)</w:t>
+        <w:t>Gradient Boosting method with D.A.R.T (Dropouts meet Multiple Additive Regression Trees)</w:t>
       </w:r>
       <w:r>
         <w:rPr>
@@ -2225,16 +1728,7 @@
           <w:szCs w:val="22"/>
           <w:vertAlign w:val="superscript"/>
         </w:rPr>
-        <w:t>[</w:t>
-      </w:r>
-      <w:proofErr w:type="gramEnd"/>
-      <w:r>
-        <w:rPr>
-          <w:sz w:val="22"/>
-          <w:szCs w:val="22"/>
-          <w:vertAlign w:val="superscript"/>
-        </w:rPr>
-        <w:t>10]</w:t>
+        <w:t>[10]</w:t>
       </w:r>
       <w:r>
         <w:rPr>
@@ -2272,23 +1766,7 @@
         <w:spacing w:line="276" w:lineRule="auto"/>
       </w:pPr>
       <w:r>
-        <w:t xml:space="preserve">Bayesian optimization for hyperparameter </w:t>
-      </w:r>
-      <w:proofErr w:type="gramStart"/>
-      <w:r>
-        <w:t>tuning:</w:t>
-      </w:r>
-      <w:proofErr w:type="gramEnd"/>
-      <w:r>
-        <w:t xml:space="preserve"> it uses Bayesian approaches P(</w:t>
-      </w:r>
-      <w:proofErr w:type="spellStart"/>
-      <w:r>
-        <w:t>Score|hyperparameter</w:t>
-      </w:r>
-      <w:proofErr w:type="spellEnd"/>
-      <w:r>
-        <w:t>) to construct a probabilistic model to optimize the parameters tuning.</w:t>
+        <w:t>Bayesian optimization for hyperparameter tuning: it uses Bayesian approaches P(Score|hyperparameter) to construct a probabilistic model to optimize the parameters tuning.</w:t>
       </w:r>
     </w:p>
     <w:p>
@@ -2304,23 +1782,7 @@
           <w:sz w:val="22"/>
           <w:szCs w:val="22"/>
         </w:rPr>
-        <w:t xml:space="preserve">Table 3: Hyperparameters of the </w:t>
-      </w:r>
-      <w:proofErr w:type="spellStart"/>
-      <w:r>
-        <w:rPr>
-          <w:sz w:val="22"/>
-          <w:szCs w:val="22"/>
-        </w:rPr>
-        <w:t>LightGBM</w:t>
-      </w:r>
-      <w:proofErr w:type="spellEnd"/>
-      <w:r>
-        <w:rPr>
-          <w:sz w:val="22"/>
-          <w:szCs w:val="22"/>
-        </w:rPr>
-        <w:t xml:space="preserve"> model</w:t>
+        <w:t>Table 3: Hyperparameters of the LightGBM model</w:t>
       </w:r>
     </w:p>
     <w:sdt>
@@ -2774,119 +2236,7 @@
           <w:sz w:val="20"/>
           <w:szCs w:val="20"/>
         </w:rPr>
-        <w:t xml:space="preserve">* Top 5 Feature importance: </w:t>
-      </w:r>
-      <w:proofErr w:type="spellStart"/>
-      <w:r>
-        <w:rPr>
-          <w:sz w:val="20"/>
-          <w:szCs w:val="20"/>
-        </w:rPr>
-        <w:t>Respiratory_rate_mean</w:t>
-      </w:r>
-      <w:proofErr w:type="spellEnd"/>
-      <w:r>
-        <w:rPr>
-          <w:sz w:val="20"/>
-          <w:szCs w:val="20"/>
-        </w:rPr>
-        <w:t xml:space="preserve"> (420), </w:t>
-      </w:r>
-      <w:proofErr w:type="spellStart"/>
-      <w:r>
-        <w:rPr>
-          <w:sz w:val="20"/>
-          <w:szCs w:val="20"/>
-        </w:rPr>
-        <w:t>Temperature_</w:t>
-      </w:r>
-      <w:proofErr w:type="gramStart"/>
-      <w:r>
-        <w:rPr>
-          <w:sz w:val="20"/>
-          <w:szCs w:val="20"/>
-        </w:rPr>
-        <w:t>mean</w:t>
-      </w:r>
-      <w:proofErr w:type="spellEnd"/>
-      <w:r>
-        <w:rPr>
-          <w:sz w:val="20"/>
-          <w:szCs w:val="20"/>
-        </w:rPr>
-        <w:t>(</w:t>
-      </w:r>
-      <w:proofErr w:type="gramEnd"/>
-      <w:r>
-        <w:rPr>
-          <w:sz w:val="20"/>
-          <w:szCs w:val="20"/>
-        </w:rPr>
-        <w:t xml:space="preserve">349), </w:t>
-      </w:r>
-      <w:proofErr w:type="spellStart"/>
-      <w:r>
-        <w:rPr>
-          <w:sz w:val="20"/>
-          <w:szCs w:val="20"/>
-        </w:rPr>
-        <w:t>Systolic_blood</w:t>
-      </w:r>
-      <w:proofErr w:type="spellEnd"/>
-      <w:r>
-        <w:rPr>
-          <w:sz w:val="20"/>
-          <w:szCs w:val="20"/>
-        </w:rPr>
-        <w:t xml:space="preserve"> </w:t>
-      </w:r>
-      <w:proofErr w:type="spellStart"/>
-      <w:r>
-        <w:rPr>
-          <w:sz w:val="20"/>
-          <w:szCs w:val="20"/>
-        </w:rPr>
-        <w:t>pressure_min</w:t>
-      </w:r>
-      <w:proofErr w:type="spellEnd"/>
-      <w:r>
-        <w:rPr>
-          <w:sz w:val="20"/>
-          <w:szCs w:val="20"/>
-        </w:rPr>
-        <w:t xml:space="preserve">(334), </w:t>
-      </w:r>
-      <w:proofErr w:type="spellStart"/>
-      <w:r>
-        <w:rPr>
-          <w:sz w:val="20"/>
-          <w:szCs w:val="20"/>
-        </w:rPr>
-        <w:t>Glucose_mean</w:t>
-      </w:r>
-      <w:proofErr w:type="spellEnd"/>
-      <w:r>
-        <w:rPr>
-          <w:sz w:val="20"/>
-          <w:szCs w:val="20"/>
-        </w:rPr>
-        <w:t xml:space="preserve">(315), </w:t>
-      </w:r>
-      <w:proofErr w:type="spellStart"/>
-      <w:r>
-        <w:rPr>
-          <w:sz w:val="20"/>
-          <w:szCs w:val="20"/>
-        </w:rPr>
-        <w:t>PH_mean</w:t>
-      </w:r>
-      <w:proofErr w:type="spellEnd"/>
-      <w:r>
-        <w:rPr>
-          <w:sz w:val="20"/>
-          <w:szCs w:val="20"/>
-        </w:rPr>
-        <w:t>(301)</w:t>
+        <w:t>* Top 5 Feature importance: Respiratory_rate_mean (420), Temperature_mean(349), Systolic_blood pressure_min(334), Glucose_mean(315), PH_mean(301)</w:t>
       </w:r>
     </w:p>
     <w:p>
@@ -2900,26 +2250,12 @@
         <w:rPr>
           <w:b/>
         </w:rPr>
-        <w:t>Model prediction result using Stratified K-Fold validation (By Chan Hiu-</w:t>
-      </w:r>
-      <w:proofErr w:type="spellStart"/>
+        <w:t>Model prediction result using Stratified K-Fold validation (By Chan Hiu-wah)</w:t>
+      </w:r>
       <w:r>
         <w:rPr>
           <w:b/>
         </w:rPr>
-        <w:t>wah</w:t>
-      </w:r>
-      <w:proofErr w:type="spellEnd"/>
-      <w:r>
-        <w:rPr>
-          <w:b/>
-        </w:rPr>
-        <w:t>)</w:t>
-      </w:r>
-      <w:r>
-        <w:rPr>
-          <w:b/>
-        </w:rPr>
         <w:br/>
       </w:r>
       <w:r>
@@ -2935,31 +2271,7 @@
         <w:t xml:space="preserve">    </w:t>
       </w:r>
       <w:r>
-        <w:t xml:space="preserve">Probit model and logistic model have similar scores, while probit model has highest recall value. In practice, it correctly identifies the predicted mortality of risky patients and can allocate treatment to the risky patients. </w:t>
-      </w:r>
-      <w:proofErr w:type="spellStart"/>
-      <w:r>
-        <w:t>LightGBM</w:t>
-      </w:r>
-      <w:proofErr w:type="spellEnd"/>
-      <w:r>
-        <w:t xml:space="preserve"> model has the highest precision, which means that </w:t>
-      </w:r>
-      <w:proofErr w:type="spellStart"/>
-      <w:r>
-        <w:t>LightGBM</w:t>
-      </w:r>
-      <w:proofErr w:type="spellEnd"/>
-      <w:r>
-        <w:t xml:space="preserve"> model is less likely to predict incorrectly and allocate excessive resources to non-risky patients. </w:t>
-      </w:r>
-      <w:proofErr w:type="spellStart"/>
-      <w:r>
-        <w:t>LightGBM</w:t>
-      </w:r>
-      <w:proofErr w:type="spellEnd"/>
-      <w:r>
-        <w:t xml:space="preserve"> model has the highest AUC (model performance) and F1 score (harmonic mean of precision and recall).</w:t>
+        <w:t>Probit model and logistic model have similar scores, while probit model has highest recall value. In practice, it correctly identifies the predicted mortality of risky patients and can allocate treatment to the risky patients. LightGBM model has the highest precision, which means that LightGBM model is less likely to predict incorrectly and allocate excessive resources to non-risky patients. LightGBM model has the highest AUC (model performance) and F1 score (harmonic mean of precision and recall).</w:t>
       </w:r>
     </w:p>
     <w:p>
@@ -3114,7 +2426,6 @@
                 <w:szCs w:val="22"/>
               </w:rPr>
             </w:pPr>
-            <w:proofErr w:type="spellStart"/>
             <w:r>
               <w:rPr>
                 <w:rFonts w:ascii="Times New Roman" w:eastAsia="Times New Roman" w:hAnsi="Times New Roman" w:cs="Times New Roman"/>
@@ -3122,17 +2433,7 @@
                 <w:sz w:val="22"/>
                 <w:szCs w:val="22"/>
               </w:rPr>
-              <w:t>LightGBM</w:t>
-            </w:r>
-            <w:proofErr w:type="spellEnd"/>
-            <w:r>
-              <w:rPr>
-                <w:rFonts w:ascii="Times New Roman" w:eastAsia="Times New Roman" w:hAnsi="Times New Roman" w:cs="Times New Roman"/>
-                <w:b/>
-                <w:sz w:val="22"/>
-                <w:szCs w:val="22"/>
-              </w:rPr>
-              <w:t xml:space="preserve"> Model</w:t>
+              <w:t>LightGBM Model</w:t>
             </w:r>
           </w:p>
         </w:tc>
@@ -3195,25 +2496,7 @@
                 <w:sz w:val="18"/>
                 <w:szCs w:val="18"/>
               </w:rPr>
-              <w:t xml:space="preserve">l1= 0.00617, l2= 0.04057, </w:t>
-            </w:r>
-            <w:proofErr w:type="spellStart"/>
-            <w:r>
-              <w:rPr>
-                <w:rFonts w:ascii="Times New Roman" w:eastAsia="Times New Roman" w:hAnsi="Times New Roman" w:cs="Times New Roman"/>
-                <w:sz w:val="18"/>
-                <w:szCs w:val="18"/>
-              </w:rPr>
-              <w:t>n_neighbors</w:t>
-            </w:r>
-            <w:proofErr w:type="spellEnd"/>
-            <w:r>
-              <w:rPr>
-                <w:rFonts w:ascii="Times New Roman" w:eastAsia="Times New Roman" w:hAnsi="Times New Roman" w:cs="Times New Roman"/>
-                <w:sz w:val="18"/>
-                <w:szCs w:val="18"/>
-              </w:rPr>
-              <w:t>=11</w:t>
+              <w:t>l1= 0.00617, l2= 0.04057, n_neighbors=11</w:t>
             </w:r>
           </w:p>
         </w:tc>
@@ -3254,23 +2537,13 @@
                 <w:szCs w:val="18"/>
               </w:rPr>
             </w:pPr>
-            <w:proofErr w:type="spellStart"/>
             <w:r>
               <w:rPr>
                 <w:rFonts w:ascii="Times New Roman" w:eastAsia="Times New Roman" w:hAnsi="Times New Roman" w:cs="Times New Roman"/>
                 <w:sz w:val="18"/>
                 <w:szCs w:val="18"/>
               </w:rPr>
-              <w:t>n_neighbors</w:t>
-            </w:r>
-            <w:proofErr w:type="spellEnd"/>
-            <w:r>
-              <w:rPr>
-                <w:rFonts w:ascii="Times New Roman" w:eastAsia="Times New Roman" w:hAnsi="Times New Roman" w:cs="Times New Roman"/>
-                <w:sz w:val="18"/>
-                <w:szCs w:val="18"/>
-              </w:rPr>
-              <w:t>=14</w:t>
+              <w:t>n_neighbors=14</w:t>
             </w:r>
           </w:p>
         </w:tc>
@@ -3299,25 +2572,7 @@
                 <w:sz w:val="18"/>
                 <w:szCs w:val="18"/>
               </w:rPr>
-              <w:t xml:space="preserve">l1= </w:t>
-            </w:r>
-            <w:proofErr w:type="gramStart"/>
-            <w:r>
-              <w:rPr>
-                <w:rFonts w:ascii="Times New Roman" w:eastAsia="Times New Roman" w:hAnsi="Times New Roman" w:cs="Times New Roman"/>
-                <w:sz w:val="18"/>
-                <w:szCs w:val="18"/>
-              </w:rPr>
-              <w:t>4.45330,l</w:t>
-            </w:r>
-            <w:proofErr w:type="gramEnd"/>
-            <w:r>
-              <w:rPr>
-                <w:rFonts w:ascii="Times New Roman" w:eastAsia="Times New Roman" w:hAnsi="Times New Roman" w:cs="Times New Roman"/>
-                <w:sz w:val="18"/>
-                <w:szCs w:val="18"/>
-              </w:rPr>
-              <w:t xml:space="preserve">2=4.63382, </w:t>
+              <w:t xml:space="preserve">l1= 4.45330,l2=4.63382, </w:t>
             </w:r>
           </w:p>
           <w:p>
@@ -3329,23 +2584,13 @@
                 <w:szCs w:val="18"/>
               </w:rPr>
             </w:pPr>
-            <w:proofErr w:type="spellStart"/>
             <w:r>
               <w:rPr>
                 <w:rFonts w:ascii="Times New Roman" w:eastAsia="Times New Roman" w:hAnsi="Times New Roman" w:cs="Times New Roman"/>
                 <w:sz w:val="18"/>
                 <w:szCs w:val="18"/>
               </w:rPr>
-              <w:t>n_neighbors</w:t>
-            </w:r>
-            <w:proofErr w:type="spellEnd"/>
-            <w:r>
-              <w:rPr>
-                <w:rFonts w:ascii="Times New Roman" w:eastAsia="Times New Roman" w:hAnsi="Times New Roman" w:cs="Times New Roman"/>
-                <w:sz w:val="18"/>
-                <w:szCs w:val="18"/>
-              </w:rPr>
-              <w:t>=16</w:t>
+              <w:t>n_neighbors=16</w:t>
             </w:r>
           </w:p>
         </w:tc>
@@ -4264,32 +3509,7 @@
           <w:sz w:val="16"/>
           <w:szCs w:val="16"/>
         </w:rPr>
-        <w:t>1. “</w:t>
-      </w:r>
-      <w:proofErr w:type="spellStart"/>
-      <w:proofErr w:type="gramStart"/>
-      <w:r>
-        <w:rPr>
-          <w:sz w:val="16"/>
-          <w:szCs w:val="16"/>
-        </w:rPr>
-        <w:t>sklearn.preprocessing</w:t>
-      </w:r>
-      <w:proofErr w:type="gramEnd"/>
-      <w:r>
-        <w:rPr>
-          <w:sz w:val="16"/>
-          <w:szCs w:val="16"/>
-        </w:rPr>
-        <w:t>.QuantileTransformer</w:t>
-      </w:r>
-      <w:proofErr w:type="spellEnd"/>
-      <w:r>
-        <w:rPr>
-          <w:sz w:val="16"/>
-          <w:szCs w:val="16"/>
-        </w:rPr>
-        <w:t>,” scikit-learn, [Online]. Available: https://scikit-learn.org/dev/modules/generated/sklearn.preprocessing.QuantileTransformer.html. [Accessed: Nov. 19, 2024].</w:t>
+        <w:t>1. “sklearn.preprocessing.QuantileTransformer,” scikit-learn, [Online]. Available: https://scikit-learn.org/dev/modules/generated/sklearn.preprocessing.QuantileTransformer.html. [Accessed: Nov. 19, 2024].</w:t>
       </w:r>
     </w:p>
     <w:p>
@@ -4307,32 +3527,39 @@
           <w:sz w:val="16"/>
           <w:szCs w:val="16"/>
         </w:rPr>
-        <w:t>2. “</w:t>
-      </w:r>
-      <w:proofErr w:type="spellStart"/>
-      <w:proofErr w:type="gramStart"/>
-      <w:r>
+        <w:t>2. “sklearn.ensemble.IsolationForest,” scikit-learn, [Online]. Available: https://scikit-learn.org/dev/modules/generated/sklearn.ensemble.IsolationForest.html. [Accessed: Nov. 19, 2024].</w:t>
+      </w:r>
+    </w:p>
+    <w:p>
+      <w:pPr>
+        <w:spacing w:after="0" w:line="240" w:lineRule="auto"/>
         <w:rPr>
           <w:sz w:val="16"/>
           <w:szCs w:val="16"/>
         </w:rPr>
-        <w:t>sklearn.ensemble</w:t>
-      </w:r>
-      <w:proofErr w:type="gramEnd"/>
+      </w:pPr>
       <w:r>
         <w:rPr>
           <w:sz w:val="16"/>
           <w:szCs w:val="16"/>
         </w:rPr>
-        <w:t>.IsolationForest</w:t>
-      </w:r>
-      <w:proofErr w:type="spellEnd"/>
-      <w:r>
+        <w:t>3. “imblearn.over_sampling.SMOTE,” imbalanced-learn, [Online]. Available: https://imbalanced-learn.org/stable/references/generated/imblearn.over_sampling.SMOTE.html. [Accessed: Nov. 19, 2024].</w:t>
+      </w:r>
+    </w:p>
+    <w:p>
+      <w:pPr>
+        <w:spacing w:after="0" w:line="240" w:lineRule="auto"/>
         <w:rPr>
           <w:sz w:val="16"/>
           <w:szCs w:val="16"/>
         </w:rPr>
-        <w:t>,” scikit-learn, [Online]. Available: https://scikit-learn.org/dev/modules/generated/sklearn.ensemble.IsolationForest.html. [Accessed: Nov. 19, 2024].</w:t>
+      </w:pPr>
+      <w:r>
+        <w:rPr>
+          <w:sz w:val="16"/>
+          <w:szCs w:val="16"/>
+        </w:rPr>
+        <w:t>4. J. L. Horowitz and N. E. Savin, “Binary Response Models: Logits, Probits and Semiparametrics,” Journal of Economic Perspectives, vol. 15, no.     4, pp. 43–56, Dec. 2001, doi: 10.1257/jep.15.4.43.</w:t>
       </w:r>
     </w:p>
     <w:p>
@@ -4348,137 +3575,23 @@
           <w:sz w:val="16"/>
           <w:szCs w:val="16"/>
         </w:rPr>
-        <w:t>3. “</w:t>
-      </w:r>
-      <w:proofErr w:type="spellStart"/>
-      <w:proofErr w:type="gramStart"/>
-      <w:r>
+        <w:t>5. Fernando Nogueira. (2014–). Bayesian Optimization: Open source constrained global optimization tool for Python.</w:t>
+      </w:r>
+    </w:p>
+    <w:p>
+      <w:pPr>
+        <w:spacing w:after="0" w:line="240" w:lineRule="auto"/>
         <w:rPr>
           <w:sz w:val="16"/>
           <w:szCs w:val="16"/>
         </w:rPr>
-        <w:t>imblearn.over</w:t>
-      </w:r>
-      <w:proofErr w:type="gramEnd"/>
+      </w:pPr>
       <w:r>
         <w:rPr>
           <w:sz w:val="16"/>
           <w:szCs w:val="16"/>
         </w:rPr>
-        <w:t>_sampling.SMOTE</w:t>
-      </w:r>
-      <w:proofErr w:type="spellEnd"/>
-      <w:r>
-        <w:rPr>
-          <w:sz w:val="16"/>
-          <w:szCs w:val="16"/>
-        </w:rPr>
-        <w:t>,” imbalanced-learn, [Online]. Available: https://imbalanced-learn.org/stable/references/generated/imblearn.over_sampling.SMOTE.html. [Accessed: Nov. 19, 2024].</w:t>
-      </w:r>
-    </w:p>
-    <w:p>
-      <w:pPr>
-        <w:spacing w:after="0" w:line="240" w:lineRule="auto"/>
-        <w:rPr>
-          <w:sz w:val="16"/>
-          <w:szCs w:val="16"/>
-        </w:rPr>
-      </w:pPr>
-      <w:r>
-        <w:rPr>
-          <w:sz w:val="16"/>
-          <w:szCs w:val="16"/>
-        </w:rPr>
-        <w:t xml:space="preserve">4. J. L. Horowitz and N. E. Savin, “Binary Response Models: Logits, Probits and </w:t>
-      </w:r>
-      <w:proofErr w:type="spellStart"/>
-      <w:r>
-        <w:rPr>
-          <w:sz w:val="16"/>
-          <w:szCs w:val="16"/>
-        </w:rPr>
-        <w:t>Semiparametrics</w:t>
-      </w:r>
-      <w:proofErr w:type="spellEnd"/>
-      <w:r>
-        <w:rPr>
-          <w:sz w:val="16"/>
-          <w:szCs w:val="16"/>
-        </w:rPr>
-        <w:t xml:space="preserve">,” Journal of Economic Perspectives, vol. 15, no.     4, pp. 43–56, Dec. 2001, </w:t>
-      </w:r>
-      <w:proofErr w:type="spellStart"/>
-      <w:r>
-        <w:rPr>
-          <w:sz w:val="16"/>
-          <w:szCs w:val="16"/>
-        </w:rPr>
-        <w:t>doi</w:t>
-      </w:r>
-      <w:proofErr w:type="spellEnd"/>
-      <w:r>
-        <w:rPr>
-          <w:sz w:val="16"/>
-          <w:szCs w:val="16"/>
-        </w:rPr>
-        <w:t>: 10.1257/jep.15.4.43.</w:t>
-      </w:r>
-    </w:p>
-    <w:p>
-      <w:pPr>
-        <w:spacing w:after="0" w:line="240" w:lineRule="auto"/>
-        <w:rPr>
-          <w:sz w:val="16"/>
-          <w:szCs w:val="16"/>
-        </w:rPr>
-      </w:pPr>
-      <w:r>
-        <w:rPr>
-          <w:sz w:val="16"/>
-          <w:szCs w:val="16"/>
-        </w:rPr>
-        <w:t>5. Fernando Nogueira. (2014–). Bayesian Optimization: Open source constrained global optimization tool for Python.</w:t>
-      </w:r>
-    </w:p>
-    <w:p>
-      <w:pPr>
-        <w:spacing w:after="0" w:line="240" w:lineRule="auto"/>
-        <w:rPr>
-          <w:sz w:val="16"/>
-          <w:szCs w:val="16"/>
-        </w:rPr>
-      </w:pPr>
-      <w:r>
-        <w:rPr>
-          <w:sz w:val="16"/>
-          <w:szCs w:val="16"/>
-        </w:rPr>
-        <w:t>6. “</w:t>
-      </w:r>
-      <w:proofErr w:type="spellStart"/>
-      <w:proofErr w:type="gramStart"/>
-      <w:r>
-        <w:rPr>
-          <w:sz w:val="16"/>
-          <w:szCs w:val="16"/>
-        </w:rPr>
-        <w:t>sklearn.model</w:t>
-      </w:r>
-      <w:proofErr w:type="gramEnd"/>
-      <w:r>
-        <w:rPr>
-          <w:sz w:val="16"/>
-          <w:szCs w:val="16"/>
-        </w:rPr>
-        <w:t>_selection.StratifiedKFold</w:t>
-      </w:r>
-      <w:proofErr w:type="spellEnd"/>
-      <w:r>
-        <w:rPr>
-          <w:sz w:val="16"/>
-          <w:szCs w:val="16"/>
-        </w:rPr>
-        <w:t>,” scikit-learn, [Online]. Available: https://scikit-learn.org/dev/modules/generated/sklearn.model_selection.StratifiedKFold.html. [Accessed: Nov. 19, 2024].</w:t>
+        <w:t>6. “sklearn.model_selection.StratifiedKFold,” scikit-learn, [Online]. Available: https://scikit-learn.org/dev/modules/generated/sklearn.model_selection.StratifiedKFold.html. [Accessed: Nov. 19, 2024].</w:t>
       </w:r>
     </w:p>
     <w:p>
@@ -4512,63 +3625,15 @@
           <w:sz w:val="16"/>
           <w:szCs w:val="16"/>
         </w:rPr>
-        <w:t>8. G. Ke et al., “</w:t>
-      </w:r>
-      <w:proofErr w:type="spellStart"/>
+        <w:t>8. G. Ke et al., “LightGBM: a highly efficient gradient boosting decision tree,” in Proceedings of the 31st International Conference on Neural Information Processing Systems, 2017, pp. 3149–3157.</w:t>
+      </w:r>
       <w:r>
         <w:rPr>
           <w:sz w:val="16"/>
           <w:szCs w:val="16"/>
         </w:rPr>
-        <w:t>LightGBM</w:t>
-      </w:r>
-      <w:proofErr w:type="spellEnd"/>
-      <w:r>
-        <w:rPr>
-          <w:sz w:val="16"/>
-          <w:szCs w:val="16"/>
-        </w:rPr>
-        <w:t>: a highly efficient gradient boosting decision tree,” in Proceedings of the 31st International Conference on Neural Information Processing Systems, 2017, pp. 3149–3157.</w:t>
-      </w:r>
-      <w:r>
-        <w:rPr>
-          <w:sz w:val="16"/>
-          <w:szCs w:val="16"/>
-        </w:rPr>
         <w:br/>
-        <w:t>9. M. Filho, “</w:t>
-      </w:r>
-      <w:proofErr w:type="spellStart"/>
-      <w:r>
-        <w:rPr>
-          <w:sz w:val="16"/>
-          <w:szCs w:val="16"/>
-        </w:rPr>
-        <w:t>LightGBM</w:t>
-      </w:r>
-      <w:proofErr w:type="spellEnd"/>
-      <w:r>
-        <w:rPr>
-          <w:sz w:val="16"/>
-          <w:szCs w:val="16"/>
-        </w:rPr>
-        <w:t xml:space="preserve"> for Binary Classification in Python,” </w:t>
-      </w:r>
-      <w:proofErr w:type="spellStart"/>
-      <w:r>
-        <w:rPr>
-          <w:sz w:val="16"/>
-          <w:szCs w:val="16"/>
-        </w:rPr>
-        <w:t>Forecastegy</w:t>
-      </w:r>
-      <w:proofErr w:type="spellEnd"/>
-      <w:r>
-        <w:rPr>
-          <w:sz w:val="16"/>
-          <w:szCs w:val="16"/>
-        </w:rPr>
-        <w:t>, Nov. 14, 2023. [Online]. Available: https://forecastegy.com/posts/lightgbm-binary-classification-python/. [Accessed: Nov. 19, 2024].</w:t>
+        <w:t>9. M. Filho, “LightGBM for Binary Classification in Python,” Forecastegy, Nov. 14, 2023. [Online]. Available: https://forecastegy.com/posts/lightgbm-binary-classification-python/. [Accessed: Nov. 19, 2024].</w:t>
       </w:r>
       <w:r>
         <w:rPr>
@@ -4722,55 +3787,7 @@
         <w:rFonts w:eastAsia="Aptos"/>
         <w:color w:val="000000"/>
       </w:rPr>
-      <w:t>Group Members: CHAN Shing-</w:t>
-    </w:r>
-    <w:proofErr w:type="spellStart"/>
-    <w:r>
-      <w:rPr>
-        <w:rFonts w:eastAsia="Aptos"/>
-        <w:color w:val="000000"/>
-      </w:rPr>
-      <w:t>ho</w:t>
-    </w:r>
-    <w:proofErr w:type="spellEnd"/>
-    <w:r>
-      <w:rPr>
-        <w:rFonts w:eastAsia="Aptos"/>
-        <w:color w:val="000000"/>
-      </w:rPr>
-      <w:t>, HAN Hiu-</w:t>
-    </w:r>
-    <w:proofErr w:type="spellStart"/>
-    <w:r>
-      <w:rPr>
-        <w:rFonts w:eastAsia="Aptos"/>
-        <w:color w:val="000000"/>
-      </w:rPr>
-      <w:t>wah</w:t>
-    </w:r>
-    <w:proofErr w:type="spellEnd"/>
-    <w:r>
-      <w:rPr>
-        <w:rFonts w:eastAsia="Aptos"/>
-        <w:color w:val="000000"/>
-      </w:rPr>
-      <w:t>, &amp; WONG Tsz-</w:t>
-    </w:r>
-    <w:proofErr w:type="spellStart"/>
-    <w:r>
-      <w:rPr>
-        <w:rFonts w:eastAsia="Aptos"/>
-        <w:color w:val="000000"/>
-      </w:rPr>
-      <w:t>lun</w:t>
-    </w:r>
-    <w:proofErr w:type="spellEnd"/>
-    <w:r>
-      <w:rPr>
-        <w:rFonts w:eastAsia="Aptos"/>
-        <w:color w:val="000000"/>
-      </w:rPr>
-      <w:t xml:space="preserve"> John Einstein</w:t>
+      <w:t>Group Members: CHAN Shing-ho, HAN Hiu-wah, &amp; WONG Tsz-lun John Einstein</w:t>
     </w:r>
   </w:p>
 </w:hdr>

--- a/COMP7015 Group Project Report.docx
+++ b/COMP7015 Group Project Report.docx
@@ -1,6 +1,6 @@
 
 <file path=word/document.xml><?xml version="1.0" encoding="utf-8"?>
-<w:document xmlns:wpc="http://schemas.microsoft.com/office/word/2010/wordprocessingCanvas" xmlns:cx="http://schemas.microsoft.com/office/drawing/2014/chartex" xmlns:cx1="http://schemas.microsoft.com/office/drawing/2015/9/8/chartex" xmlns:cx2="http://schemas.microsoft.com/office/drawing/2015/10/21/chartex" xmlns:cx3="http://schemas.microsoft.com/office/drawing/2016/5/9/chartex" xmlns:cx4="http://schemas.microsoft.com/office/drawing/2016/5/10/chartex" xmlns:cx5="http://schemas.microsoft.com/office/drawing/2016/5/11/chartex" xmlns:cx6="http://schemas.microsoft.com/office/drawing/2016/5/12/chartex" xmlns:cx7="http://schemas.microsoft.com/office/drawing/2016/5/13/chartex" xmlns:cx8="http://schemas.microsoft.com/office/drawing/2016/5/14/chartex" xmlns:mc="http://schemas.openxmlformats.org/markup-compatibility/2006" xmlns:aink="http://schemas.microsoft.com/office/drawing/2016/ink" xmlns:am3d="http://schemas.microsoft.com/office/drawing/2017/model3d" xmlns:o="urn:schemas-microsoft-com:office:office" xmlns:oel="http://schemas.microsoft.com/office/2019/extlst" xmlns:r="http://schemas.openxmlformats.org/officeDocument/2006/relationships" xmlns:m="http://schemas.openxmlformats.org/officeDocument/2006/math" xmlns:v="urn:schemas-microsoft-com:vml" xmlns:wp14="http://schemas.microsoft.com/office/word/2010/wordprocessingDrawing" xmlns:wp="http://schemas.openxmlformats.org/drawingml/2006/wordprocessingDrawing" xmlns:w10="urn:schemas-microsoft-com:office:word" xmlns:w="http://schemas.openxmlformats.org/wordprocessingml/2006/main" xmlns:w14="http://schemas.microsoft.com/office/word/2010/wordml" xmlns:w15="http://schemas.microsoft.com/office/word/2012/wordml" xmlns:w16cex="http://schemas.microsoft.com/office/word/2018/wordml/cex" xmlns:w16cid="http://schemas.microsoft.com/office/word/2016/wordml/cid" xmlns:w16="http://schemas.microsoft.com/office/word/2018/wordml" xmlns:w16du="http://schemas.microsoft.com/office/word/2023/wordml/word16du" xmlns:w16sdtdh="http://schemas.microsoft.com/office/word/2020/wordml/sdtdatahash" xmlns:w16se="http://schemas.microsoft.com/office/word/2015/wordml/symex" xmlns:wpg="http://schemas.microsoft.com/office/word/2010/wordprocessingGroup" xmlns:wpi="http://schemas.microsoft.com/office/word/2010/wordprocessingInk" xmlns:wne="http://schemas.microsoft.com/office/word/2006/wordml" xmlns:wps="http://schemas.microsoft.com/office/word/2010/wordprocessingShape" mc:Ignorable="w14 w15 w16se w16cid w16 w16cex w16sdtdh w16du wp14">
+<w:document xmlns:wpc="http://schemas.microsoft.com/office/word/2010/wordprocessingCanvas" xmlns:cx="http://schemas.microsoft.com/office/drawing/2014/chartex" xmlns:cx1="http://schemas.microsoft.com/office/drawing/2015/9/8/chartex" xmlns:cx2="http://schemas.microsoft.com/office/drawing/2015/10/21/chartex" xmlns:cx3="http://schemas.microsoft.com/office/drawing/2016/5/9/chartex" xmlns:cx4="http://schemas.microsoft.com/office/drawing/2016/5/10/chartex" xmlns:cx5="http://schemas.microsoft.com/office/drawing/2016/5/11/chartex" xmlns:cx6="http://schemas.microsoft.com/office/drawing/2016/5/12/chartex" xmlns:cx7="http://schemas.microsoft.com/office/drawing/2016/5/13/chartex" xmlns:cx8="http://schemas.microsoft.com/office/drawing/2016/5/14/chartex" xmlns:mc="http://schemas.openxmlformats.org/markup-compatibility/2006" xmlns:aink="http://schemas.microsoft.com/office/drawing/2016/ink" xmlns:am3d="http://schemas.microsoft.com/office/drawing/2017/model3d" xmlns:o="urn:schemas-microsoft-com:office:office" xmlns:oel="http://schemas.microsoft.com/office/2019/extlst" xmlns:r="http://schemas.openxmlformats.org/officeDocument/2006/relationships" xmlns:m="http://schemas.openxmlformats.org/officeDocument/2006/math" xmlns:v="urn:schemas-microsoft-com:vml" xmlns:wp14="http://schemas.microsoft.com/office/word/2010/wordprocessingDrawing" xmlns:wp="http://schemas.openxmlformats.org/drawingml/2006/wordprocessingDrawing" xmlns:w10="urn:schemas-microsoft-com:office:word" xmlns:w="http://schemas.openxmlformats.org/wordprocessingml/2006/main" xmlns:w14="http://schemas.microsoft.com/office/word/2010/wordml" xmlns:w15="http://schemas.microsoft.com/office/word/2012/wordml" xmlns:w16cex="http://schemas.microsoft.com/office/word/2018/wordml/cex" xmlns:w16cid="http://schemas.microsoft.com/office/word/2016/wordml/cid" xmlns:w16="http://schemas.microsoft.com/office/word/2018/wordml" xmlns:w16sdtdh="http://schemas.microsoft.com/office/word/2020/wordml/sdtdatahash" xmlns:w16se="http://schemas.microsoft.com/office/word/2015/wordml/symex" xmlns:wpg="http://schemas.microsoft.com/office/word/2010/wordprocessingGroup" xmlns:wpi="http://schemas.microsoft.com/office/word/2010/wordprocessingInk" xmlns:wne="http://schemas.microsoft.com/office/word/2006/wordml" xmlns:wps="http://schemas.microsoft.com/office/word/2010/wordprocessingShape" mc:Ignorable="w14 w15 w16se w16cid w16 w16cex w16sdtdh wp14">
   <w:body>
     <w:p>
       <w:pPr>
@@ -13,7 +13,21 @@
         <w:rPr>
           <w:b/>
         </w:rPr>
-        <w:t>Introduction: (By CHAN Shing-ho 23414537)</w:t>
+        <w:t>Introduction: (By CHAN Shing-</w:t>
+      </w:r>
+      <w:proofErr w:type="spellStart"/>
+      <w:r>
+        <w:rPr>
+          <w:b/>
+        </w:rPr>
+        <w:t>ho</w:t>
+      </w:r>
+      <w:proofErr w:type="spellEnd"/>
+      <w:r>
+        <w:rPr>
+          <w:b/>
+        </w:rPr>
+        <w:t xml:space="preserve"> 23414537)</w:t>
       </w:r>
     </w:p>
     <w:p>
@@ -38,7 +52,21 @@
         <w:rPr>
           <w:b/>
         </w:rPr>
-        <w:t>Data Pre-processing: (By CHAN Shing-ho 23414537)</w:t>
+        <w:t>Data Pre-processing: (By CHAN Shing-</w:t>
+      </w:r>
+      <w:proofErr w:type="spellStart"/>
+      <w:r>
+        <w:rPr>
+          <w:b/>
+        </w:rPr>
+        <w:t>ho</w:t>
+      </w:r>
+      <w:proofErr w:type="spellEnd"/>
+      <w:r>
+        <w:rPr>
+          <w:b/>
+        </w:rPr>
+        <w:t xml:space="preserve"> 23414537)</w:t>
       </w:r>
     </w:p>
     <w:p>
@@ -225,7 +253,15 @@
         <w:t>[2]</w:t>
       </w:r>
       <w:r>
-        <w:t xml:space="preserve"> to identify outliers in our dataset. This machine learning technique utilizes a tree-based approach to detect outliers by randomly selecting features and splitting values; outliers are defined as data points that can be isolated with fewer splits. We performed parameter tuning on the Isolation Forest model to determine the optimal settings, resulting in the identification of 46 outliers. However,  the outlier predictions are correlated with our target variable, ‘mortality’, as confirmed by the Spearman rank test. Consequently, we incorporate the ‘is_outlier’ variable as a new feature. Additionally, we sought to identify outliers using the Interquartile Range (IQR) method. While the IQR method is easy to understand and implement, it can be influenced by skewed data, potentially </w:t>
+        <w:t xml:space="preserve"> to identify outliers in our dataset. This machine learning technique utilizes a tree-based approach to detect outliers by randomly selecting features and splitting values; outliers are defined as data points that can be isolated with fewer splits. We performed parameter tuning on the Isolation Forest model to determine the optimal settings, resulting in the identification of 46 outliers. However,  the outlier predictions are correlated with our target variable, ‘mortality’, as confirmed by the Spearman rank test. Consequently, we incorporate the ‘</w:t>
+      </w:r>
+      <w:proofErr w:type="spellStart"/>
+      <w:r>
+        <w:t>is_outlier</w:t>
+      </w:r>
+      <w:proofErr w:type="spellEnd"/>
+      <w:r>
+        <w:t xml:space="preserve">’ variable as a new feature. Additionally, we sought to identify outliers using the Interquartile Range (IQR) method. While the IQR method is easy to understand and implement, it can be influenced by skewed data, potentially </w:t>
       </w:r>
       <w:r>
         <w:lastRenderedPageBreak/>
@@ -319,18 +355,40 @@
           <w:b/>
         </w:rPr>
       </w:pPr>
+      <w:proofErr w:type="spellStart"/>
       <w:r>
         <w:rPr>
           <w:b/>
         </w:rPr>
-        <w:t xml:space="preserve">Probit Model and Logistic Model, Hyperparameter Fine-tuning, Model Interpretation: </w:t>
-      </w:r>
+        <w:t>Probit</w:t>
+      </w:r>
+      <w:proofErr w:type="spellEnd"/>
       <w:r>
         <w:rPr>
           <w:b/>
         </w:rPr>
+        <w:t xml:space="preserve"> Model and Logistic Model, Hyperparameter Fine-tuning, Model Interpretation: </w:t>
+      </w:r>
+      <w:r>
+        <w:rPr>
+          <w:b/>
+        </w:rPr>
         <w:br/>
-        <w:t>(By Wong Tsz Lun John Einstein 23472359)</w:t>
+        <w:t xml:space="preserve">(By Wong Tsz </w:t>
+      </w:r>
+      <w:proofErr w:type="spellStart"/>
+      <w:r>
+        <w:rPr>
+          <w:b/>
+        </w:rPr>
+        <w:t>Lun</w:t>
+      </w:r>
+      <w:proofErr w:type="spellEnd"/>
+      <w:r>
+        <w:rPr>
+          <w:b/>
+        </w:rPr>
+        <w:t xml:space="preserve"> John Einstein 23472359)</w:t>
       </w:r>
     </w:p>
     <w:p>
@@ -340,20 +398,39 @@
           <w:i/>
         </w:rPr>
       </w:pPr>
+      <w:proofErr w:type="spellStart"/>
       <w:r>
         <w:rPr>
           <w:b/>
         </w:rPr>
-        <w:t xml:space="preserve">Modeling : </w:t>
-      </w:r>
-      <w:r>
-        <w:t>In the modelling part, we followed the Occam’s razor principle and started with a simple linear Latent Variable Model, in which, for each data point, we map the features x to a latent space z by a linear transform with an additional error term, i.e. z = b</w:t>
+        <w:t>Modeling</w:t>
+      </w:r>
+      <w:proofErr w:type="spellEnd"/>
+      <w:r>
+        <w:rPr>
+          <w:b/>
+        </w:rPr>
+        <w:t xml:space="preserve"> : </w:t>
+      </w:r>
+      <w:r>
+        <w:t xml:space="preserve">In the modelling part, we followed the Occam’s razor principle and started with a simple linear Latent Variable Model, in which, for each data point, we map the features x to a latent space z by a linear transform with an additional error term, i.e. z = </w:t>
+      </w:r>
+      <w:proofErr w:type="spellStart"/>
+      <w:r>
+        <w:t>b</w:t>
       </w:r>
       <w:r>
         <w:rPr>
           <w:vertAlign w:val="superscript"/>
         </w:rPr>
-        <w:t xml:space="preserve">T </w:t>
+        <w:t>T</w:t>
+      </w:r>
+      <w:proofErr w:type="spellEnd"/>
+      <w:r>
+        <w:rPr>
+          <w:vertAlign w:val="superscript"/>
+        </w:rPr>
+        <w:t xml:space="preserve"> </w:t>
       </w:r>
       <w:r>
         <w:t>x + b</w:t>
@@ -398,7 +475,21 @@
         <w:rPr>
           <w:b/>
         </w:rPr>
-        <w:t>the (binary) probit model</w:t>
+        <w:t xml:space="preserve">the (binary) </w:t>
+      </w:r>
+      <w:proofErr w:type="spellStart"/>
+      <w:r>
+        <w:rPr>
+          <w:b/>
+        </w:rPr>
+        <w:t>probit</w:t>
+      </w:r>
+      <w:proofErr w:type="spellEnd"/>
+      <w:r>
+        <w:rPr>
+          <w:b/>
+        </w:rPr>
+        <w:t xml:space="preserve"> model</w:t>
       </w:r>
       <w:r>
         <w:rPr>
@@ -431,13 +522,24 @@
         <w:t>0,</w:t>
       </w:r>
       <w:r>
-        <w:t>x) = P(z≥0) = F(b</w:t>
+        <w:t>x) = P(z≥0) = F(</w:t>
+      </w:r>
+      <w:proofErr w:type="spellStart"/>
+      <w:r>
+        <w:t>b</w:t>
       </w:r>
       <w:r>
         <w:rPr>
           <w:vertAlign w:val="superscript"/>
         </w:rPr>
-        <w:t xml:space="preserve">T </w:t>
+        <w:t>T</w:t>
+      </w:r>
+      <w:proofErr w:type="spellEnd"/>
+      <w:r>
+        <w:rPr>
+          <w:vertAlign w:val="superscript"/>
+        </w:rPr>
+        <w:t xml:space="preserve"> </w:t>
       </w:r>
       <w:r>
         <w:t>x + b</w:t>
@@ -458,13 +560,24 @@
         <w:t>0,</w:t>
       </w:r>
       <w:r>
-        <w:t>x) = P(z&lt;0) = 1- F(b</w:t>
+        <w:t>x) = P(z&lt;0) = 1- F(</w:t>
+      </w:r>
+      <w:proofErr w:type="spellStart"/>
+      <w:r>
+        <w:t>b</w:t>
       </w:r>
       <w:r>
         <w:rPr>
           <w:vertAlign w:val="superscript"/>
         </w:rPr>
-        <w:t xml:space="preserve">T </w:t>
+        <w:t>T</w:t>
+      </w:r>
+      <w:proofErr w:type="spellEnd"/>
+      <w:r>
+        <w:rPr>
+          <w:vertAlign w:val="superscript"/>
+        </w:rPr>
+        <w:t xml:space="preserve"> </w:t>
       </w:r>
       <w:r>
         <w:t>x + b</w:t>
@@ -497,7 +610,31 @@
       </w:r>
       <w:r>
         <w:br/>
-        <w:t xml:space="preserve">    Since the dataset is class imbalanced, we added a weight hyperparameter w in the loss function to weight up the positive class and weight down the negative class to cancel out the effect of class imbalances. By inspecting the class distribution, we found that ~25% are positive class, we expect that w = 1 - 0.25 = 0.75, this is verified by sklearn’s stratified GridSearchCV() implemented in hyperparameter_search.ipynb. We also added L1 and L2 regularization terms to the loss function, the objective function to be minimized is: </w:t>
+        <w:t xml:space="preserve">    Since the dataset is class imbalanced, we added a weight hyperparameter w in the loss function to weight up the positive class and weight down the negative class to cancel out the effect of class imbalances. By inspecting the class distribution, we found that ~25% are positive class, we expect that w = 1 - 0.25 = 0.75, this is verified by </w:t>
+      </w:r>
+      <w:proofErr w:type="spellStart"/>
+      <w:r>
+        <w:t>sklearn’s</w:t>
+      </w:r>
+      <w:proofErr w:type="spellEnd"/>
+      <w:r>
+        <w:t xml:space="preserve"> stratified </w:t>
+      </w:r>
+      <w:proofErr w:type="spellStart"/>
+      <w:r>
+        <w:t>GridSearchCV</w:t>
+      </w:r>
+      <w:proofErr w:type="spellEnd"/>
+      <w:r>
+        <w:t xml:space="preserve">() implemented in </w:t>
+      </w:r>
+      <w:proofErr w:type="spellStart"/>
+      <w:r>
+        <w:t>hyperparameter_search.ipynb</w:t>
+      </w:r>
+      <w:proofErr w:type="spellEnd"/>
+      <w:r>
+        <w:t xml:space="preserve">. We also added L1 and L2 regularization terms to the loss function, the objective function to be minimized is: </w:t>
       </w:r>
       <w:r>
         <w:rPr>
@@ -576,11 +713,19 @@
       <w:r>
         <w:t xml:space="preserve">we encoded y to be {0,1} instead of {-1,1}, so the loss is different from the lecture notes. The loss was minimized using </w:t>
       </w:r>
+      <w:proofErr w:type="spellStart"/>
       <w:r>
         <w:rPr>
           <w:i/>
         </w:rPr>
-        <w:t xml:space="preserve">scipy.optimize.minimize() </w:t>
+        <w:t>scipy.optimize.minimize</w:t>
+      </w:r>
+      <w:proofErr w:type="spellEnd"/>
+      <w:r>
+        <w:rPr>
+          <w:i/>
+        </w:rPr>
+        <w:t xml:space="preserve">() </w:t>
       </w:r>
       <w:r>
         <w:t>with</w:t>
@@ -594,11 +739,33 @@
       <w:r>
         <w:t xml:space="preserve"> optimizer, the implementation can be found in the classes </w:t>
       </w:r>
+      <w:proofErr w:type="spellStart"/>
       <w:r>
         <w:rPr>
           <w:i/>
         </w:rPr>
-        <w:t>probitModel(LatentVariableModel)</w:t>
+        <w:t>probitModel</w:t>
+      </w:r>
+      <w:proofErr w:type="spellEnd"/>
+      <w:r>
+        <w:rPr>
+          <w:i/>
+        </w:rPr>
+        <w:t>(</w:t>
+      </w:r>
+      <w:proofErr w:type="spellStart"/>
+      <w:r>
+        <w:rPr>
+          <w:i/>
+        </w:rPr>
+        <w:t>LatentVariableModel</w:t>
+      </w:r>
+      <w:proofErr w:type="spellEnd"/>
+      <w:r>
+        <w:rPr>
+          <w:i/>
+        </w:rPr>
+        <w:t>)</w:t>
       </w:r>
       <w:r>
         <w:t xml:space="preserve"> and</w:t>
@@ -607,7 +774,35 @@
         <w:rPr>
           <w:i/>
         </w:rPr>
-        <w:t xml:space="preserve"> logisticModel(LatentVariableModel)</w:t>
+        <w:t xml:space="preserve"> </w:t>
+      </w:r>
+      <w:proofErr w:type="spellStart"/>
+      <w:r>
+        <w:rPr>
+          <w:i/>
+        </w:rPr>
+        <w:t>logisticModel</w:t>
+      </w:r>
+      <w:proofErr w:type="spellEnd"/>
+      <w:r>
+        <w:rPr>
+          <w:i/>
+        </w:rPr>
+        <w:t>(</w:t>
+      </w:r>
+      <w:proofErr w:type="spellStart"/>
+      <w:r>
+        <w:rPr>
+          <w:i/>
+        </w:rPr>
+        <w:t>LatentVariableModel</w:t>
+      </w:r>
+      <w:proofErr w:type="spellEnd"/>
+      <w:r>
+        <w:rPr>
+          <w:i/>
+        </w:rPr>
+        <w:t>)</w:t>
       </w:r>
       <w:r>
         <w:t xml:space="preserve"> in </w:t>
@@ -634,12 +829,14 @@
       <w:r>
         <w:t xml:space="preserve"> : For hyperparameter finetuning, we separate the hyperparameter search of w and {l1, l2} independently since the former is dependent on class distribution, while the latter is data dependent. Apart from {l1,l2}, we also include the hyperparameter </w:t>
       </w:r>
+      <w:proofErr w:type="spellStart"/>
       <w:r>
         <w:rPr>
           <w:i/>
         </w:rPr>
         <w:t>n_neighbors</w:t>
       </w:r>
+      <w:proofErr w:type="spellEnd"/>
       <w:r>
         <w:t xml:space="preserve"> of KNN imputers together in the hyperparameter search. We applied Bayesian Optimization (BO)</w:t>
       </w:r>
@@ -652,11 +849,19 @@
       <w:r>
         <w:t xml:space="preserve"> with stratified K-Fold cross validation (with K=5) using the python package </w:t>
       </w:r>
+      <w:proofErr w:type="spellStart"/>
       <w:r>
         <w:rPr>
           <w:i/>
         </w:rPr>
-        <w:t>bayesian-optimization</w:t>
+        <w:t>bayesian</w:t>
+      </w:r>
+      <w:proofErr w:type="spellEnd"/>
+      <w:r>
+        <w:rPr>
+          <w:i/>
+        </w:rPr>
+        <w:t>-optimization</w:t>
       </w:r>
       <w:r>
         <w:rPr>
@@ -687,13 +892,35 @@
         <w:t xml:space="preserve">. </w:t>
       </w:r>
       <w:r>
-        <w:t>The implementation is in hyperparameter_search.ipynb, the best hyperparameters are stored in</w:t>
+        <w:t xml:space="preserve">The implementation is in </w:t>
+      </w:r>
+      <w:proofErr w:type="spellStart"/>
+      <w:r>
+        <w:t>hyperparameter_search.ipynb</w:t>
+      </w:r>
+      <w:proofErr w:type="spellEnd"/>
+      <w:r>
+        <w:t>, the best hyperparameters are stored in</w:t>
       </w:r>
       <w:r>
         <w:rPr>
           <w:b/>
         </w:rPr>
-        <w:t xml:space="preserve"> probit.json </w:t>
+        <w:t xml:space="preserve"> </w:t>
+      </w:r>
+      <w:proofErr w:type="spellStart"/>
+      <w:r>
+        <w:rPr>
+          <w:b/>
+        </w:rPr>
+        <w:t>probit.json</w:t>
+      </w:r>
+      <w:proofErr w:type="spellEnd"/>
+      <w:r>
+        <w:rPr>
+          <w:b/>
+        </w:rPr>
+        <w:t xml:space="preserve"> </w:t>
       </w:r>
       <w:r>
         <w:t>and</w:t>
@@ -702,14 +929,44 @@
         <w:rPr>
           <w:b/>
         </w:rPr>
-        <w:t xml:space="preserve"> logistic.json </w:t>
+        <w:t xml:space="preserve"> </w:t>
+      </w:r>
+      <w:proofErr w:type="spellStart"/>
+      <w:r>
+        <w:rPr>
+          <w:b/>
+        </w:rPr>
+        <w:t>logistic.json</w:t>
+      </w:r>
+      <w:proofErr w:type="spellEnd"/>
+      <w:r>
+        <w:rPr>
+          <w:b/>
+        </w:rPr>
+        <w:t xml:space="preserve"> </w:t>
       </w:r>
       <w:r>
         <w:t>respectively, and is shown in Table 4. The l1, l2 values we found are close to 0 for both models, it is expected since both are simple linear models, we expect underfitting instead of overfitting.</w:t>
       </w:r>
       <w:r>
         <w:br/>
-        <w:t xml:space="preserve">    After searching for the best hyperparameters, we trained our models using all data, and performed a 5-fold cross validation to evaluate our models, F1 score of probit is slightly higher than that of logistic (0.4778 vs 0.4764), suggesting that the gaussian error assumption may fit the data better. All the F1 score calculations in our experiments are using 0.5 as the prediction threshold. The source code is in train_probit_logistic.ipynb, and the ROC curve, confusion matrices, and the evaluation result of each fold and overall statistic (</w:t>
+        <w:t xml:space="preserve">    After searching for the best hyperparameters, we trained our models using all data, and performed a 5-fold cross validation to evaluate our models, F1 score of </w:t>
+      </w:r>
+      <w:proofErr w:type="spellStart"/>
+      <w:r>
+        <w:t>probit</w:t>
+      </w:r>
+      <w:proofErr w:type="spellEnd"/>
+      <w:r>
+        <w:t xml:space="preserve"> is slightly higher than that of logistic (0.4778 vs 0.4764), suggesting that the gaussian error assumption may fit the data better. All the F1 score calculations in our experiments are using 0.5 as the prediction threshold. The source code is in </w:t>
+      </w:r>
+      <w:proofErr w:type="spellStart"/>
+      <w:r>
+        <w:t>train_probit_logistic.ipynb</w:t>
+      </w:r>
+      <w:proofErr w:type="spellEnd"/>
+      <w:r>
+        <w:t>, and the ROC curve, confusion matrices, and the evaluation result of each fold and overall statistic (</w:t>
       </w:r>
       <w:r>
         <w:rPr>
@@ -720,6 +977,7 @@
       <w:r>
         <w:t xml:space="preserve">) can be found in the folder </w:t>
       </w:r>
+      <w:proofErr w:type="spellStart"/>
       <w:r>
         <w:rPr>
           <w:b/>
@@ -727,6 +985,7 @@
         </w:rPr>
         <w:t>probit</w:t>
       </w:r>
+      <w:proofErr w:type="spellEnd"/>
       <w:r>
         <w:t xml:space="preserve"> and </w:t>
       </w:r>
@@ -738,7 +997,15 @@
         <w:t>logistic</w:t>
       </w:r>
       <w:r>
-        <w:t xml:space="preserve"> respectively, a comparison with LightGBM model can also be found in Table 4 in the next section.</w:t>
+        <w:t xml:space="preserve"> respectively, a comparison with </w:t>
+      </w:r>
+      <w:proofErr w:type="spellStart"/>
+      <w:r>
+        <w:t>LightGBM</w:t>
+      </w:r>
+      <w:proofErr w:type="spellEnd"/>
+      <w:r>
+        <w:t xml:space="preserve"> model can also be found in Table 4 in the next section.</w:t>
       </w:r>
       <w:r>
         <w:br/>
@@ -875,27 +1142,45 @@
       <w:r>
         <w:t xml:space="preserve"> is the standard normal distribution. The implementation can be found in the </w:t>
       </w:r>
+      <w:proofErr w:type="spellStart"/>
       <w:r>
         <w:rPr>
           <w:i/>
         </w:rPr>
-        <w:t>wald_test()</w:t>
+        <w:t>wald_test</w:t>
+      </w:r>
+      <w:proofErr w:type="spellEnd"/>
+      <w:r>
+        <w:rPr>
+          <w:i/>
+        </w:rPr>
+        <w:t>()</w:t>
       </w:r>
       <w:r>
         <w:t xml:space="preserve"> function in the </w:t>
       </w:r>
+      <w:proofErr w:type="spellStart"/>
       <w:r>
         <w:rPr>
           <w:i/>
         </w:rPr>
         <w:t>LatentVariableModel</w:t>
       </w:r>
+      <w:proofErr w:type="spellEnd"/>
       <w:r>
         <w:t xml:space="preserve"> class.</w:t>
       </w:r>
       <w:r>
         <w:br/>
-        <w:t xml:space="preserve">    To interpret the model, a low p-value indicates that the corresponding feature significantly affects the predicted outcomes. If the fitted coefficient is positive, it means higher feature value increases the chance of mortality, while negative coefficient means higher feature value decreases the chance of mortality. We selected the top 5 significant features by sorting p-value in ascending order for discussion. The top 5 significant features found by both models are the same, except with different orders. The result can be found in train_probit_logistic.ipynb, and is shown below:</w:t>
+        <w:t xml:space="preserve">    To interpret the model, a low p-value indicates that the corresponding feature significantly affects the predicted outcomes. If the fitted coefficient is positive, it means higher feature value increases the chance of mortality, while negative coefficient means higher feature value decreases the chance of mortality. We selected the top 5 significant features by sorting p-value in ascending order for discussion. The top 5 significant features found by both models are the same, except with different orders. The result can be found in </w:t>
+      </w:r>
+      <w:proofErr w:type="spellStart"/>
+      <w:r>
+        <w:t>train_probit_logistic.ipynb</w:t>
+      </w:r>
+      <w:proofErr w:type="spellEnd"/>
+      <w:r>
+        <w:t>, and is shown below:</w:t>
       </w:r>
       <w:r>
         <w:rPr>
@@ -949,7 +1234,21 @@
                               <w:rPr>
                                 <w:rFonts w:hint="eastAsia"/>
                               </w:rPr>
-                              <w:t>Table 1: Top 5 features of probit model</w:t>
+                              <w:t xml:space="preserve">Table 1: Top 5 features of </w:t>
+                            </w:r>
+                            <w:proofErr w:type="spellStart"/>
+                            <w:r>
+                              <w:rPr>
+                                <w:rFonts w:hint="eastAsia"/>
+                              </w:rPr>
+                              <w:t>probit</w:t>
+                            </w:r>
+                            <w:proofErr w:type="spellEnd"/>
+                            <w:r>
+                              <w:rPr>
+                                <w:rFonts w:hint="eastAsia"/>
+                              </w:rPr>
+                              <w:t xml:space="preserve"> model</w:t>
                             </w:r>
                           </w:p>
                         </w:txbxContent>
@@ -972,7 +1271,7 @@
               </wp:anchor>
             </w:drawing>
           </mc:Choice>
-          <mc:Fallback>
+          <mc:Fallback xmlns:w16du="http://schemas.microsoft.com/office/word/2023/wordml/word16du">
             <w:pict>
               <v:shapetype w14:anchorId="7510F6E0" id="_x0000_t202" coordsize="21600,21600" o:spt="202" path="m,l,21600r21600,l21600,xe">
                 <v:stroke joinstyle="miter"/>
@@ -1077,7 +1376,7 @@
               </wp:anchor>
             </w:drawing>
           </mc:Choice>
-          <mc:Fallback>
+          <mc:Fallback xmlns:w16du="http://schemas.microsoft.com/office/word/2023/wordml/word16du">
             <w:pict>
               <v:shape w14:anchorId="26131B72" id="Text Box 4" o:spid="_x0000_s1027" type="#_x0000_t202" style="position:absolute;margin-left:252.6pt;margin-top:569.4pt;width:235.8pt;height:21pt;z-index:251663360;visibility:visible;mso-wrap-style:square;mso-width-percent:0;mso-wrap-distance-left:9pt;mso-wrap-distance-top:0;mso-wrap-distance-right:9pt;mso-wrap-distance-bottom:0;mso-position-horizontal:absolute;mso-position-horizontal-relative:text;mso-position-vertical:absolute;mso-position-vertical-relative:text;mso-width-percent:0;mso-width-relative:margin;v-text-anchor:top" o:gfxdata="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" fillcolor="white [3201]" strokecolor="white [3212]" strokeweight=".5pt">
                 <v:textbox>
@@ -1185,7 +1484,21 @@
                                 <w:rPr>
                                   <w:rFonts w:ascii="Arial" w:eastAsia="Arial" w:hAnsi="Arial" w:cs="Arial"/>
                                 </w:rPr>
-                                <w:t>Table 1: Top 5 features of probit model</w:t>
+                                <w:t xml:space="preserve">Table 1: Top 5 features of </w:t>
+                              </w:r>
+                              <w:proofErr w:type="spellStart"/>
+                              <w:r>
+                                <w:rPr>
+                                  <w:rFonts w:ascii="Arial" w:eastAsia="Arial" w:hAnsi="Arial" w:cs="Arial"/>
+                                </w:rPr>
+                                <w:t>probit</w:t>
+                              </w:r>
+                              <w:proofErr w:type="spellEnd"/>
+                              <w:r>
+                                <w:rPr>
+                                  <w:rFonts w:ascii="Arial" w:eastAsia="Arial" w:hAnsi="Arial" w:cs="Arial"/>
+                                </w:rPr>
+                                <w:t xml:space="preserve"> model</w:t>
                               </w:r>
                             </w:p>
                           </w:txbxContent>
@@ -1200,7 +1513,7 @@
               </wp:inline>
             </w:drawing>
           </mc:Choice>
-          <mc:Fallback>
+          <mc:Fallback xmlns:w16du="http://schemas.microsoft.com/office/word/2023/wordml/word16du">
             <w:pict>
               <v:group w14:anchorId="70D2280D" id="Group 1453959360" o:spid="_x0000_s1028" style="width:231pt;height:113.4pt;mso-position-horizontal-relative:char;mso-position-vertical-relative:line" coordorigin="839,13335" coordsize="31432,15031" o:gfxdata="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">
                 <v:shapetype id="_x0000_t75" coordsize="21600,21600" o:spt="75" o:preferrelative="t" path="m@4@5l@4@11@9@11@9@5xe" filled="f" stroked="f">
@@ -1328,7 +1641,23 @@
           <w:szCs w:val="22"/>
         </w:rPr>
         <w:lastRenderedPageBreak/>
-        <w:t xml:space="preserve">Higher Oxygen saturation_min decrease mortality risk </w:t>
+        <w:t xml:space="preserve">Higher Oxygen </w:t>
+      </w:r>
+      <w:proofErr w:type="spellStart"/>
+      <w:r>
+        <w:rPr>
+          <w:sz w:val="22"/>
+          <w:szCs w:val="22"/>
+        </w:rPr>
+        <w:t>saturation_min</w:t>
+      </w:r>
+      <w:proofErr w:type="spellEnd"/>
+      <w:r>
+        <w:rPr>
+          <w:sz w:val="22"/>
+          <w:szCs w:val="22"/>
+        </w:rPr>
+        <w:t xml:space="preserve"> decrease mortality risk </w:t>
       </w:r>
       <w:r>
         <w:rPr>
@@ -1356,7 +1685,23 @@
           <w:sz w:val="22"/>
           <w:szCs w:val="22"/>
         </w:rPr>
-        <w:t xml:space="preserve">Higher Respiratory rate_mean increases mortality risk </w:t>
+        <w:t xml:space="preserve">Higher Respiratory </w:t>
+      </w:r>
+      <w:proofErr w:type="spellStart"/>
+      <w:r>
+        <w:rPr>
+          <w:sz w:val="22"/>
+          <w:szCs w:val="22"/>
+        </w:rPr>
+        <w:t>rate_mean</w:t>
+      </w:r>
+      <w:proofErr w:type="spellEnd"/>
+      <w:r>
+        <w:rPr>
+          <w:sz w:val="22"/>
+          <w:szCs w:val="22"/>
+        </w:rPr>
+        <w:t xml:space="preserve"> increases mortality risk </w:t>
       </w:r>
       <w:r>
         <w:rPr>
@@ -1391,7 +1736,23 @@
           <w:sz w:val="22"/>
           <w:szCs w:val="22"/>
         </w:rPr>
-        <w:t>Higher Temperature_min decrease mortality risk</w:t>
+        <w:t xml:space="preserve">Higher </w:t>
+      </w:r>
+      <w:proofErr w:type="spellStart"/>
+      <w:r>
+        <w:rPr>
+          <w:sz w:val="22"/>
+          <w:szCs w:val="22"/>
+        </w:rPr>
+        <w:t>Temperature_min</w:t>
+      </w:r>
+      <w:proofErr w:type="spellEnd"/>
+      <w:r>
+        <w:rPr>
+          <w:sz w:val="22"/>
+          <w:szCs w:val="22"/>
+        </w:rPr>
+        <w:t xml:space="preserve"> decrease mortality risk</w:t>
       </w:r>
       <w:r>
         <w:rPr>
@@ -1421,12 +1782,37 @@
           <w:szCs w:val="22"/>
         </w:rPr>
       </w:pPr>
+      <w:proofErr w:type="spellStart"/>
       <w:r>
         <w:rPr>
           <w:sz w:val="22"/>
           <w:szCs w:val="22"/>
         </w:rPr>
-        <w:t xml:space="preserve">Inliniers (1 for inliner, -1 for outlier) lower mortality risk </w:t>
+        <w:t>Inliniers</w:t>
+      </w:r>
+      <w:proofErr w:type="spellEnd"/>
+      <w:r>
+        <w:rPr>
+          <w:sz w:val="22"/>
+          <w:szCs w:val="22"/>
+        </w:rPr>
+        <w:t xml:space="preserve"> (1 for </w:t>
+      </w:r>
+      <w:proofErr w:type="spellStart"/>
+      <w:r>
+        <w:rPr>
+          <w:sz w:val="22"/>
+          <w:szCs w:val="22"/>
+        </w:rPr>
+        <w:t>inliner</w:t>
+      </w:r>
+      <w:proofErr w:type="spellEnd"/>
+      <w:r>
+        <w:rPr>
+          <w:sz w:val="22"/>
+          <w:szCs w:val="22"/>
+        </w:rPr>
+        <w:t xml:space="preserve">, -1 for outlier) lower mortality risk </w:t>
       </w:r>
       <w:r>
         <w:rPr>
@@ -1457,7 +1843,23 @@
           <w:sz w:val="22"/>
           <w:szCs w:val="22"/>
         </w:rPr>
-        <w:t>Higher Temperature_mean decrease mortality risk</w:t>
+        <w:t xml:space="preserve">Higher </w:t>
+      </w:r>
+      <w:proofErr w:type="spellStart"/>
+      <w:r>
+        <w:rPr>
+          <w:sz w:val="22"/>
+          <w:szCs w:val="22"/>
+        </w:rPr>
+        <w:t>Temperature_mean</w:t>
+      </w:r>
+      <w:proofErr w:type="spellEnd"/>
+      <w:r>
+        <w:rPr>
+          <w:sz w:val="22"/>
+          <w:szCs w:val="22"/>
+        </w:rPr>
+        <w:t xml:space="preserve"> decrease mortality risk</w:t>
       </w:r>
       <w:r>
         <w:rPr>
@@ -1465,7 +1867,25 @@
           <w:sz w:val="22"/>
           <w:szCs w:val="22"/>
         </w:rPr>
-        <w:t xml:space="preserve"> (same explanation as Temperature_min)</w:t>
+        <w:t xml:space="preserve"> (same explanation as </w:t>
+      </w:r>
+      <w:proofErr w:type="spellStart"/>
+      <w:r>
+        <w:rPr>
+          <w:i/>
+          <w:sz w:val="22"/>
+          <w:szCs w:val="22"/>
+        </w:rPr>
+        <w:t>Temperature_min</w:t>
+      </w:r>
+      <w:proofErr w:type="spellEnd"/>
+      <w:r>
+        <w:rPr>
+          <w:i/>
+          <w:sz w:val="22"/>
+          <w:szCs w:val="22"/>
+        </w:rPr>
+        <w:t>)</w:t>
       </w:r>
     </w:p>
     <w:p>
@@ -1475,11 +1895,33 @@
           <w:b/>
         </w:rPr>
       </w:pPr>
+      <w:proofErr w:type="spellStart"/>
       <w:r>
         <w:rPr>
           <w:b/>
         </w:rPr>
-        <w:t>LightGBM (By Chan Hiu-wah)</w:t>
+        <w:t>LightGBM</w:t>
+      </w:r>
+      <w:proofErr w:type="spellEnd"/>
+      <w:r>
+        <w:rPr>
+          <w:b/>
+        </w:rPr>
+        <w:t xml:space="preserve"> (By Chan </w:t>
+      </w:r>
+      <w:proofErr w:type="spellStart"/>
+      <w:r>
+        <w:rPr>
+          <w:b/>
+        </w:rPr>
+        <w:t>Hiu-wah</w:t>
+      </w:r>
+      <w:proofErr w:type="spellEnd"/>
+      <w:r>
+        <w:rPr>
+          <w:b/>
+        </w:rPr>
+        <w:t>)</w:t>
       </w:r>
     </w:p>
     <w:p>
@@ -1499,9 +1941,11 @@
       <w:pPr>
         <w:spacing w:after="100" w:line="276" w:lineRule="auto"/>
       </w:pPr>
+      <w:proofErr w:type="spellStart"/>
       <w:r>
         <w:t>LightGBM</w:t>
       </w:r>
+      <w:proofErr w:type="spellEnd"/>
       <w:r>
         <w:rPr>
           <w:vertAlign w:val="superscript"/>
@@ -1700,7 +2144,23 @@
           <w:sz w:val="22"/>
           <w:szCs w:val="22"/>
         </w:rPr>
-        <w:t>Weight (w) is the adjustment to the loss function by the ratio of imbalance class.. It gives more weights (importances) to the unbalanced data while training the model.</w:t>
+        <w:t>Weight (w) is the adjustment to the loss function by the ratio of imbalance class.. It gives more weights (</w:t>
+      </w:r>
+      <w:proofErr w:type="spellStart"/>
+      <w:r>
+        <w:rPr>
+          <w:sz w:val="22"/>
+          <w:szCs w:val="22"/>
+        </w:rPr>
+        <w:t>importances</w:t>
+      </w:r>
+      <w:proofErr w:type="spellEnd"/>
+      <w:r>
+        <w:rPr>
+          <w:sz w:val="22"/>
+          <w:szCs w:val="22"/>
+        </w:rPr>
+        <w:t>) to the unbalanced data while training the model.</w:t>
       </w:r>
     </w:p>
     <w:p>
@@ -1766,7 +2226,15 @@
         <w:spacing w:line="276" w:lineRule="auto"/>
       </w:pPr>
       <w:r>
-        <w:t>Bayesian optimization for hyperparameter tuning: it uses Bayesian approaches P(Score|hyperparameter) to construct a probabilistic model to optimize the parameters tuning.</w:t>
+        <w:t>Bayesian optimization for hyperparameter tuning: it uses Bayesian approaches P(</w:t>
+      </w:r>
+      <w:proofErr w:type="spellStart"/>
+      <w:r>
+        <w:t>Score|hyperparameter</w:t>
+      </w:r>
+      <w:proofErr w:type="spellEnd"/>
+      <w:r>
+        <w:t>) to construct a probabilistic model to optimize the parameters tuning.</w:t>
       </w:r>
     </w:p>
     <w:p>
@@ -1782,7 +2250,23 @@
           <w:sz w:val="22"/>
           <w:szCs w:val="22"/>
         </w:rPr>
-        <w:t>Table 3: Hyperparameters of the LightGBM model</w:t>
+        <w:t xml:space="preserve">Table 3: Hyperparameters of the </w:t>
+      </w:r>
+      <w:proofErr w:type="spellStart"/>
+      <w:r>
+        <w:rPr>
+          <w:sz w:val="22"/>
+          <w:szCs w:val="22"/>
+        </w:rPr>
+        <w:t>LightGBM</w:t>
+      </w:r>
+      <w:proofErr w:type="spellEnd"/>
+      <w:r>
+        <w:rPr>
+          <w:sz w:val="22"/>
+          <w:szCs w:val="22"/>
+        </w:rPr>
+        <w:t xml:space="preserve"> model</w:t>
       </w:r>
     </w:p>
     <w:sdt>
@@ -2236,7 +2720,103 @@
           <w:sz w:val="20"/>
           <w:szCs w:val="20"/>
         </w:rPr>
-        <w:t>* Top 5 Feature importance: Respiratory_rate_mean (420), Temperature_mean(349), Systolic_blood pressure_min(334), Glucose_mean(315), PH_mean(301)</w:t>
+        <w:t xml:space="preserve">* Top 5 Feature importance: </w:t>
+      </w:r>
+      <w:proofErr w:type="spellStart"/>
+      <w:r>
+        <w:rPr>
+          <w:sz w:val="20"/>
+          <w:szCs w:val="20"/>
+        </w:rPr>
+        <w:t>Respiratory_rate_mean</w:t>
+      </w:r>
+      <w:proofErr w:type="spellEnd"/>
+      <w:r>
+        <w:rPr>
+          <w:sz w:val="20"/>
+          <w:szCs w:val="20"/>
+        </w:rPr>
+        <w:t xml:space="preserve"> (420), </w:t>
+      </w:r>
+      <w:proofErr w:type="spellStart"/>
+      <w:r>
+        <w:rPr>
+          <w:sz w:val="20"/>
+          <w:szCs w:val="20"/>
+        </w:rPr>
+        <w:t>Temperature_mean</w:t>
+      </w:r>
+      <w:proofErr w:type="spellEnd"/>
+      <w:r>
+        <w:rPr>
+          <w:sz w:val="20"/>
+          <w:szCs w:val="20"/>
+        </w:rPr>
+        <w:t xml:space="preserve">(349), </w:t>
+      </w:r>
+      <w:proofErr w:type="spellStart"/>
+      <w:r>
+        <w:rPr>
+          <w:sz w:val="20"/>
+          <w:szCs w:val="20"/>
+        </w:rPr>
+        <w:t>Systolic_blood</w:t>
+      </w:r>
+      <w:proofErr w:type="spellEnd"/>
+      <w:r>
+        <w:rPr>
+          <w:sz w:val="20"/>
+          <w:szCs w:val="20"/>
+        </w:rPr>
+        <w:t xml:space="preserve"> </w:t>
+      </w:r>
+      <w:proofErr w:type="spellStart"/>
+      <w:r>
+        <w:rPr>
+          <w:sz w:val="20"/>
+          <w:szCs w:val="20"/>
+        </w:rPr>
+        <w:t>pressure_min</w:t>
+      </w:r>
+      <w:proofErr w:type="spellEnd"/>
+      <w:r>
+        <w:rPr>
+          <w:sz w:val="20"/>
+          <w:szCs w:val="20"/>
+        </w:rPr>
+        <w:t xml:space="preserve">(334), </w:t>
+      </w:r>
+      <w:proofErr w:type="spellStart"/>
+      <w:r>
+        <w:rPr>
+          <w:sz w:val="20"/>
+          <w:szCs w:val="20"/>
+        </w:rPr>
+        <w:t>Glucose_mean</w:t>
+      </w:r>
+      <w:proofErr w:type="spellEnd"/>
+      <w:r>
+        <w:rPr>
+          <w:sz w:val="20"/>
+          <w:szCs w:val="20"/>
+        </w:rPr>
+        <w:t xml:space="preserve">(315), </w:t>
+      </w:r>
+      <w:proofErr w:type="spellStart"/>
+      <w:r>
+        <w:rPr>
+          <w:sz w:val="20"/>
+          <w:szCs w:val="20"/>
+        </w:rPr>
+        <w:t>PH_mean</w:t>
+      </w:r>
+      <w:proofErr w:type="spellEnd"/>
+      <w:r>
+        <w:rPr>
+          <w:sz w:val="20"/>
+          <w:szCs w:val="20"/>
+        </w:rPr>
+        <w:t>(301)</w:t>
       </w:r>
     </w:p>
     <w:p>
@@ -2250,12 +2830,26 @@
         <w:rPr>
           <w:b/>
         </w:rPr>
-        <w:t>Model prediction result using Stratified K-Fold validation (By Chan Hiu-wah)</w:t>
-      </w:r>
+        <w:t xml:space="preserve">Model prediction result using Stratified K-Fold validation (By Chan </w:t>
+      </w:r>
+      <w:proofErr w:type="spellStart"/>
       <w:r>
         <w:rPr>
           <w:b/>
         </w:rPr>
+        <w:t>Hiu-wah</w:t>
+      </w:r>
+      <w:proofErr w:type="spellEnd"/>
+      <w:r>
+        <w:rPr>
+          <w:b/>
+        </w:rPr>
+        <w:t>)</w:t>
+      </w:r>
+      <w:r>
+        <w:rPr>
+          <w:b/>
+        </w:rPr>
         <w:br/>
       </w:r>
       <w:r>
@@ -2270,8 +2864,45 @@
         </w:rPr>
         <w:t xml:space="preserve">    </w:t>
       </w:r>
-      <w:r>
-        <w:t>Probit model and logistic model have similar scores, while probit model has highest recall value. In practice, it correctly identifies the predicted mortality of risky patients and can allocate treatment to the risky patients. LightGBM model has the highest precision, which means that LightGBM model is less likely to predict incorrectly and allocate excessive resources to non-risky patients. LightGBM model has the highest AUC (model performance) and F1 score (harmonic mean of precision and recall).</w:t>
+      <w:proofErr w:type="spellStart"/>
+      <w:r>
+        <w:t>Probit</w:t>
+      </w:r>
+      <w:proofErr w:type="spellEnd"/>
+      <w:r>
+        <w:t xml:space="preserve"> model and logistic model have similar scores, while </w:t>
+      </w:r>
+      <w:proofErr w:type="spellStart"/>
+      <w:r>
+        <w:t>probit</w:t>
+      </w:r>
+      <w:proofErr w:type="spellEnd"/>
+      <w:r>
+        <w:t xml:space="preserve"> model has highest recall value. In practice, it correctly identifies the predicted mortality of risky patients and can allocate treatment to the risky patients. </w:t>
+      </w:r>
+      <w:proofErr w:type="spellStart"/>
+      <w:r>
+        <w:t>LightGBM</w:t>
+      </w:r>
+      <w:proofErr w:type="spellEnd"/>
+      <w:r>
+        <w:t xml:space="preserve"> model has the highest precision, which means that </w:t>
+      </w:r>
+      <w:proofErr w:type="spellStart"/>
+      <w:r>
+        <w:t>LightGBM</w:t>
+      </w:r>
+      <w:proofErr w:type="spellEnd"/>
+      <w:r>
+        <w:t xml:space="preserve"> model is less likely to predict incorrectly and allocate excessive resources to non-risky patients. </w:t>
+      </w:r>
+      <w:proofErr w:type="spellStart"/>
+      <w:r>
+        <w:t>LightGBM</w:t>
+      </w:r>
+      <w:proofErr w:type="spellEnd"/>
+      <w:r>
+        <w:t xml:space="preserve"> model has the highest AUC (model performance) and F1 score (harmonic mean of precision and recall).</w:t>
       </w:r>
     </w:p>
     <w:p>
@@ -2364,6 +2995,7 @@
                 <w:szCs w:val="22"/>
               </w:rPr>
             </w:pPr>
+            <w:proofErr w:type="spellStart"/>
             <w:r>
               <w:rPr>
                 <w:rFonts w:ascii="Times New Roman" w:eastAsia="Times New Roman" w:hAnsi="Times New Roman" w:cs="Times New Roman"/>
@@ -2371,7 +3003,17 @@
                 <w:sz w:val="22"/>
                 <w:szCs w:val="22"/>
               </w:rPr>
-              <w:t>Probit Model</w:t>
+              <w:t>Probit</w:t>
+            </w:r>
+            <w:proofErr w:type="spellEnd"/>
+            <w:r>
+              <w:rPr>
+                <w:rFonts w:ascii="Times New Roman" w:eastAsia="Times New Roman" w:hAnsi="Times New Roman" w:cs="Times New Roman"/>
+                <w:b/>
+                <w:sz w:val="22"/>
+                <w:szCs w:val="22"/>
+              </w:rPr>
+              <w:t xml:space="preserve"> Model</w:t>
             </w:r>
           </w:p>
         </w:tc>
@@ -2426,6 +3068,7 @@
                 <w:szCs w:val="22"/>
               </w:rPr>
             </w:pPr>
+            <w:proofErr w:type="spellStart"/>
             <w:r>
               <w:rPr>
                 <w:rFonts w:ascii="Times New Roman" w:eastAsia="Times New Roman" w:hAnsi="Times New Roman" w:cs="Times New Roman"/>
@@ -2433,7 +3076,17 @@
                 <w:sz w:val="22"/>
                 <w:szCs w:val="22"/>
               </w:rPr>
-              <w:t>LightGBM Model</w:t>
+              <w:t>LightGBM</w:t>
+            </w:r>
+            <w:proofErr w:type="spellEnd"/>
+            <w:r>
+              <w:rPr>
+                <w:rFonts w:ascii="Times New Roman" w:eastAsia="Times New Roman" w:hAnsi="Times New Roman" w:cs="Times New Roman"/>
+                <w:b/>
+                <w:sz w:val="22"/>
+                <w:szCs w:val="22"/>
+              </w:rPr>
+              <w:t xml:space="preserve"> Model</w:t>
             </w:r>
           </w:p>
         </w:tc>
@@ -2496,7 +3149,25 @@
                 <w:sz w:val="18"/>
                 <w:szCs w:val="18"/>
               </w:rPr>
-              <w:t>l1= 0.00617, l2= 0.04057, n_neighbors=11</w:t>
+              <w:t xml:space="preserve">l1= 0.00617, l2= 0.04057, </w:t>
+            </w:r>
+            <w:proofErr w:type="spellStart"/>
+            <w:r>
+              <w:rPr>
+                <w:rFonts w:ascii="Times New Roman" w:eastAsia="Times New Roman" w:hAnsi="Times New Roman" w:cs="Times New Roman"/>
+                <w:sz w:val="18"/>
+                <w:szCs w:val="18"/>
+              </w:rPr>
+              <w:t>n_neighbors</w:t>
+            </w:r>
+            <w:proofErr w:type="spellEnd"/>
+            <w:r>
+              <w:rPr>
+                <w:rFonts w:ascii="Times New Roman" w:eastAsia="Times New Roman" w:hAnsi="Times New Roman" w:cs="Times New Roman"/>
+                <w:sz w:val="18"/>
+                <w:szCs w:val="18"/>
+              </w:rPr>
+              <w:t>=11</w:t>
             </w:r>
           </w:p>
         </w:tc>
@@ -2537,13 +3208,23 @@
                 <w:szCs w:val="18"/>
               </w:rPr>
             </w:pPr>
+            <w:proofErr w:type="spellStart"/>
             <w:r>
               <w:rPr>
                 <w:rFonts w:ascii="Times New Roman" w:eastAsia="Times New Roman" w:hAnsi="Times New Roman" w:cs="Times New Roman"/>
                 <w:sz w:val="18"/>
                 <w:szCs w:val="18"/>
               </w:rPr>
-              <w:t>n_neighbors=14</w:t>
+              <w:t>n_neighbors</w:t>
+            </w:r>
+            <w:proofErr w:type="spellEnd"/>
+            <w:r>
+              <w:rPr>
+                <w:rFonts w:ascii="Times New Roman" w:eastAsia="Times New Roman" w:hAnsi="Times New Roman" w:cs="Times New Roman"/>
+                <w:sz w:val="18"/>
+                <w:szCs w:val="18"/>
+              </w:rPr>
+              <w:t>=14</w:t>
             </w:r>
           </w:p>
         </w:tc>
@@ -2584,13 +3265,23 @@
                 <w:szCs w:val="18"/>
               </w:rPr>
             </w:pPr>
+            <w:proofErr w:type="spellStart"/>
             <w:r>
               <w:rPr>
                 <w:rFonts w:ascii="Times New Roman" w:eastAsia="Times New Roman" w:hAnsi="Times New Roman" w:cs="Times New Roman"/>
                 <w:sz w:val="18"/>
                 <w:szCs w:val="18"/>
               </w:rPr>
-              <w:t>n_neighbors=16</w:t>
+              <w:t>n_neighbors</w:t>
+            </w:r>
+            <w:proofErr w:type="spellEnd"/>
+            <w:r>
+              <w:rPr>
+                <w:rFonts w:ascii="Times New Roman" w:eastAsia="Times New Roman" w:hAnsi="Times New Roman" w:cs="Times New Roman"/>
+                <w:sz w:val="18"/>
+                <w:szCs w:val="18"/>
+              </w:rPr>
+              <w:t>=16</w:t>
             </w:r>
           </w:p>
         </w:tc>
@@ -3234,251 +3925,401 @@
         <w:t>Group distribution</w:t>
       </w:r>
     </w:p>
-    <w:sdt>
-      <w:sdtPr>
-        <w:tag w:val="goog_rdk_2"/>
-        <w:id w:val="267358826"/>
-        <w:lock w:val="contentLocked"/>
-      </w:sdtPr>
-      <w:sdtContent>
-        <w:tbl>
-          <w:tblPr>
-            <w:tblStyle w:val="a1"/>
-            <w:tblW w:w="10440" w:type="dxa"/>
-            <w:tblBorders>
-              <w:top w:val="single" w:sz="8" w:space="0" w:color="000000"/>
-              <w:left w:val="single" w:sz="8" w:space="0" w:color="000000"/>
-              <w:bottom w:val="single" w:sz="8" w:space="0" w:color="000000"/>
-              <w:right w:val="single" w:sz="8" w:space="0" w:color="000000"/>
-              <w:insideH w:val="single" w:sz="8" w:space="0" w:color="000000"/>
-              <w:insideV w:val="single" w:sz="8" w:space="0" w:color="000000"/>
-            </w:tblBorders>
-            <w:tblLayout w:type="fixed"/>
-            <w:tblLook w:val="0600" w:firstRow="0" w:lastRow="0" w:firstColumn="0" w:lastColumn="0" w:noHBand="1" w:noVBand="1"/>
-          </w:tblPr>
-          <w:tblGrid>
-            <w:gridCol w:w="3045"/>
-            <w:gridCol w:w="3915"/>
-            <w:gridCol w:w="3480"/>
-          </w:tblGrid>
-          <w:tr>
-            <w:tc>
-              <w:tcPr>
-                <w:tcW w:w="3045" w:type="dxa"/>
-                <w:shd w:val="clear" w:color="auto" w:fill="auto"/>
-                <w:tcMar>
-                  <w:top w:w="100" w:type="dxa"/>
-                  <w:left w:w="100" w:type="dxa"/>
-                  <w:bottom w:w="100" w:type="dxa"/>
-                  <w:right w:w="100" w:type="dxa"/>
-                </w:tcMar>
-              </w:tcPr>
-              <w:p>
-                <w:pPr>
-                  <w:tabs>
-                    <w:tab w:val="center" w:pos="4513"/>
-                    <w:tab w:val="right" w:pos="9026"/>
-                  </w:tabs>
-                  <w:spacing w:after="0" w:line="240" w:lineRule="auto"/>
-                  <w:rPr>
-                    <w:sz w:val="20"/>
-                    <w:szCs w:val="20"/>
-                  </w:rPr>
-                </w:pPr>
-                <w:r>
-                  <w:rPr>
-                    <w:sz w:val="20"/>
-                    <w:szCs w:val="20"/>
-                  </w:rPr>
-                  <w:t>CHAN Shing-ho 23414537</w:t>
-                </w:r>
-              </w:p>
-            </w:tc>
-            <w:tc>
-              <w:tcPr>
-                <w:tcW w:w="3915" w:type="dxa"/>
-                <w:shd w:val="clear" w:color="auto" w:fill="auto"/>
-                <w:tcMar>
-                  <w:top w:w="100" w:type="dxa"/>
-                  <w:left w:w="100" w:type="dxa"/>
-                  <w:bottom w:w="100" w:type="dxa"/>
-                  <w:right w:w="100" w:type="dxa"/>
-                </w:tcMar>
-              </w:tcPr>
-              <w:p>
-                <w:pPr>
-                  <w:tabs>
-                    <w:tab w:val="center" w:pos="4513"/>
-                    <w:tab w:val="right" w:pos="9026"/>
-                  </w:tabs>
-                  <w:spacing w:after="0" w:line="240" w:lineRule="auto"/>
-                  <w:rPr>
-                    <w:sz w:val="20"/>
-                    <w:szCs w:val="20"/>
-                  </w:rPr>
-                </w:pPr>
-                <w:r>
-                  <w:rPr>
-                    <w:sz w:val="20"/>
-                    <w:szCs w:val="20"/>
-                  </w:rPr>
-                  <w:t>WONG Tsz-lun John Einstein 23472359</w:t>
-                </w:r>
-              </w:p>
-            </w:tc>
-            <w:tc>
-              <w:tcPr>
-                <w:tcW w:w="3480" w:type="dxa"/>
-                <w:shd w:val="clear" w:color="auto" w:fill="auto"/>
-                <w:tcMar>
-                  <w:top w:w="100" w:type="dxa"/>
-                  <w:left w:w="100" w:type="dxa"/>
-                  <w:bottom w:w="100" w:type="dxa"/>
-                  <w:right w:w="100" w:type="dxa"/>
-                </w:tcMar>
-              </w:tcPr>
-              <w:p>
-                <w:pPr>
-                  <w:widowControl w:val="0"/>
-                  <w:pBdr>
-                    <w:top w:val="nil"/>
-                    <w:left w:val="nil"/>
-                    <w:bottom w:val="nil"/>
-                    <w:right w:val="nil"/>
-                    <w:between w:val="nil"/>
-                  </w:pBdr>
-                  <w:spacing w:after="0" w:line="240" w:lineRule="auto"/>
-                  <w:rPr>
-                    <w:sz w:val="20"/>
-                    <w:szCs w:val="20"/>
-                  </w:rPr>
-                </w:pPr>
-                <w:r>
-                  <w:rPr>
-                    <w:sz w:val="20"/>
-                    <w:szCs w:val="20"/>
-                  </w:rPr>
-                  <w:t>Chan Hiu Wah 23467509</w:t>
-                </w:r>
-              </w:p>
-            </w:tc>
-          </w:tr>
-          <w:tr>
-            <w:trPr>
-              <w:trHeight w:val="889"/>
-            </w:trPr>
-            <w:tc>
-              <w:tcPr>
-                <w:tcW w:w="3045" w:type="dxa"/>
-                <w:shd w:val="clear" w:color="auto" w:fill="auto"/>
-                <w:tcMar>
-                  <w:top w:w="100" w:type="dxa"/>
-                  <w:left w:w="100" w:type="dxa"/>
-                  <w:bottom w:w="100" w:type="dxa"/>
-                  <w:right w:w="100" w:type="dxa"/>
-                </w:tcMar>
-              </w:tcPr>
-              <w:p>
-                <w:pPr>
-                  <w:widowControl w:val="0"/>
-                  <w:pBdr>
-                    <w:top w:val="nil"/>
-                    <w:left w:val="nil"/>
-                    <w:bottom w:val="nil"/>
-                    <w:right w:val="nil"/>
-                    <w:between w:val="nil"/>
-                  </w:pBdr>
-                  <w:spacing w:after="0" w:line="240" w:lineRule="auto"/>
-                  <w:rPr>
-                    <w:sz w:val="18"/>
-                    <w:szCs w:val="18"/>
-                  </w:rPr>
-                </w:pPr>
-                <w:r>
-                  <w:rPr>
-                    <w:sz w:val="18"/>
-                    <w:szCs w:val="18"/>
-                  </w:rPr>
-                  <w:t>Data Pre-processing</w:t>
-                </w:r>
-              </w:p>
-            </w:tc>
-            <w:tc>
-              <w:tcPr>
-                <w:tcW w:w="3915" w:type="dxa"/>
-                <w:shd w:val="clear" w:color="auto" w:fill="auto"/>
-                <w:tcMar>
-                  <w:top w:w="100" w:type="dxa"/>
-                  <w:left w:w="100" w:type="dxa"/>
-                  <w:bottom w:w="100" w:type="dxa"/>
-                  <w:right w:w="100" w:type="dxa"/>
-                </w:tcMar>
-              </w:tcPr>
-              <w:p>
-                <w:pPr>
-                  <w:widowControl w:val="0"/>
-                  <w:pBdr>
-                    <w:top w:val="nil"/>
-                    <w:left w:val="nil"/>
-                    <w:bottom w:val="nil"/>
-                    <w:right w:val="nil"/>
-                    <w:between w:val="nil"/>
-                  </w:pBdr>
-                  <w:spacing w:after="0" w:line="240" w:lineRule="auto"/>
-                  <w:rPr>
-                    <w:sz w:val="18"/>
-                    <w:szCs w:val="18"/>
-                  </w:rPr>
-                </w:pPr>
-                <w:r>
-                  <w:rPr>
-                    <w:sz w:val="18"/>
-                    <w:szCs w:val="18"/>
-                  </w:rPr>
-                  <w:t>Probit and logistic model, hyperparameter finetuning of these 2 models</w:t>
-                </w:r>
-              </w:p>
-            </w:tc>
-            <w:tc>
-              <w:tcPr>
-                <w:tcW w:w="3480" w:type="dxa"/>
-                <w:shd w:val="clear" w:color="auto" w:fill="auto"/>
-                <w:tcMar>
-                  <w:top w:w="100" w:type="dxa"/>
-                  <w:left w:w="100" w:type="dxa"/>
-                  <w:bottom w:w="100" w:type="dxa"/>
-                  <w:right w:w="100" w:type="dxa"/>
-                </w:tcMar>
-              </w:tcPr>
-              <w:p>
-                <w:pPr>
-                  <w:widowControl w:val="0"/>
-                  <w:pBdr>
-                    <w:top w:val="nil"/>
-                    <w:left w:val="nil"/>
-                    <w:bottom w:val="nil"/>
-                    <w:right w:val="nil"/>
-                    <w:between w:val="nil"/>
-                  </w:pBdr>
-                  <w:spacing w:after="0" w:line="240" w:lineRule="auto"/>
-                  <w:rPr>
-                    <w:sz w:val="18"/>
-                    <w:szCs w:val="18"/>
-                  </w:rPr>
-                </w:pPr>
-                <w:r>
-                  <w:rPr>
-                    <w:sz w:val="18"/>
-                    <w:szCs w:val="18"/>
-                  </w:rPr>
-                  <w:t>Modeling, parameter tuning, cross validation, testing and evaluating LightGBM model, including programming and report parts</w:t>
-                </w:r>
-              </w:p>
-            </w:tc>
-          </w:tr>
-        </w:tbl>
-      </w:sdtContent>
-    </w:sdt>
+    <w:tbl>
+      <w:tblPr>
+        <w:tblStyle w:val="a1"/>
+        <w:tblW w:w="10440" w:type="dxa"/>
+        <w:tblBorders>
+          <w:top w:val="single" w:sz="8" w:space="0" w:color="000000"/>
+          <w:left w:val="single" w:sz="8" w:space="0" w:color="000000"/>
+          <w:bottom w:val="single" w:sz="8" w:space="0" w:color="000000"/>
+          <w:right w:val="single" w:sz="8" w:space="0" w:color="000000"/>
+          <w:insideH w:val="single" w:sz="8" w:space="0" w:color="000000"/>
+          <w:insideV w:val="single" w:sz="8" w:space="0" w:color="000000"/>
+        </w:tblBorders>
+        <w:tblLayout w:type="fixed"/>
+        <w:tblLook w:val="0600" w:firstRow="0" w:lastRow="0" w:firstColumn="0" w:lastColumn="0" w:noHBand="1" w:noVBand="1"/>
+      </w:tblPr>
+      <w:tblGrid>
+        <w:gridCol w:w="3045"/>
+        <w:gridCol w:w="3915"/>
+        <w:gridCol w:w="3480"/>
+      </w:tblGrid>
+      <w:tr>
+        <w:tc>
+          <w:tcPr>
+            <w:tcW w:w="3045" w:type="dxa"/>
+            <w:shd w:val="clear" w:color="auto" w:fill="auto"/>
+            <w:tcMar>
+              <w:top w:w="100" w:type="dxa"/>
+              <w:left w:w="100" w:type="dxa"/>
+              <w:bottom w:w="100" w:type="dxa"/>
+              <w:right w:w="100" w:type="dxa"/>
+            </w:tcMar>
+          </w:tcPr>
+          <w:p>
+            <w:pPr>
+              <w:tabs>
+                <w:tab w:val="center" w:pos="4513"/>
+                <w:tab w:val="right" w:pos="9026"/>
+              </w:tabs>
+              <w:spacing w:after="0" w:line="240" w:lineRule="auto"/>
+              <w:rPr>
+                <w:sz w:val="20"/>
+                <w:szCs w:val="20"/>
+              </w:rPr>
+            </w:pPr>
+            <w:r>
+              <w:rPr>
+                <w:sz w:val="20"/>
+                <w:szCs w:val="20"/>
+              </w:rPr>
+              <w:t>CHAN Shing-</w:t>
+            </w:r>
+            <w:proofErr w:type="spellStart"/>
+            <w:r>
+              <w:rPr>
+                <w:sz w:val="20"/>
+                <w:szCs w:val="20"/>
+              </w:rPr>
+              <w:t>ho</w:t>
+            </w:r>
+            <w:proofErr w:type="spellEnd"/>
+            <w:r>
+              <w:rPr>
+                <w:sz w:val="20"/>
+                <w:szCs w:val="20"/>
+              </w:rPr>
+              <w:t xml:space="preserve"> 23414537</w:t>
+            </w:r>
+          </w:p>
+        </w:tc>
+        <w:tc>
+          <w:tcPr>
+            <w:tcW w:w="3915" w:type="dxa"/>
+            <w:shd w:val="clear" w:color="auto" w:fill="auto"/>
+            <w:tcMar>
+              <w:top w:w="100" w:type="dxa"/>
+              <w:left w:w="100" w:type="dxa"/>
+              <w:bottom w:w="100" w:type="dxa"/>
+              <w:right w:w="100" w:type="dxa"/>
+            </w:tcMar>
+          </w:tcPr>
+          <w:p>
+            <w:pPr>
+              <w:tabs>
+                <w:tab w:val="center" w:pos="4513"/>
+                <w:tab w:val="right" w:pos="9026"/>
+              </w:tabs>
+              <w:spacing w:after="0" w:line="240" w:lineRule="auto"/>
+              <w:rPr>
+                <w:sz w:val="20"/>
+                <w:szCs w:val="20"/>
+              </w:rPr>
+            </w:pPr>
+            <w:r>
+              <w:rPr>
+                <w:sz w:val="20"/>
+                <w:szCs w:val="20"/>
+              </w:rPr>
+              <w:t>WONG Tsz-</w:t>
+            </w:r>
+            <w:proofErr w:type="spellStart"/>
+            <w:r>
+              <w:rPr>
+                <w:sz w:val="20"/>
+                <w:szCs w:val="20"/>
+              </w:rPr>
+              <w:t>lun</w:t>
+            </w:r>
+            <w:proofErr w:type="spellEnd"/>
+            <w:r>
+              <w:rPr>
+                <w:sz w:val="20"/>
+                <w:szCs w:val="20"/>
+              </w:rPr>
+              <w:t xml:space="preserve"> John Einstein 23472359</w:t>
+            </w:r>
+          </w:p>
+        </w:tc>
+        <w:tc>
+          <w:tcPr>
+            <w:tcW w:w="3480" w:type="dxa"/>
+            <w:shd w:val="clear" w:color="auto" w:fill="auto"/>
+            <w:tcMar>
+              <w:top w:w="100" w:type="dxa"/>
+              <w:left w:w="100" w:type="dxa"/>
+              <w:bottom w:w="100" w:type="dxa"/>
+              <w:right w:w="100" w:type="dxa"/>
+            </w:tcMar>
+          </w:tcPr>
+          <w:p>
+            <w:pPr>
+              <w:widowControl w:val="0"/>
+              <w:pBdr>
+                <w:top w:val="nil"/>
+                <w:left w:val="nil"/>
+                <w:bottom w:val="nil"/>
+                <w:right w:val="nil"/>
+                <w:between w:val="nil"/>
+              </w:pBdr>
+              <w:spacing w:after="0" w:line="240" w:lineRule="auto"/>
+              <w:rPr>
+                <w:sz w:val="20"/>
+                <w:szCs w:val="20"/>
+              </w:rPr>
+            </w:pPr>
+            <w:r>
+              <w:rPr>
+                <w:sz w:val="20"/>
+                <w:szCs w:val="20"/>
+              </w:rPr>
+              <w:t xml:space="preserve">Chan </w:t>
+            </w:r>
+            <w:proofErr w:type="spellStart"/>
+            <w:r>
+              <w:rPr>
+                <w:sz w:val="20"/>
+                <w:szCs w:val="20"/>
+              </w:rPr>
+              <w:t>Hiu</w:t>
+            </w:r>
+            <w:proofErr w:type="spellEnd"/>
+            <w:r>
+              <w:rPr>
+                <w:sz w:val="20"/>
+                <w:szCs w:val="20"/>
+              </w:rPr>
+              <w:t xml:space="preserve"> Wah 23467509</w:t>
+            </w:r>
+          </w:p>
+        </w:tc>
+      </w:tr>
+      <w:tr>
+        <w:trPr>
+          <w:trHeight w:val="889"/>
+        </w:trPr>
+        <w:tc>
+          <w:tcPr>
+            <w:tcW w:w="3045" w:type="dxa"/>
+            <w:shd w:val="clear" w:color="auto" w:fill="auto"/>
+            <w:tcMar>
+              <w:top w:w="100" w:type="dxa"/>
+              <w:left w:w="100" w:type="dxa"/>
+              <w:bottom w:w="100" w:type="dxa"/>
+              <w:right w:w="100" w:type="dxa"/>
+            </w:tcMar>
+          </w:tcPr>
+          <w:p>
+            <w:pPr>
+              <w:widowControl w:val="0"/>
+              <w:pBdr>
+                <w:top w:val="nil"/>
+                <w:left w:val="nil"/>
+                <w:bottom w:val="nil"/>
+                <w:right w:val="nil"/>
+                <w:between w:val="nil"/>
+              </w:pBdr>
+              <w:spacing w:after="0" w:line="240" w:lineRule="auto"/>
+              <w:rPr>
+                <w:sz w:val="18"/>
+                <w:szCs w:val="18"/>
+              </w:rPr>
+            </w:pPr>
+            <w:r>
+              <w:rPr>
+                <w:sz w:val="18"/>
+                <w:szCs w:val="18"/>
+              </w:rPr>
+              <w:t>Pre-processing of response data, verification of data types, and identification  of data defects and characteristics.</w:t>
+            </w:r>
+          </w:p>
+        </w:tc>
+        <w:tc>
+          <w:tcPr>
+            <w:tcW w:w="3915" w:type="dxa"/>
+            <w:shd w:val="clear" w:color="auto" w:fill="auto"/>
+            <w:tcMar>
+              <w:top w:w="100" w:type="dxa"/>
+              <w:left w:w="100" w:type="dxa"/>
+              <w:bottom w:w="100" w:type="dxa"/>
+              <w:right w:w="100" w:type="dxa"/>
+            </w:tcMar>
+          </w:tcPr>
+          <w:p>
+            <w:pPr>
+              <w:widowControl w:val="0"/>
+              <w:pBdr>
+                <w:top w:val="nil"/>
+                <w:left w:val="nil"/>
+                <w:bottom w:val="nil"/>
+                <w:right w:val="nil"/>
+                <w:between w:val="nil"/>
+              </w:pBdr>
+              <w:spacing w:after="0" w:line="240" w:lineRule="auto"/>
+              <w:rPr>
+                <w:sz w:val="18"/>
+                <w:szCs w:val="18"/>
+              </w:rPr>
+            </w:pPr>
+            <w:r>
+              <w:rPr>
+                <w:sz w:val="18"/>
+                <w:szCs w:val="18"/>
+              </w:rPr>
+              <w:t xml:space="preserve">Lead and monitor the whole project progress, model implementation, evaluate testing results and tuning parameters in </w:t>
+            </w:r>
+            <w:proofErr w:type="spellStart"/>
+            <w:r>
+              <w:rPr>
+                <w:sz w:val="18"/>
+                <w:szCs w:val="18"/>
+              </w:rPr>
+              <w:t>P</w:t>
+            </w:r>
+            <w:r>
+              <w:rPr>
+                <w:sz w:val="18"/>
+                <w:szCs w:val="18"/>
+              </w:rPr>
+              <w:t>robit</w:t>
+            </w:r>
+            <w:proofErr w:type="spellEnd"/>
+            <w:r>
+              <w:rPr>
+                <w:sz w:val="18"/>
+                <w:szCs w:val="18"/>
+              </w:rPr>
+              <w:t xml:space="preserve"> </w:t>
+            </w:r>
+            <w:r>
+              <w:rPr>
+                <w:sz w:val="18"/>
+                <w:szCs w:val="18"/>
+              </w:rPr>
+              <w:t xml:space="preserve">model </w:t>
+            </w:r>
+            <w:r>
+              <w:rPr>
+                <w:sz w:val="18"/>
+                <w:szCs w:val="18"/>
+              </w:rPr>
+              <w:t>and logistic model</w:t>
+            </w:r>
+            <w:r>
+              <w:rPr>
+                <w:sz w:val="18"/>
+                <w:szCs w:val="18"/>
+              </w:rPr>
+              <w:t>.</w:t>
+            </w:r>
+          </w:p>
+        </w:tc>
+        <w:tc>
+          <w:tcPr>
+            <w:tcW w:w="3480" w:type="dxa"/>
+            <w:shd w:val="clear" w:color="auto" w:fill="auto"/>
+            <w:tcMar>
+              <w:top w:w="100" w:type="dxa"/>
+              <w:left w:w="100" w:type="dxa"/>
+              <w:bottom w:w="100" w:type="dxa"/>
+              <w:right w:w="100" w:type="dxa"/>
+            </w:tcMar>
+          </w:tcPr>
+          <w:p>
+            <w:pPr>
+              <w:widowControl w:val="0"/>
+              <w:pBdr>
+                <w:top w:val="nil"/>
+                <w:left w:val="nil"/>
+                <w:bottom w:val="nil"/>
+                <w:right w:val="nil"/>
+                <w:between w:val="nil"/>
+              </w:pBdr>
+              <w:spacing w:after="0" w:line="240" w:lineRule="auto"/>
+              <w:rPr>
+                <w:sz w:val="18"/>
+                <w:szCs w:val="18"/>
+              </w:rPr>
+            </w:pPr>
+            <w:proofErr w:type="spellStart"/>
+            <w:r>
+              <w:rPr>
+                <w:sz w:val="18"/>
+                <w:szCs w:val="18"/>
+              </w:rPr>
+              <w:t>Modeling</w:t>
+            </w:r>
+            <w:proofErr w:type="spellEnd"/>
+            <w:r>
+              <w:rPr>
+                <w:sz w:val="18"/>
+                <w:szCs w:val="18"/>
+              </w:rPr>
+              <w:t>,</w:t>
+            </w:r>
+            <w:r>
+              <w:rPr>
+                <w:sz w:val="18"/>
+                <w:szCs w:val="18"/>
+              </w:rPr>
+              <w:t xml:space="preserve"> </w:t>
+            </w:r>
+            <w:r>
+              <w:rPr>
+                <w:sz w:val="18"/>
+                <w:szCs w:val="18"/>
+              </w:rPr>
+              <w:t>hyper</w:t>
+            </w:r>
+            <w:r>
+              <w:rPr>
+                <w:sz w:val="18"/>
+                <w:szCs w:val="18"/>
+              </w:rPr>
+              <w:t xml:space="preserve">parameter tuning, cross validation, testing and evaluating </w:t>
+            </w:r>
+            <w:proofErr w:type="spellStart"/>
+            <w:r>
+              <w:rPr>
+                <w:sz w:val="18"/>
+                <w:szCs w:val="18"/>
+              </w:rPr>
+              <w:t>LightGBM</w:t>
+            </w:r>
+            <w:proofErr w:type="spellEnd"/>
+            <w:r>
+              <w:rPr>
+                <w:sz w:val="18"/>
+                <w:szCs w:val="18"/>
+              </w:rPr>
+              <w:t xml:space="preserve"> model</w:t>
+            </w:r>
+            <w:r>
+              <w:rPr>
+                <w:sz w:val="18"/>
+                <w:szCs w:val="18"/>
+              </w:rPr>
+              <w:t xml:space="preserve"> (programming and documents)</w:t>
+            </w:r>
+            <w:r>
+              <w:rPr>
+                <w:sz w:val="18"/>
+                <w:szCs w:val="18"/>
+              </w:rPr>
+              <w:t xml:space="preserve">, </w:t>
+            </w:r>
+            <w:r>
+              <w:rPr>
+                <w:sz w:val="18"/>
+                <w:szCs w:val="18"/>
+              </w:rPr>
+              <w:t>overall testing evaluation.</w:t>
+            </w:r>
+          </w:p>
+        </w:tc>
+      </w:tr>
+    </w:tbl>
     <w:p>
       <w:pPr>
         <w:spacing w:after="0" w:line="276" w:lineRule="auto"/>
@@ -3509,7 +4350,23 @@
           <w:sz w:val="16"/>
           <w:szCs w:val="16"/>
         </w:rPr>
-        <w:t>1. “sklearn.preprocessing.QuantileTransformer,” scikit-learn, [Online]. Available: https://scikit-learn.org/dev/modules/generated/sklearn.preprocessing.QuantileTransformer.html. [Accessed: Nov. 19, 2024].</w:t>
+        <w:t>1. “</w:t>
+      </w:r>
+      <w:proofErr w:type="spellStart"/>
+      <w:r>
+        <w:rPr>
+          <w:sz w:val="16"/>
+          <w:szCs w:val="16"/>
+        </w:rPr>
+        <w:t>sklearn.preprocessing.QuantileTransformer</w:t>
+      </w:r>
+      <w:proofErr w:type="spellEnd"/>
+      <w:r>
+        <w:rPr>
+          <w:sz w:val="16"/>
+          <w:szCs w:val="16"/>
+        </w:rPr>
+        <w:t>,” scikit-learn, [Online]. Available: https://scikit-learn.org/dev/modules/generated/sklearn.preprocessing.QuantileTransformer.html. [Accessed: Nov. 19, 2024].</w:t>
       </w:r>
     </w:p>
     <w:p>
@@ -3527,7 +4384,23 @@
           <w:sz w:val="16"/>
           <w:szCs w:val="16"/>
         </w:rPr>
-        <w:t>2. “sklearn.ensemble.IsolationForest,” scikit-learn, [Online]. Available: https://scikit-learn.org/dev/modules/generated/sklearn.ensemble.IsolationForest.html. [Accessed: Nov. 19, 2024].</w:t>
+        <w:t>2. “</w:t>
+      </w:r>
+      <w:proofErr w:type="spellStart"/>
+      <w:r>
+        <w:rPr>
+          <w:sz w:val="16"/>
+          <w:szCs w:val="16"/>
+        </w:rPr>
+        <w:t>sklearn.ensemble.IsolationForest</w:t>
+      </w:r>
+      <w:proofErr w:type="spellEnd"/>
+      <w:r>
+        <w:rPr>
+          <w:sz w:val="16"/>
+          <w:szCs w:val="16"/>
+        </w:rPr>
+        <w:t>,” scikit-learn, [Online]. Available: https://scikit-learn.org/dev/modules/generated/sklearn.ensemble.IsolationForest.html. [Accessed: Nov. 19, 2024].</w:t>
       </w:r>
     </w:p>
     <w:p>
@@ -3543,7 +4416,23 @@
           <w:sz w:val="16"/>
           <w:szCs w:val="16"/>
         </w:rPr>
-        <w:t>3. “imblearn.over_sampling.SMOTE,” imbalanced-learn, [Online]. Available: https://imbalanced-learn.org/stable/references/generated/imblearn.over_sampling.SMOTE.html. [Accessed: Nov. 19, 2024].</w:t>
+        <w:t>3. “</w:t>
+      </w:r>
+      <w:proofErr w:type="spellStart"/>
+      <w:r>
+        <w:rPr>
+          <w:sz w:val="16"/>
+          <w:szCs w:val="16"/>
+        </w:rPr>
+        <w:t>imblearn.over_sampling.SMOTE</w:t>
+      </w:r>
+      <w:proofErr w:type="spellEnd"/>
+      <w:r>
+        <w:rPr>
+          <w:sz w:val="16"/>
+          <w:szCs w:val="16"/>
+        </w:rPr>
+        <w:t>,” imbalanced-learn, [Online]. Available: https://imbalanced-learn.org/stable/references/generated/imblearn.over_sampling.SMOTE.html. [Accessed: Nov. 19, 2024].</w:t>
       </w:r>
     </w:p>
     <w:p>
@@ -3559,7 +4448,71 @@
           <w:sz w:val="16"/>
           <w:szCs w:val="16"/>
         </w:rPr>
-        <w:t>4. J. L. Horowitz and N. E. Savin, “Binary Response Models: Logits, Probits and Semiparametrics,” Journal of Economic Perspectives, vol. 15, no.     4, pp. 43–56, Dec. 2001, doi: 10.1257/jep.15.4.43.</w:t>
+        <w:t xml:space="preserve">4. J. L. Horowitz and N. E. </w:t>
+      </w:r>
+      <w:proofErr w:type="spellStart"/>
+      <w:r>
+        <w:rPr>
+          <w:sz w:val="16"/>
+          <w:szCs w:val="16"/>
+        </w:rPr>
+        <w:t>Savin</w:t>
+      </w:r>
+      <w:proofErr w:type="spellEnd"/>
+      <w:r>
+        <w:rPr>
+          <w:sz w:val="16"/>
+          <w:szCs w:val="16"/>
+        </w:rPr>
+        <w:t xml:space="preserve">, “Binary Response Models: Logits, </w:t>
+      </w:r>
+      <w:proofErr w:type="spellStart"/>
+      <w:r>
+        <w:rPr>
+          <w:sz w:val="16"/>
+          <w:szCs w:val="16"/>
+        </w:rPr>
+        <w:t>Probits</w:t>
+      </w:r>
+      <w:proofErr w:type="spellEnd"/>
+      <w:r>
+        <w:rPr>
+          <w:sz w:val="16"/>
+          <w:szCs w:val="16"/>
+        </w:rPr>
+        <w:t xml:space="preserve"> and </w:t>
+      </w:r>
+      <w:proofErr w:type="spellStart"/>
+      <w:r>
+        <w:rPr>
+          <w:sz w:val="16"/>
+          <w:szCs w:val="16"/>
+        </w:rPr>
+        <w:t>Semiparametrics</w:t>
+      </w:r>
+      <w:proofErr w:type="spellEnd"/>
+      <w:r>
+        <w:rPr>
+          <w:sz w:val="16"/>
+          <w:szCs w:val="16"/>
+        </w:rPr>
+        <w:t xml:space="preserve">,” Journal of Economic Perspectives, vol. 15, no.     4, pp. 43–56, Dec. 2001, </w:t>
+      </w:r>
+      <w:proofErr w:type="spellStart"/>
+      <w:r>
+        <w:rPr>
+          <w:sz w:val="16"/>
+          <w:szCs w:val="16"/>
+        </w:rPr>
+        <w:t>doi</w:t>
+      </w:r>
+      <w:proofErr w:type="spellEnd"/>
+      <w:r>
+        <w:rPr>
+          <w:sz w:val="16"/>
+          <w:szCs w:val="16"/>
+        </w:rPr>
+        <w:t>: 10.1257/jep.15.4.43.</w:t>
       </w:r>
     </w:p>
     <w:p>
@@ -3591,7 +4544,23 @@
           <w:sz w:val="16"/>
           <w:szCs w:val="16"/>
         </w:rPr>
-        <w:t>6. “sklearn.model_selection.StratifiedKFold,” scikit-learn, [Online]. Available: https://scikit-learn.org/dev/modules/generated/sklearn.model_selection.StratifiedKFold.html. [Accessed: Nov. 19, 2024].</w:t>
+        <w:t>6. “</w:t>
+      </w:r>
+      <w:proofErr w:type="spellStart"/>
+      <w:r>
+        <w:rPr>
+          <w:sz w:val="16"/>
+          <w:szCs w:val="16"/>
+        </w:rPr>
+        <w:t>sklearn.model_selection.StratifiedKFold</w:t>
+      </w:r>
+      <w:proofErr w:type="spellEnd"/>
+      <w:r>
+        <w:rPr>
+          <w:sz w:val="16"/>
+          <w:szCs w:val="16"/>
+        </w:rPr>
+        <w:t>,” scikit-learn, [Online]. Available: https://scikit-learn.org/dev/modules/generated/sklearn.model_selection.StratifiedKFold.html. [Accessed: Nov. 19, 2024].</w:t>
       </w:r>
     </w:p>
     <w:p>
@@ -3625,15 +4594,79 @@
           <w:sz w:val="16"/>
           <w:szCs w:val="16"/>
         </w:rPr>
-        <w:t>8. G. Ke et al., “LightGBM: a highly efficient gradient boosting decision tree,” in Proceedings of the 31st International Conference on Neural Information Processing Systems, 2017, pp. 3149–3157.</w:t>
-      </w:r>
+        <w:t xml:space="preserve">8. G. </w:t>
+      </w:r>
+      <w:proofErr w:type="spellStart"/>
       <w:r>
         <w:rPr>
           <w:sz w:val="16"/>
           <w:szCs w:val="16"/>
         </w:rPr>
+        <w:t>Ke</w:t>
+      </w:r>
+      <w:proofErr w:type="spellEnd"/>
+      <w:r>
+        <w:rPr>
+          <w:sz w:val="16"/>
+          <w:szCs w:val="16"/>
+        </w:rPr>
+        <w:t xml:space="preserve"> et al., “</w:t>
+      </w:r>
+      <w:proofErr w:type="spellStart"/>
+      <w:r>
+        <w:rPr>
+          <w:sz w:val="16"/>
+          <w:szCs w:val="16"/>
+        </w:rPr>
+        <w:t>LightGBM</w:t>
+      </w:r>
+      <w:proofErr w:type="spellEnd"/>
+      <w:r>
+        <w:rPr>
+          <w:sz w:val="16"/>
+          <w:szCs w:val="16"/>
+        </w:rPr>
+        <w:t>: a highly efficient gradient boosting decision tree,” in Proceedings of the 31st International Conference on Neural Information Processing Systems, 2017, pp. 3149–3157.</w:t>
+      </w:r>
+      <w:r>
+        <w:rPr>
+          <w:sz w:val="16"/>
+          <w:szCs w:val="16"/>
+        </w:rPr>
         <w:br/>
-        <w:t>9. M. Filho, “LightGBM for Binary Classification in Python,” Forecastegy, Nov. 14, 2023. [Online]. Available: https://forecastegy.com/posts/lightgbm-binary-classification-python/. [Accessed: Nov. 19, 2024].</w:t>
+        <w:t>9. M. Filho, “</w:t>
+      </w:r>
+      <w:proofErr w:type="spellStart"/>
+      <w:r>
+        <w:rPr>
+          <w:sz w:val="16"/>
+          <w:szCs w:val="16"/>
+        </w:rPr>
+        <w:t>LightGBM</w:t>
+      </w:r>
+      <w:proofErr w:type="spellEnd"/>
+      <w:r>
+        <w:rPr>
+          <w:sz w:val="16"/>
+          <w:szCs w:val="16"/>
+        </w:rPr>
+        <w:t xml:space="preserve"> for Binary Classification in Python,” </w:t>
+      </w:r>
+      <w:proofErr w:type="spellStart"/>
+      <w:r>
+        <w:rPr>
+          <w:sz w:val="16"/>
+          <w:szCs w:val="16"/>
+        </w:rPr>
+        <w:t>Forecastegy</w:t>
+      </w:r>
+      <w:proofErr w:type="spellEnd"/>
+      <w:r>
+        <w:rPr>
+          <w:sz w:val="16"/>
+          <w:szCs w:val="16"/>
+        </w:rPr>
+        <w:t>, Nov. 14, 2023. [Online]. Available: https://forecastegy.com/posts/lightgbm-binary-classification-python/. [Accessed: Nov. 19, 2024].</w:t>
       </w:r>
       <w:r>
         <w:rPr>
@@ -3659,7 +4692,7 @@
 </file>
 
 <file path=word/endnotes.xml><?xml version="1.0" encoding="utf-8"?>
-<w:endnotes xmlns:wpc="http://schemas.microsoft.com/office/word/2010/wordprocessingCanvas" xmlns:cx="http://schemas.microsoft.com/office/drawing/2014/chartex" xmlns:cx1="http://schemas.microsoft.com/office/drawing/2015/9/8/chartex" xmlns:cx2="http://schemas.microsoft.com/office/drawing/2015/10/21/chartex" xmlns:cx3="http://schemas.microsoft.com/office/drawing/2016/5/9/chartex" xmlns:cx4="http://schemas.microsoft.com/office/drawing/2016/5/10/chartex" xmlns:cx5="http://schemas.microsoft.com/office/drawing/2016/5/11/chartex" xmlns:cx6="http://schemas.microsoft.com/office/drawing/2016/5/12/chartex" xmlns:cx7="http://schemas.microsoft.com/office/drawing/2016/5/13/chartex" xmlns:cx8="http://schemas.microsoft.com/office/drawing/2016/5/14/chartex" xmlns:mc="http://schemas.openxmlformats.org/markup-compatibility/2006" xmlns:aink="http://schemas.microsoft.com/office/drawing/2016/ink" xmlns:am3d="http://schemas.microsoft.com/office/drawing/2017/model3d" xmlns:o="urn:schemas-microsoft-com:office:office" xmlns:oel="http://schemas.microsoft.com/office/2019/extlst" xmlns:r="http://schemas.openxmlformats.org/officeDocument/2006/relationships" xmlns:m="http://schemas.openxmlformats.org/officeDocument/2006/math" xmlns:v="urn:schemas-microsoft-com:vml" xmlns:wp14="http://schemas.microsoft.com/office/word/2010/wordprocessingDrawing" xmlns:wp="http://schemas.openxmlformats.org/drawingml/2006/wordprocessingDrawing" xmlns:w10="urn:schemas-microsoft-com:office:word" xmlns:w="http://schemas.openxmlformats.org/wordprocessingml/2006/main" xmlns:w14="http://schemas.microsoft.com/office/word/2010/wordml" xmlns:w15="http://schemas.microsoft.com/office/word/2012/wordml" xmlns:w16cex="http://schemas.microsoft.com/office/word/2018/wordml/cex" xmlns:w16cid="http://schemas.microsoft.com/office/word/2016/wordml/cid" xmlns:w16="http://schemas.microsoft.com/office/word/2018/wordml" xmlns:w16du="http://schemas.microsoft.com/office/word/2023/wordml/word16du" xmlns:w16sdtdh="http://schemas.microsoft.com/office/word/2020/wordml/sdtdatahash" xmlns:w16se="http://schemas.microsoft.com/office/word/2015/wordml/symex" xmlns:wpg="http://schemas.microsoft.com/office/word/2010/wordprocessingGroup" xmlns:wpi="http://schemas.microsoft.com/office/word/2010/wordprocessingInk" xmlns:wne="http://schemas.microsoft.com/office/word/2006/wordml" xmlns:wps="http://schemas.microsoft.com/office/word/2010/wordprocessingShape" mc:Ignorable="w14 w15 w16se w16cid w16 w16cex w16sdtdh w16du wp14">
+<w:endnotes xmlns:wpc="http://schemas.microsoft.com/office/word/2010/wordprocessingCanvas" xmlns:cx="http://schemas.microsoft.com/office/drawing/2014/chartex" xmlns:cx1="http://schemas.microsoft.com/office/drawing/2015/9/8/chartex" xmlns:cx2="http://schemas.microsoft.com/office/drawing/2015/10/21/chartex" xmlns:cx3="http://schemas.microsoft.com/office/drawing/2016/5/9/chartex" xmlns:cx4="http://schemas.microsoft.com/office/drawing/2016/5/10/chartex" xmlns:cx5="http://schemas.microsoft.com/office/drawing/2016/5/11/chartex" xmlns:cx6="http://schemas.microsoft.com/office/drawing/2016/5/12/chartex" xmlns:cx7="http://schemas.microsoft.com/office/drawing/2016/5/13/chartex" xmlns:cx8="http://schemas.microsoft.com/office/drawing/2016/5/14/chartex" xmlns:mc="http://schemas.openxmlformats.org/markup-compatibility/2006" xmlns:aink="http://schemas.microsoft.com/office/drawing/2016/ink" xmlns:am3d="http://schemas.microsoft.com/office/drawing/2017/model3d" xmlns:o="urn:schemas-microsoft-com:office:office" xmlns:oel="http://schemas.microsoft.com/office/2019/extlst" xmlns:r="http://schemas.openxmlformats.org/officeDocument/2006/relationships" xmlns:m="http://schemas.openxmlformats.org/officeDocument/2006/math" xmlns:v="urn:schemas-microsoft-com:vml" xmlns:wp14="http://schemas.microsoft.com/office/word/2010/wordprocessingDrawing" xmlns:wp="http://schemas.openxmlformats.org/drawingml/2006/wordprocessingDrawing" xmlns:w10="urn:schemas-microsoft-com:office:word" xmlns:w="http://schemas.openxmlformats.org/wordprocessingml/2006/main" xmlns:w14="http://schemas.microsoft.com/office/word/2010/wordml" xmlns:w15="http://schemas.microsoft.com/office/word/2012/wordml" xmlns:w16cex="http://schemas.microsoft.com/office/word/2018/wordml/cex" xmlns:w16cid="http://schemas.microsoft.com/office/word/2016/wordml/cid" xmlns:w16="http://schemas.microsoft.com/office/word/2018/wordml" xmlns:w16sdtdh="http://schemas.microsoft.com/office/word/2020/wordml/sdtdatahash" xmlns:w16se="http://schemas.microsoft.com/office/word/2015/wordml/symex" xmlns:wpg="http://schemas.microsoft.com/office/word/2010/wordprocessingGroup" xmlns:wpi="http://schemas.microsoft.com/office/word/2010/wordprocessingInk" xmlns:wne="http://schemas.microsoft.com/office/word/2006/wordml" xmlns:wps="http://schemas.microsoft.com/office/word/2010/wordprocessingShape" mc:Ignorable="w14 w15 w16se w16cid w16 w16cex w16sdtdh wp14">
   <w:endnote w:type="separator" w:id="-1">
     <w:p>
       <w:pPr>
@@ -3684,7 +4717,7 @@
 </file>
 
 <file path=word/footer1.xml><?xml version="1.0" encoding="utf-8"?>
-<w:ftr xmlns:wpc="http://schemas.microsoft.com/office/word/2010/wordprocessingCanvas" xmlns:cx="http://schemas.microsoft.com/office/drawing/2014/chartex" xmlns:cx1="http://schemas.microsoft.com/office/drawing/2015/9/8/chartex" xmlns:cx2="http://schemas.microsoft.com/office/drawing/2015/10/21/chartex" xmlns:cx3="http://schemas.microsoft.com/office/drawing/2016/5/9/chartex" xmlns:cx4="http://schemas.microsoft.com/office/drawing/2016/5/10/chartex" xmlns:cx5="http://schemas.microsoft.com/office/drawing/2016/5/11/chartex" xmlns:cx6="http://schemas.microsoft.com/office/drawing/2016/5/12/chartex" xmlns:cx7="http://schemas.microsoft.com/office/drawing/2016/5/13/chartex" xmlns:cx8="http://schemas.microsoft.com/office/drawing/2016/5/14/chartex" xmlns:mc="http://schemas.openxmlformats.org/markup-compatibility/2006" xmlns:aink="http://schemas.microsoft.com/office/drawing/2016/ink" xmlns:am3d="http://schemas.microsoft.com/office/drawing/2017/model3d" xmlns:o="urn:schemas-microsoft-com:office:office" xmlns:oel="http://schemas.microsoft.com/office/2019/extlst" xmlns:r="http://schemas.openxmlformats.org/officeDocument/2006/relationships" xmlns:m="http://schemas.openxmlformats.org/officeDocument/2006/math" xmlns:v="urn:schemas-microsoft-com:vml" xmlns:wp14="http://schemas.microsoft.com/office/word/2010/wordprocessingDrawing" xmlns:wp="http://schemas.openxmlformats.org/drawingml/2006/wordprocessingDrawing" xmlns:w10="urn:schemas-microsoft-com:office:word" xmlns:w="http://schemas.openxmlformats.org/wordprocessingml/2006/main" xmlns:w14="http://schemas.microsoft.com/office/word/2010/wordml" xmlns:w15="http://schemas.microsoft.com/office/word/2012/wordml" xmlns:w16cex="http://schemas.microsoft.com/office/word/2018/wordml/cex" xmlns:w16cid="http://schemas.microsoft.com/office/word/2016/wordml/cid" xmlns:w16="http://schemas.microsoft.com/office/word/2018/wordml" xmlns:w16du="http://schemas.microsoft.com/office/word/2023/wordml/word16du" xmlns:w16sdtdh="http://schemas.microsoft.com/office/word/2020/wordml/sdtdatahash" xmlns:w16se="http://schemas.microsoft.com/office/word/2015/wordml/symex" xmlns:wpg="http://schemas.microsoft.com/office/word/2010/wordprocessingGroup" xmlns:wpi="http://schemas.microsoft.com/office/word/2010/wordprocessingInk" xmlns:wne="http://schemas.microsoft.com/office/word/2006/wordml" xmlns:wps="http://schemas.microsoft.com/office/word/2010/wordprocessingShape" mc:Ignorable="w14 w15 w16se w16cid w16 w16cex w16sdtdh w16du wp14">
+<w:ftr xmlns:wpc="http://schemas.microsoft.com/office/word/2010/wordprocessingCanvas" xmlns:cx="http://schemas.microsoft.com/office/drawing/2014/chartex" xmlns:cx1="http://schemas.microsoft.com/office/drawing/2015/9/8/chartex" xmlns:cx2="http://schemas.microsoft.com/office/drawing/2015/10/21/chartex" xmlns:cx3="http://schemas.microsoft.com/office/drawing/2016/5/9/chartex" xmlns:cx4="http://schemas.microsoft.com/office/drawing/2016/5/10/chartex" xmlns:cx5="http://schemas.microsoft.com/office/drawing/2016/5/11/chartex" xmlns:cx6="http://schemas.microsoft.com/office/drawing/2016/5/12/chartex" xmlns:cx7="http://schemas.microsoft.com/office/drawing/2016/5/13/chartex" xmlns:cx8="http://schemas.microsoft.com/office/drawing/2016/5/14/chartex" xmlns:mc="http://schemas.openxmlformats.org/markup-compatibility/2006" xmlns:aink="http://schemas.microsoft.com/office/drawing/2016/ink" xmlns:am3d="http://schemas.microsoft.com/office/drawing/2017/model3d" xmlns:o="urn:schemas-microsoft-com:office:office" xmlns:oel="http://schemas.microsoft.com/office/2019/extlst" xmlns:r="http://schemas.openxmlformats.org/officeDocument/2006/relationships" xmlns:m="http://schemas.openxmlformats.org/officeDocument/2006/math" xmlns:v="urn:schemas-microsoft-com:vml" xmlns:wp14="http://schemas.microsoft.com/office/word/2010/wordprocessingDrawing" xmlns:wp="http://schemas.openxmlformats.org/drawingml/2006/wordprocessingDrawing" xmlns:w10="urn:schemas-microsoft-com:office:word" xmlns:w="http://schemas.openxmlformats.org/wordprocessingml/2006/main" xmlns:w14="http://schemas.microsoft.com/office/word/2010/wordml" xmlns:w15="http://schemas.microsoft.com/office/word/2012/wordml" xmlns:w16cex="http://schemas.microsoft.com/office/word/2018/wordml/cex" xmlns:w16cid="http://schemas.microsoft.com/office/word/2016/wordml/cid" xmlns:w16="http://schemas.microsoft.com/office/word/2018/wordml" xmlns:w16sdtdh="http://schemas.microsoft.com/office/word/2020/wordml/sdtdatahash" xmlns:w16se="http://schemas.microsoft.com/office/word/2015/wordml/symex" xmlns:wpg="http://schemas.microsoft.com/office/word/2010/wordprocessingGroup" xmlns:wpi="http://schemas.microsoft.com/office/word/2010/wordprocessingInk" xmlns:wne="http://schemas.microsoft.com/office/word/2006/wordml" xmlns:wps="http://schemas.microsoft.com/office/word/2010/wordprocessingShape" mc:Ignorable="w14 w15 w16se w16cid w16 w16cex w16sdtdh wp14">
   <w:p>
     <w:pPr>
       <w:jc w:val="right"/>
@@ -3712,7 +4745,7 @@
 </file>
 
 <file path=word/footnotes.xml><?xml version="1.0" encoding="utf-8"?>
-<w:footnotes xmlns:wpc="http://schemas.microsoft.com/office/word/2010/wordprocessingCanvas" xmlns:cx="http://schemas.microsoft.com/office/drawing/2014/chartex" xmlns:cx1="http://schemas.microsoft.com/office/drawing/2015/9/8/chartex" xmlns:cx2="http://schemas.microsoft.com/office/drawing/2015/10/21/chartex" xmlns:cx3="http://schemas.microsoft.com/office/drawing/2016/5/9/chartex" xmlns:cx4="http://schemas.microsoft.com/office/drawing/2016/5/10/chartex" xmlns:cx5="http://schemas.microsoft.com/office/drawing/2016/5/11/chartex" xmlns:cx6="http://schemas.microsoft.com/office/drawing/2016/5/12/chartex" xmlns:cx7="http://schemas.microsoft.com/office/drawing/2016/5/13/chartex" xmlns:cx8="http://schemas.microsoft.com/office/drawing/2016/5/14/chartex" xmlns:mc="http://schemas.openxmlformats.org/markup-compatibility/2006" xmlns:aink="http://schemas.microsoft.com/office/drawing/2016/ink" xmlns:am3d="http://schemas.microsoft.com/office/drawing/2017/model3d" xmlns:o="urn:schemas-microsoft-com:office:office" xmlns:oel="http://schemas.microsoft.com/office/2019/extlst" xmlns:r="http://schemas.openxmlformats.org/officeDocument/2006/relationships" xmlns:m="http://schemas.openxmlformats.org/officeDocument/2006/math" xmlns:v="urn:schemas-microsoft-com:vml" xmlns:wp14="http://schemas.microsoft.com/office/word/2010/wordprocessingDrawing" xmlns:wp="http://schemas.openxmlformats.org/drawingml/2006/wordprocessingDrawing" xmlns:w10="urn:schemas-microsoft-com:office:word" xmlns:w="http://schemas.openxmlformats.org/wordprocessingml/2006/main" xmlns:w14="http://schemas.microsoft.com/office/word/2010/wordml" xmlns:w15="http://schemas.microsoft.com/office/word/2012/wordml" xmlns:w16cex="http://schemas.microsoft.com/office/word/2018/wordml/cex" xmlns:w16cid="http://schemas.microsoft.com/office/word/2016/wordml/cid" xmlns:w16="http://schemas.microsoft.com/office/word/2018/wordml" xmlns:w16du="http://schemas.microsoft.com/office/word/2023/wordml/word16du" xmlns:w16sdtdh="http://schemas.microsoft.com/office/word/2020/wordml/sdtdatahash" xmlns:w16se="http://schemas.microsoft.com/office/word/2015/wordml/symex" xmlns:wpg="http://schemas.microsoft.com/office/word/2010/wordprocessingGroup" xmlns:wpi="http://schemas.microsoft.com/office/word/2010/wordprocessingInk" xmlns:wne="http://schemas.microsoft.com/office/word/2006/wordml" xmlns:wps="http://schemas.microsoft.com/office/word/2010/wordprocessingShape" mc:Ignorable="w14 w15 w16se w16cid w16 w16cex w16sdtdh w16du wp14">
+<w:footnotes xmlns:wpc="http://schemas.microsoft.com/office/word/2010/wordprocessingCanvas" xmlns:cx="http://schemas.microsoft.com/office/drawing/2014/chartex" xmlns:cx1="http://schemas.microsoft.com/office/drawing/2015/9/8/chartex" xmlns:cx2="http://schemas.microsoft.com/office/drawing/2015/10/21/chartex" xmlns:cx3="http://schemas.microsoft.com/office/drawing/2016/5/9/chartex" xmlns:cx4="http://schemas.microsoft.com/office/drawing/2016/5/10/chartex" xmlns:cx5="http://schemas.microsoft.com/office/drawing/2016/5/11/chartex" xmlns:cx6="http://schemas.microsoft.com/office/drawing/2016/5/12/chartex" xmlns:cx7="http://schemas.microsoft.com/office/drawing/2016/5/13/chartex" xmlns:cx8="http://schemas.microsoft.com/office/drawing/2016/5/14/chartex" xmlns:mc="http://schemas.openxmlformats.org/markup-compatibility/2006" xmlns:aink="http://schemas.microsoft.com/office/drawing/2016/ink" xmlns:am3d="http://schemas.microsoft.com/office/drawing/2017/model3d" xmlns:o="urn:schemas-microsoft-com:office:office" xmlns:oel="http://schemas.microsoft.com/office/2019/extlst" xmlns:r="http://schemas.openxmlformats.org/officeDocument/2006/relationships" xmlns:m="http://schemas.openxmlformats.org/officeDocument/2006/math" xmlns:v="urn:schemas-microsoft-com:vml" xmlns:wp14="http://schemas.microsoft.com/office/word/2010/wordprocessingDrawing" xmlns:wp="http://schemas.openxmlformats.org/drawingml/2006/wordprocessingDrawing" xmlns:w10="urn:schemas-microsoft-com:office:word" xmlns:w="http://schemas.openxmlformats.org/wordprocessingml/2006/main" xmlns:w14="http://schemas.microsoft.com/office/word/2010/wordml" xmlns:w15="http://schemas.microsoft.com/office/word/2012/wordml" xmlns:w16cex="http://schemas.microsoft.com/office/word/2018/wordml/cex" xmlns:w16cid="http://schemas.microsoft.com/office/word/2016/wordml/cid" xmlns:w16="http://schemas.microsoft.com/office/word/2018/wordml" xmlns:w16sdtdh="http://schemas.microsoft.com/office/word/2020/wordml/sdtdatahash" xmlns:w16se="http://schemas.microsoft.com/office/word/2015/wordml/symex" xmlns:wpg="http://schemas.microsoft.com/office/word/2010/wordprocessingGroup" xmlns:wpi="http://schemas.microsoft.com/office/word/2010/wordprocessingInk" xmlns:wne="http://schemas.microsoft.com/office/word/2006/wordml" xmlns:wps="http://schemas.microsoft.com/office/word/2010/wordprocessingShape" mc:Ignorable="w14 w15 w16se w16cid w16 w16cex w16sdtdh wp14">
   <w:footnote w:type="separator" w:id="-1">
     <w:p>
       <w:pPr>
@@ -3737,7 +4770,7 @@
 </file>
 
 <file path=word/header1.xml><?xml version="1.0" encoding="utf-8"?>
-<w:hdr xmlns:wpc="http://schemas.microsoft.com/office/word/2010/wordprocessingCanvas" xmlns:cx="http://schemas.microsoft.com/office/drawing/2014/chartex" xmlns:cx1="http://schemas.microsoft.com/office/drawing/2015/9/8/chartex" xmlns:cx2="http://schemas.microsoft.com/office/drawing/2015/10/21/chartex" xmlns:cx3="http://schemas.microsoft.com/office/drawing/2016/5/9/chartex" xmlns:cx4="http://schemas.microsoft.com/office/drawing/2016/5/10/chartex" xmlns:cx5="http://schemas.microsoft.com/office/drawing/2016/5/11/chartex" xmlns:cx6="http://schemas.microsoft.com/office/drawing/2016/5/12/chartex" xmlns:cx7="http://schemas.microsoft.com/office/drawing/2016/5/13/chartex" xmlns:cx8="http://schemas.microsoft.com/office/drawing/2016/5/14/chartex" xmlns:mc="http://schemas.openxmlformats.org/markup-compatibility/2006" xmlns:aink="http://schemas.microsoft.com/office/drawing/2016/ink" xmlns:am3d="http://schemas.microsoft.com/office/drawing/2017/model3d" xmlns:o="urn:schemas-microsoft-com:office:office" xmlns:oel="http://schemas.microsoft.com/office/2019/extlst" xmlns:r="http://schemas.openxmlformats.org/officeDocument/2006/relationships" xmlns:m="http://schemas.openxmlformats.org/officeDocument/2006/math" xmlns:v="urn:schemas-microsoft-com:vml" xmlns:wp14="http://schemas.microsoft.com/office/word/2010/wordprocessingDrawing" xmlns:wp="http://schemas.openxmlformats.org/drawingml/2006/wordprocessingDrawing" xmlns:w10="urn:schemas-microsoft-com:office:word" xmlns:w="http://schemas.openxmlformats.org/wordprocessingml/2006/main" xmlns:w14="http://schemas.microsoft.com/office/word/2010/wordml" xmlns:w15="http://schemas.microsoft.com/office/word/2012/wordml" xmlns:w16cex="http://schemas.microsoft.com/office/word/2018/wordml/cex" xmlns:w16cid="http://schemas.microsoft.com/office/word/2016/wordml/cid" xmlns:w16="http://schemas.microsoft.com/office/word/2018/wordml" xmlns:w16du="http://schemas.microsoft.com/office/word/2023/wordml/word16du" xmlns:w16sdtdh="http://schemas.microsoft.com/office/word/2020/wordml/sdtdatahash" xmlns:w16se="http://schemas.microsoft.com/office/word/2015/wordml/symex" xmlns:wpg="http://schemas.microsoft.com/office/word/2010/wordprocessingGroup" xmlns:wpi="http://schemas.microsoft.com/office/word/2010/wordprocessingInk" xmlns:wne="http://schemas.microsoft.com/office/word/2006/wordml" xmlns:wps="http://schemas.microsoft.com/office/word/2010/wordprocessingShape" mc:Ignorable="w14 w15 w16se w16cid w16 w16cex w16sdtdh w16du wp14">
+<w:hdr xmlns:wpc="http://schemas.microsoft.com/office/word/2010/wordprocessingCanvas" xmlns:cx="http://schemas.microsoft.com/office/drawing/2014/chartex" xmlns:cx1="http://schemas.microsoft.com/office/drawing/2015/9/8/chartex" xmlns:cx2="http://schemas.microsoft.com/office/drawing/2015/10/21/chartex" xmlns:cx3="http://schemas.microsoft.com/office/drawing/2016/5/9/chartex" xmlns:cx4="http://schemas.microsoft.com/office/drawing/2016/5/10/chartex" xmlns:cx5="http://schemas.microsoft.com/office/drawing/2016/5/11/chartex" xmlns:cx6="http://schemas.microsoft.com/office/drawing/2016/5/12/chartex" xmlns:cx7="http://schemas.microsoft.com/office/drawing/2016/5/13/chartex" xmlns:cx8="http://schemas.microsoft.com/office/drawing/2016/5/14/chartex" xmlns:mc="http://schemas.openxmlformats.org/markup-compatibility/2006" xmlns:aink="http://schemas.microsoft.com/office/drawing/2016/ink" xmlns:am3d="http://schemas.microsoft.com/office/drawing/2017/model3d" xmlns:o="urn:schemas-microsoft-com:office:office" xmlns:oel="http://schemas.microsoft.com/office/2019/extlst" xmlns:r="http://schemas.openxmlformats.org/officeDocument/2006/relationships" xmlns:m="http://schemas.openxmlformats.org/officeDocument/2006/math" xmlns:v="urn:schemas-microsoft-com:vml" xmlns:wp14="http://schemas.microsoft.com/office/word/2010/wordprocessingDrawing" xmlns:wp="http://schemas.openxmlformats.org/drawingml/2006/wordprocessingDrawing" xmlns:w10="urn:schemas-microsoft-com:office:word" xmlns:w="http://schemas.openxmlformats.org/wordprocessingml/2006/main" xmlns:w14="http://schemas.microsoft.com/office/word/2010/wordml" xmlns:w15="http://schemas.microsoft.com/office/word/2012/wordml" xmlns:w16cex="http://schemas.microsoft.com/office/word/2018/wordml/cex" xmlns:w16cid="http://schemas.microsoft.com/office/word/2016/wordml/cid" xmlns:w16="http://schemas.microsoft.com/office/word/2018/wordml" xmlns:w16sdtdh="http://schemas.microsoft.com/office/word/2020/wordml/sdtdatahash" xmlns:w16se="http://schemas.microsoft.com/office/word/2015/wordml/symex" xmlns:wpg="http://schemas.microsoft.com/office/word/2010/wordprocessingGroup" xmlns:wpi="http://schemas.microsoft.com/office/word/2010/wordprocessingInk" xmlns:wne="http://schemas.microsoft.com/office/word/2006/wordml" xmlns:wps="http://schemas.microsoft.com/office/word/2010/wordprocessingShape" mc:Ignorable="w14 w15 w16se w16cid w16 w16cex w16sdtdh wp14">
   <w:p>
     <w:pPr>
       <w:pBdr>
@@ -3787,14 +4820,62 @@
         <w:rFonts w:eastAsia="Aptos"/>
         <w:color w:val="000000"/>
       </w:rPr>
-      <w:t>Group Members: CHAN Shing-ho, HAN Hiu-wah, &amp; WONG Tsz-lun John Einstein</w:t>
+      <w:t>Group Members: CHAN Shing-</w:t>
+    </w:r>
+    <w:proofErr w:type="spellStart"/>
+    <w:r>
+      <w:rPr>
+        <w:rFonts w:eastAsia="Aptos"/>
+        <w:color w:val="000000"/>
+      </w:rPr>
+      <w:t>ho</w:t>
+    </w:r>
+    <w:proofErr w:type="spellEnd"/>
+    <w:r>
+      <w:rPr>
+        <w:rFonts w:eastAsia="Aptos"/>
+        <w:color w:val="000000"/>
+      </w:rPr>
+      <w:t xml:space="preserve">, HAN </w:t>
+    </w:r>
+    <w:proofErr w:type="spellStart"/>
+    <w:r>
+      <w:rPr>
+        <w:rFonts w:eastAsia="Aptos"/>
+        <w:color w:val="000000"/>
+      </w:rPr>
+      <w:t>Hiu-wah</w:t>
+    </w:r>
+    <w:proofErr w:type="spellEnd"/>
+    <w:r>
+      <w:rPr>
+        <w:rFonts w:eastAsia="Aptos"/>
+        <w:color w:val="000000"/>
+      </w:rPr>
+      <w:t>, &amp; WONG Tsz-</w:t>
+    </w:r>
+    <w:proofErr w:type="spellStart"/>
+    <w:r>
+      <w:rPr>
+        <w:rFonts w:eastAsia="Aptos"/>
+        <w:color w:val="000000"/>
+      </w:rPr>
+      <w:t>lun</w:t>
+    </w:r>
+    <w:proofErr w:type="spellEnd"/>
+    <w:r>
+      <w:rPr>
+        <w:rFonts w:eastAsia="Aptos"/>
+        <w:color w:val="000000"/>
+      </w:rPr>
+      <w:t xml:space="preserve"> John Einstein</w:t>
     </w:r>
   </w:p>
 </w:hdr>
 </file>
 
 <file path=word/numbering.xml><?xml version="1.0" encoding="utf-8"?>
-<w:numbering xmlns:wpc="http://schemas.microsoft.com/office/word/2010/wordprocessingCanvas" xmlns:cx="http://schemas.microsoft.com/office/drawing/2014/chartex" xmlns:cx1="http://schemas.microsoft.com/office/drawing/2015/9/8/chartex" xmlns:cx2="http://schemas.microsoft.com/office/drawing/2015/10/21/chartex" xmlns:cx3="http://schemas.microsoft.com/office/drawing/2016/5/9/chartex" xmlns:cx4="http://schemas.microsoft.com/office/drawing/2016/5/10/chartex" xmlns:cx5="http://schemas.microsoft.com/office/drawing/2016/5/11/chartex" xmlns:cx6="http://schemas.microsoft.com/office/drawing/2016/5/12/chartex" xmlns:cx7="http://schemas.microsoft.com/office/drawing/2016/5/13/chartex" xmlns:cx8="http://schemas.microsoft.com/office/drawing/2016/5/14/chartex" xmlns:mc="http://schemas.openxmlformats.org/markup-compatibility/2006" xmlns:aink="http://schemas.microsoft.com/office/drawing/2016/ink" xmlns:am3d="http://schemas.microsoft.com/office/drawing/2017/model3d" xmlns:o="urn:schemas-microsoft-com:office:office" xmlns:oel="http://schemas.microsoft.com/office/2019/extlst" xmlns:r="http://schemas.openxmlformats.org/officeDocument/2006/relationships" xmlns:m="http://schemas.openxmlformats.org/officeDocument/2006/math" xmlns:v="urn:schemas-microsoft-com:vml" xmlns:wp14="http://schemas.microsoft.com/office/word/2010/wordprocessingDrawing" xmlns:wp="http://schemas.openxmlformats.org/drawingml/2006/wordprocessingDrawing" xmlns:w10="urn:schemas-microsoft-com:office:word" xmlns:w="http://schemas.openxmlformats.org/wordprocessingml/2006/main" xmlns:w14="http://schemas.microsoft.com/office/word/2010/wordml" xmlns:w15="http://schemas.microsoft.com/office/word/2012/wordml" xmlns:w16cex="http://schemas.microsoft.com/office/word/2018/wordml/cex" xmlns:w16cid="http://schemas.microsoft.com/office/word/2016/wordml/cid" xmlns:w16="http://schemas.microsoft.com/office/word/2018/wordml" xmlns:w16du="http://schemas.microsoft.com/office/word/2023/wordml/word16du" xmlns:w16sdtdh="http://schemas.microsoft.com/office/word/2020/wordml/sdtdatahash" xmlns:w16se="http://schemas.microsoft.com/office/word/2015/wordml/symex" xmlns:wpg="http://schemas.microsoft.com/office/word/2010/wordprocessingGroup" xmlns:wpi="http://schemas.microsoft.com/office/word/2010/wordprocessingInk" xmlns:wne="http://schemas.microsoft.com/office/word/2006/wordml" xmlns:wps="http://schemas.microsoft.com/office/word/2010/wordprocessingShape" mc:Ignorable="w14 w15 w16se w16cid w16 w16cex w16sdtdh w16du wp14">
+<w:numbering xmlns:wpc="http://schemas.microsoft.com/office/word/2010/wordprocessingCanvas" xmlns:cx="http://schemas.microsoft.com/office/drawing/2014/chartex" xmlns:cx1="http://schemas.microsoft.com/office/drawing/2015/9/8/chartex" xmlns:cx2="http://schemas.microsoft.com/office/drawing/2015/10/21/chartex" xmlns:cx3="http://schemas.microsoft.com/office/drawing/2016/5/9/chartex" xmlns:cx4="http://schemas.microsoft.com/office/drawing/2016/5/10/chartex" xmlns:cx5="http://schemas.microsoft.com/office/drawing/2016/5/11/chartex" xmlns:cx6="http://schemas.microsoft.com/office/drawing/2016/5/12/chartex" xmlns:cx7="http://schemas.microsoft.com/office/drawing/2016/5/13/chartex" xmlns:cx8="http://schemas.microsoft.com/office/drawing/2016/5/14/chartex" xmlns:mc="http://schemas.openxmlformats.org/markup-compatibility/2006" xmlns:aink="http://schemas.microsoft.com/office/drawing/2016/ink" xmlns:am3d="http://schemas.microsoft.com/office/drawing/2017/model3d" xmlns:o="urn:schemas-microsoft-com:office:office" xmlns:oel="http://schemas.microsoft.com/office/2019/extlst" xmlns:r="http://schemas.openxmlformats.org/officeDocument/2006/relationships" xmlns:m="http://schemas.openxmlformats.org/officeDocument/2006/math" xmlns:v="urn:schemas-microsoft-com:vml" xmlns:wp14="http://schemas.microsoft.com/office/word/2010/wordprocessingDrawing" xmlns:wp="http://schemas.openxmlformats.org/drawingml/2006/wordprocessingDrawing" xmlns:w10="urn:schemas-microsoft-com:office:word" xmlns:w="http://schemas.openxmlformats.org/wordprocessingml/2006/main" xmlns:w14="http://schemas.microsoft.com/office/word/2010/wordml" xmlns:w15="http://schemas.microsoft.com/office/word/2012/wordml" xmlns:w16cex="http://schemas.microsoft.com/office/word/2018/wordml/cex" xmlns:w16cid="http://schemas.microsoft.com/office/word/2016/wordml/cid" xmlns:w16="http://schemas.microsoft.com/office/word/2018/wordml" xmlns:w16sdtdh="http://schemas.microsoft.com/office/word/2020/wordml/sdtdatahash" xmlns:w16se="http://schemas.microsoft.com/office/word/2015/wordml/symex" xmlns:wpg="http://schemas.microsoft.com/office/word/2010/wordprocessingGroup" xmlns:wpi="http://schemas.microsoft.com/office/word/2010/wordprocessingInk" xmlns:wne="http://schemas.microsoft.com/office/word/2006/wordml" xmlns:wps="http://schemas.microsoft.com/office/word/2010/wordprocessingShape" mc:Ignorable="w14 w15 w16se w16cid w16 w16cex w16sdtdh wp14">
   <w:abstractNum w:abstractNumId="0" w15:restartNumberingAfterBreak="0">
     <w:nsid w:val="11436358"/>
     <w:multiLevelType w:val="multilevel"/>
@@ -4240,7 +5321,7 @@
 </file>
 
 <file path=word/styles.xml><?xml version="1.0" encoding="utf-8"?>
-<w:styles xmlns:mc="http://schemas.openxmlformats.org/markup-compatibility/2006" xmlns:r="http://schemas.openxmlformats.org/officeDocument/2006/relationships" xmlns:w="http://schemas.openxmlformats.org/wordprocessingml/2006/main" xmlns:w14="http://schemas.microsoft.com/office/word/2010/wordml" xmlns:w15="http://schemas.microsoft.com/office/word/2012/wordml" xmlns:w16cex="http://schemas.microsoft.com/office/word/2018/wordml/cex" xmlns:w16cid="http://schemas.microsoft.com/office/word/2016/wordml/cid" xmlns:w16="http://schemas.microsoft.com/office/word/2018/wordml" xmlns:w16du="http://schemas.microsoft.com/office/word/2023/wordml/word16du" xmlns:w16sdtdh="http://schemas.microsoft.com/office/word/2020/wordml/sdtdatahash" xmlns:w16se="http://schemas.microsoft.com/office/word/2015/wordml/symex" mc:Ignorable="w14 w15 w16se w16cid w16 w16cex w16sdtdh w16du">
+<w:styles xmlns:mc="http://schemas.openxmlformats.org/markup-compatibility/2006" xmlns:r="http://schemas.openxmlformats.org/officeDocument/2006/relationships" xmlns:w="http://schemas.openxmlformats.org/wordprocessingml/2006/main" xmlns:w14="http://schemas.microsoft.com/office/word/2010/wordml" xmlns:w15="http://schemas.microsoft.com/office/word/2012/wordml" xmlns:w16cex="http://schemas.microsoft.com/office/word/2018/wordml/cex" xmlns:w16cid="http://schemas.microsoft.com/office/word/2016/wordml/cid" xmlns:w16="http://schemas.microsoft.com/office/word/2018/wordml" xmlns:w16sdtdh="http://schemas.microsoft.com/office/word/2020/wordml/sdtdatahash" xmlns:w16se="http://schemas.microsoft.com/office/word/2015/wordml/symex" mc:Ignorable="w14 w15 w16se w16cid w16 w16cex w16sdtdh">
   <w:docDefaults>
     <w:rPrDefault>
       <w:rPr>

--- a/COMP7015 Group Project Report.docx
+++ b/COMP7015 Group Project Report.docx
@@ -1,6 +1,6 @@
 
 <file path=word/document.xml><?xml version="1.0" encoding="utf-8"?>
-<w:document xmlns:wpc="http://schemas.microsoft.com/office/word/2010/wordprocessingCanvas" xmlns:cx="http://schemas.microsoft.com/office/drawing/2014/chartex" xmlns:cx1="http://schemas.microsoft.com/office/drawing/2015/9/8/chartex" xmlns:cx2="http://schemas.microsoft.com/office/drawing/2015/10/21/chartex" xmlns:cx3="http://schemas.microsoft.com/office/drawing/2016/5/9/chartex" xmlns:cx4="http://schemas.microsoft.com/office/drawing/2016/5/10/chartex" xmlns:cx5="http://schemas.microsoft.com/office/drawing/2016/5/11/chartex" xmlns:cx6="http://schemas.microsoft.com/office/drawing/2016/5/12/chartex" xmlns:cx7="http://schemas.microsoft.com/office/drawing/2016/5/13/chartex" xmlns:cx8="http://schemas.microsoft.com/office/drawing/2016/5/14/chartex" xmlns:mc="http://schemas.openxmlformats.org/markup-compatibility/2006" xmlns:aink="http://schemas.microsoft.com/office/drawing/2016/ink" xmlns:am3d="http://schemas.microsoft.com/office/drawing/2017/model3d" xmlns:o="urn:schemas-microsoft-com:office:office" xmlns:oel="http://schemas.microsoft.com/office/2019/extlst" xmlns:r="http://schemas.openxmlformats.org/officeDocument/2006/relationships" xmlns:m="http://schemas.openxmlformats.org/officeDocument/2006/math" xmlns:v="urn:schemas-microsoft-com:vml" xmlns:wp14="http://schemas.microsoft.com/office/word/2010/wordprocessingDrawing" xmlns:wp="http://schemas.openxmlformats.org/drawingml/2006/wordprocessingDrawing" xmlns:w10="urn:schemas-microsoft-com:office:word" xmlns:w="http://schemas.openxmlformats.org/wordprocessingml/2006/main" xmlns:w14="http://schemas.microsoft.com/office/word/2010/wordml" xmlns:w15="http://schemas.microsoft.com/office/word/2012/wordml" xmlns:w16cex="http://schemas.microsoft.com/office/word/2018/wordml/cex" xmlns:w16cid="http://schemas.microsoft.com/office/word/2016/wordml/cid" xmlns:w16="http://schemas.microsoft.com/office/word/2018/wordml" xmlns:w16sdtdh="http://schemas.microsoft.com/office/word/2020/wordml/sdtdatahash" xmlns:w16se="http://schemas.microsoft.com/office/word/2015/wordml/symex" xmlns:wpg="http://schemas.microsoft.com/office/word/2010/wordprocessingGroup" xmlns:wpi="http://schemas.microsoft.com/office/word/2010/wordprocessingInk" xmlns:wne="http://schemas.microsoft.com/office/word/2006/wordml" xmlns:wps="http://schemas.microsoft.com/office/word/2010/wordprocessingShape" mc:Ignorable="w14 w15 w16se w16cid w16 w16cex w16sdtdh wp14">
+<w:document xmlns:wpc="http://schemas.microsoft.com/office/word/2010/wordprocessingCanvas" xmlns:cx="http://schemas.microsoft.com/office/drawing/2014/chartex" xmlns:cx1="http://schemas.microsoft.com/office/drawing/2015/9/8/chartex" xmlns:cx2="http://schemas.microsoft.com/office/drawing/2015/10/21/chartex" xmlns:cx3="http://schemas.microsoft.com/office/drawing/2016/5/9/chartex" xmlns:cx4="http://schemas.microsoft.com/office/drawing/2016/5/10/chartex" xmlns:cx5="http://schemas.microsoft.com/office/drawing/2016/5/11/chartex" xmlns:cx6="http://schemas.microsoft.com/office/drawing/2016/5/12/chartex" xmlns:cx7="http://schemas.microsoft.com/office/drawing/2016/5/13/chartex" xmlns:cx8="http://schemas.microsoft.com/office/drawing/2016/5/14/chartex" xmlns:mc="http://schemas.openxmlformats.org/markup-compatibility/2006" xmlns:aink="http://schemas.microsoft.com/office/drawing/2016/ink" xmlns:am3d="http://schemas.microsoft.com/office/drawing/2017/model3d" xmlns:o="urn:schemas-microsoft-com:office:office" xmlns:oel="http://schemas.microsoft.com/office/2019/extlst" xmlns:r="http://schemas.openxmlformats.org/officeDocument/2006/relationships" xmlns:m="http://schemas.openxmlformats.org/officeDocument/2006/math" xmlns:v="urn:schemas-microsoft-com:vml" xmlns:wp14="http://schemas.microsoft.com/office/word/2010/wordprocessingDrawing" xmlns:wp="http://schemas.openxmlformats.org/drawingml/2006/wordprocessingDrawing" xmlns:w10="urn:schemas-microsoft-com:office:word" xmlns:w="http://schemas.openxmlformats.org/wordprocessingml/2006/main" xmlns:w14="http://schemas.microsoft.com/office/word/2010/wordml" xmlns:w15="http://schemas.microsoft.com/office/word/2012/wordml" xmlns:w16cex="http://schemas.microsoft.com/office/word/2018/wordml/cex" xmlns:w16cid="http://schemas.microsoft.com/office/word/2016/wordml/cid" xmlns:w16="http://schemas.microsoft.com/office/word/2018/wordml" xmlns:w16du="http://schemas.microsoft.com/office/word/2023/wordml/word16du" xmlns:w16sdtdh="http://schemas.microsoft.com/office/word/2020/wordml/sdtdatahash" xmlns:w16se="http://schemas.microsoft.com/office/word/2015/wordml/symex" xmlns:wpg="http://schemas.microsoft.com/office/word/2010/wordprocessingGroup" xmlns:wpi="http://schemas.microsoft.com/office/word/2010/wordprocessingInk" xmlns:wne="http://schemas.microsoft.com/office/word/2006/wordml" xmlns:wps="http://schemas.microsoft.com/office/word/2010/wordprocessingShape" mc:Ignorable="w14 w15 w16se w16cid w16 w16cex w16sdtdh w16du wp14">
   <w:body>
     <w:p>
       <w:pPr>
@@ -135,13 +135,24 @@
         </w:rPr>
       </w:pPr>
       <w:r>
-        <w:t>Quantile Transformer (QT)</w:t>
+        <w:t>Quantile Transformer (QT</w:t>
+      </w:r>
+      <w:proofErr w:type="gramStart"/>
+      <w:r>
+        <w:t>)</w:t>
       </w:r>
       <w:r>
         <w:rPr>
           <w:vertAlign w:val="superscript"/>
         </w:rPr>
-        <w:t>[1]</w:t>
+        <w:t>[</w:t>
+      </w:r>
+      <w:proofErr w:type="gramEnd"/>
+      <w:r>
+        <w:rPr>
+          <w:vertAlign w:val="superscript"/>
+        </w:rPr>
+        <w:t>1]</w:t>
       </w:r>
       <w:r>
         <w:t>: During our analysis, we observed that the features have different units and scales. Therefore, we performed QT to ensure that all features follow a uniform or normal distribution. It can enhance the performance of certain algorithms that assume normally distributed data, such as linear regression or logistic regression. Our experiments showed that it yields better results than z-score normalization.</w:t>
@@ -221,7 +232,15 @@
         </w:drawing>
       </w:r>
       <w:r>
-        <w:t>Principal Component Analysis (PCA): PCA reduces the number of features while preserving the majority of the variance in the data. Based on the results of the PCA, we typically will select around 27 features for further analysis. However, our experiments found that PCA would decrease our model’s performance, therefore we did not add it to the data pre-processing pipeline at last. Details regarding the decline in performance will be presented in the model evaluation section.</w:t>
+        <w:t xml:space="preserve">Principal Component Analysis (PCA): PCA reduces the number of features while preserving </w:t>
+      </w:r>
+      <w:proofErr w:type="gramStart"/>
+      <w:r>
+        <w:t>the majority of</w:t>
+      </w:r>
+      <w:proofErr w:type="gramEnd"/>
+      <w:r>
+        <w:t xml:space="preserve"> the variance in the data. Based on the results of the PCA, we typically will select around 27 features for further analysis. However, our experiments found that PCA would decrease our model’s performance, therefore we did not add it to the data pre-processing pipeline at last. Details regarding the decline in performance will be presented in the model evaluation section.</w:t>
       </w:r>
     </w:p>
     <w:p>
@@ -244,16 +263,35 @@
         </w:rPr>
       </w:pPr>
       <w:r>
-        <w:t>Outliers Identification: We employed the Isolation Forest algorithm</w:t>
+        <w:t xml:space="preserve">Outliers Identification: We employed the Isolation Forest </w:t>
+      </w:r>
+      <w:proofErr w:type="gramStart"/>
+      <w:r>
+        <w:t>algorithm</w:t>
       </w:r>
       <w:r>
         <w:rPr>
           <w:vertAlign w:val="superscript"/>
         </w:rPr>
-        <w:t>[2]</w:t>
-      </w:r>
-      <w:r>
-        <w:t xml:space="preserve"> to identify outliers in our dataset. This machine learning technique utilizes a tree-based approach to detect outliers by randomly selecting features and splitting values; outliers are defined as data points that can be isolated with fewer splits. We performed parameter tuning on the Isolation Forest model to determine the optimal settings, resulting in the identification of 46 outliers. However,  the outlier predictions are correlated with our target variable, ‘mortality’, as confirmed by the Spearman rank test. Consequently, we incorporate the ‘</w:t>
+        <w:t>[</w:t>
+      </w:r>
+      <w:proofErr w:type="gramEnd"/>
+      <w:r>
+        <w:rPr>
+          <w:vertAlign w:val="superscript"/>
+        </w:rPr>
+        <w:t>2]</w:t>
+      </w:r>
+      <w:r>
+        <w:t xml:space="preserve"> to identify outliers in our dataset. This machine learning technique utilizes a tree-based approach to detect outliers by randomly selecting features and splitting values; outliers are defined as data points that can be isolated with fewer splits. We performed parameter tuning on the Isolation Forest model to determine the optimal settings, resulting in the identification of 46 outliers. </w:t>
+      </w:r>
+      <w:proofErr w:type="gramStart"/>
+      <w:r>
+        <w:t>However,  the</w:t>
+      </w:r>
+      <w:proofErr w:type="gramEnd"/>
+      <w:r>
+        <w:t xml:space="preserve"> outlier predictions are correlated with our target variable, ‘mortality’, as confirmed by the Spearman rank test. Consequently, we incorporate the ‘</w:t>
       </w:r>
       <w:proofErr w:type="spellStart"/>
       <w:r>
@@ -288,13 +326,24 @@
         </w:rPr>
       </w:pPr>
       <w:r>
-        <w:t>Oversampling: After removing outliers, we further analysed the class distribution of our target variable. We discovered that the minority class '1' comprises only one-fourth of the dataset, indicating an imbalance. To address this issue, we examined the Synthetic Minority Over-sampling Technique (SMOTE)</w:t>
+        <w:t>Oversampling: After removing outliers, we further analysed the class distribution of our target variable. We discovered that the minority class '1' comprises only one-fourth of the dataset, indicating an imbalance. To address this issue, we examined the Synthetic Minority Over-sampling Technique (SMOTE</w:t>
+      </w:r>
+      <w:proofErr w:type="gramStart"/>
+      <w:r>
+        <w:t>)</w:t>
       </w:r>
       <w:r>
         <w:rPr>
           <w:vertAlign w:val="superscript"/>
         </w:rPr>
-        <w:t>[3]</w:t>
+        <w:t>[</w:t>
+      </w:r>
+      <w:proofErr w:type="gramEnd"/>
+      <w:r>
+        <w:rPr>
+          <w:vertAlign w:val="superscript"/>
+        </w:rPr>
+        <w:t>3]</w:t>
       </w:r>
       <w:r>
         <w:t xml:space="preserve"> to achieve better balance. SMOTE generates synthetic samples for the minority class by interpolating between existing instances, rather than simply replicating them as in traditional oversampling. SMOTE considers the feature space of the minority class, creating new samples that are realistic and consistent with the distribution of the existing data. This process helps maintain the class balances of the dataset while enhancing the representation of the minority class. However, we later found that introducing class weights in the loss function can produce the same effect in an advantage of saving a step, hence processing time, in the pipeline. Therefore, we adopted the latter at last, which will be introduced in the next section.</w:t>
@@ -355,40 +404,18 @@
           <w:b/>
         </w:rPr>
       </w:pPr>
-      <w:proofErr w:type="spellStart"/>
       <w:r>
         <w:rPr>
           <w:b/>
         </w:rPr>
-        <w:t>Probit</w:t>
-      </w:r>
-      <w:proofErr w:type="spellEnd"/>
+        <w:t xml:space="preserve">Probit Model and Logistic Model, Hyperparameter Fine-tuning, Model Interpretation: </w:t>
+      </w:r>
       <w:r>
         <w:rPr>
           <w:b/>
         </w:rPr>
-        <w:t xml:space="preserve"> Model and Logistic Model, Hyperparameter Fine-tuning, Model Interpretation: </w:t>
-      </w:r>
-      <w:r>
-        <w:rPr>
-          <w:b/>
-        </w:rPr>
         <w:br/>
-        <w:t xml:space="preserve">(By Wong Tsz </w:t>
-      </w:r>
-      <w:proofErr w:type="spellStart"/>
-      <w:r>
-        <w:rPr>
-          <w:b/>
-        </w:rPr>
-        <w:t>Lun</w:t>
-      </w:r>
-      <w:proofErr w:type="spellEnd"/>
-      <w:r>
-        <w:rPr>
-          <w:b/>
-        </w:rPr>
-        <w:t xml:space="preserve"> John Einstein 23472359)</w:t>
+        <w:t>(By Wong Tsz Lun John Einstein 23472359)</w:t>
       </w:r>
     </w:p>
     <w:p>
@@ -398,6 +425,73 @@
           <w:i/>
         </w:rPr>
       </w:pPr>
+      <w:r>
+        <w:rPr>
+          <w:noProof/>
+        </w:rPr>
+        <w:drawing>
+          <wp:anchor distT="0" distB="0" distL="114300" distR="114300" simplePos="0" relativeHeight="251664384" behindDoc="0" locked="0" layoutInCell="1" allowOverlap="1" wp14:anchorId="32814663" wp14:editId="03EA13A0">
+            <wp:simplePos x="0" y="0"/>
+            <wp:positionH relativeFrom="margin">
+              <wp:align>center</wp:align>
+            </wp:positionH>
+            <wp:positionV relativeFrom="paragraph">
+              <wp:posOffset>3227070</wp:posOffset>
+            </wp:positionV>
+            <wp:extent cx="4678680" cy="321945"/>
+            <wp:effectExtent l="0" t="0" r="7620" b="1905"/>
+            <wp:wrapTopAndBottom/>
+            <wp:docPr id="61963966" name="Picture 1"/>
+            <wp:cNvGraphicFramePr>
+              <a:graphicFrameLocks xmlns:a="http://schemas.openxmlformats.org/drawingml/2006/main" noChangeAspect="1"/>
+            </wp:cNvGraphicFramePr>
+            <a:graphic xmlns:a="http://schemas.openxmlformats.org/drawingml/2006/main">
+              <a:graphicData uri="http://schemas.openxmlformats.org/drawingml/2006/picture">
+                <pic:pic xmlns:pic="http://schemas.openxmlformats.org/drawingml/2006/picture">
+                  <pic:nvPicPr>
+                    <pic:cNvPr id="61963966" name=""/>
+                    <pic:cNvPicPr/>
+                  </pic:nvPicPr>
+                  <pic:blipFill rotWithShape="1">
+                    <a:blip r:embed="rId10">
+                      <a:extLst>
+                        <a:ext uri="{28A0092B-C50C-407E-A947-70E740481C1C}">
+                          <a14:useLocalDpi xmlns:a14="http://schemas.microsoft.com/office/drawing/2010/main" val="0"/>
+                        </a:ext>
+                      </a:extLst>
+                    </a:blip>
+                    <a:srcRect t="8791" b="12086"/>
+                    <a:stretch/>
+                  </pic:blipFill>
+                  <pic:spPr bwMode="auto">
+                    <a:xfrm>
+                      <a:off x="0" y="0"/>
+                      <a:ext cx="4678680" cy="321945"/>
+                    </a:xfrm>
+                    <a:prstGeom prst="rect">
+                      <a:avLst/>
+                    </a:prstGeom>
+                    <a:ln>
+                      <a:noFill/>
+                    </a:ln>
+                    <a:extLst>
+                      <a:ext uri="{53640926-AAD7-44D8-BBD7-CCE9431645EC}">
+                        <a14:shadowObscured xmlns:a14="http://schemas.microsoft.com/office/drawing/2010/main"/>
+                      </a:ext>
+                    </a:extLst>
+                  </pic:spPr>
+                </pic:pic>
+              </a:graphicData>
+            </a:graphic>
+            <wp14:sizeRelH relativeFrom="margin">
+              <wp14:pctWidth>0</wp14:pctWidth>
+            </wp14:sizeRelH>
+            <wp14:sizeRelV relativeFrom="margin">
+              <wp14:pctHeight>0</wp14:pctHeight>
+            </wp14:sizeRelV>
+          </wp:anchor>
+        </w:drawing>
+      </w:r>
       <w:proofErr w:type="spellStart"/>
       <w:r>
         <w:rPr>
@@ -475,27 +569,27 @@
         <w:rPr>
           <w:b/>
         </w:rPr>
-        <w:t xml:space="preserve">the (binary) </w:t>
-      </w:r>
-      <w:proofErr w:type="spellStart"/>
+        <w:t xml:space="preserve">the (binary) probit </w:t>
+      </w:r>
+      <w:proofErr w:type="gramStart"/>
       <w:r>
         <w:rPr>
           <w:b/>
         </w:rPr>
-        <w:t>probit</w:t>
-      </w:r>
-      <w:proofErr w:type="spellEnd"/>
-      <w:r>
-        <w:rPr>
-          <w:b/>
-        </w:rPr>
-        <w:t xml:space="preserve"> model</w:t>
+        <w:t>model</w:t>
       </w:r>
       <w:r>
         <w:rPr>
           <w:vertAlign w:val="superscript"/>
         </w:rPr>
-        <w:t>[4]</w:t>
+        <w:t>[</w:t>
+      </w:r>
+      <w:proofErr w:type="gramEnd"/>
+      <w:r>
+        <w:rPr>
+          <w:vertAlign w:val="superscript"/>
+        </w:rPr>
+        <w:t>4]</w:t>
       </w:r>
       <w:r>
         <w:t xml:space="preserve">, and for case 2), the model is called </w:t>
@@ -621,12 +715,17 @@
         <w:t xml:space="preserve"> stratified </w:t>
       </w:r>
       <w:proofErr w:type="spellStart"/>
+      <w:proofErr w:type="gramStart"/>
       <w:r>
         <w:t>GridSearchCV</w:t>
       </w:r>
       <w:proofErr w:type="spellEnd"/>
       <w:r>
-        <w:t xml:space="preserve">() implemented in </w:t>
+        <w:t>(</w:t>
+      </w:r>
+      <w:proofErr w:type="gramEnd"/>
+      <w:r>
+        <w:t xml:space="preserve">) implemented in </w:t>
       </w:r>
       <w:proofErr w:type="spellStart"/>
       <w:r>
@@ -638,43 +737,9 @@
       </w:r>
       <w:r>
         <w:rPr>
-          <w:noProof/>
-        </w:rPr>
-        <w:drawing>
-          <wp:inline distT="114300" distB="114300" distL="114300" distR="114300" wp14:anchorId="6251161C" wp14:editId="791546D9">
-            <wp:extent cx="6141720" cy="167640"/>
-            <wp:effectExtent l="0" t="0" r="0" b="3810"/>
-            <wp:docPr id="1453959363" name="image6.png"/>
-            <wp:cNvGraphicFramePr/>
-            <a:graphic xmlns:a="http://schemas.openxmlformats.org/drawingml/2006/main">
-              <a:graphicData uri="http://schemas.openxmlformats.org/drawingml/2006/picture">
-                <pic:pic xmlns:pic="http://schemas.openxmlformats.org/drawingml/2006/picture">
-                  <pic:nvPicPr>
-                    <pic:cNvPr id="0" name="image6.png"/>
-                    <pic:cNvPicPr preferRelativeResize="0"/>
-                  </pic:nvPicPr>
-                  <pic:blipFill>
-                    <a:blip r:embed="rId10"/>
-                    <a:srcRect/>
-                    <a:stretch>
-                      <a:fillRect/>
-                    </a:stretch>
-                  </pic:blipFill>
-                  <pic:spPr>
-                    <a:xfrm>
-                      <a:off x="0" y="0"/>
-                      <a:ext cx="6145567" cy="167745"/>
-                    </a:xfrm>
-                    <a:prstGeom prst="rect">
-                      <a:avLst/>
-                    </a:prstGeom>
-                    <a:ln/>
-                  </pic:spPr>
-                </pic:pic>
-              </a:graphicData>
-            </a:graphic>
-          </wp:inline>
-        </w:drawing>
+          <w:rFonts w:hint="eastAsia"/>
+        </w:rPr>
+        <w:t xml:space="preserve">          </w:t>
       </w:r>
       <w:r>
         <w:br/>
@@ -714,11 +779,19 @@
         <w:t xml:space="preserve">we encoded y to be {0,1} instead of {-1,1}, so the loss is different from the lecture notes. The loss was minimized using </w:t>
       </w:r>
       <w:proofErr w:type="spellStart"/>
+      <w:proofErr w:type="gramStart"/>
       <w:r>
         <w:rPr>
           <w:i/>
         </w:rPr>
-        <w:t>scipy.optimize.minimize</w:t>
+        <w:t>scipy.optimize</w:t>
+      </w:r>
+      <w:proofErr w:type="gramEnd"/>
+      <w:r>
+        <w:rPr>
+          <w:i/>
+        </w:rPr>
+        <w:t>.minimize</w:t>
       </w:r>
       <w:proofErr w:type="spellEnd"/>
       <w:r>
@@ -827,7 +900,15 @@
         <w:t>Hyperparameter Fine-tuning</w:t>
       </w:r>
       <w:r>
-        <w:t xml:space="preserve"> : For hyperparameter finetuning, we separate the hyperparameter search of w and {l1, l2} independently since the former is dependent on class distribution, while the latter is data dependent. Apart from {l1,l2}, we also include the hyperparameter </w:t>
+        <w:t xml:space="preserve"> : For hyperparameter finetuning, we separate the hyperparameter search of w and {l1, l2} independently since the former is dependent on class distribution, while the latter is data dependent. Apart from {l</w:t>
+      </w:r>
+      <w:proofErr w:type="gramStart"/>
+      <w:r>
+        <w:t>1,l</w:t>
+      </w:r>
+      <w:proofErr w:type="gramEnd"/>
+      <w:r>
+        <w:t xml:space="preserve">2}, we also include the hyperparameter </w:t>
       </w:r>
       <w:proofErr w:type="spellStart"/>
       <w:r>
@@ -838,13 +919,24 @@
       </w:r>
       <w:proofErr w:type="spellEnd"/>
       <w:r>
-        <w:t xml:space="preserve"> of KNN imputers together in the hyperparameter search. We applied Bayesian Optimization (BO)</w:t>
+        <w:t xml:space="preserve"> of KNN imputers together in the hyperparameter search. We applied Bayesian Optimization (BO</w:t>
+      </w:r>
+      <w:proofErr w:type="gramStart"/>
+      <w:r>
+        <w:t>)</w:t>
       </w:r>
       <w:r>
         <w:rPr>
           <w:vertAlign w:val="superscript"/>
         </w:rPr>
-        <w:t>[5]</w:t>
+        <w:t>[</w:t>
+      </w:r>
+      <w:proofErr w:type="gramEnd"/>
+      <w:r>
+        <w:rPr>
+          <w:vertAlign w:val="superscript"/>
+        </w:rPr>
+        <w:t>5]</w:t>
       </w:r>
       <w:r>
         <w:t xml:space="preserve"> with stratified K-Fold cross validation (with K=5) using the python package </w:t>
@@ -896,9 +988,14 @@
       </w:r>
       <w:proofErr w:type="spellStart"/>
       <w:r>
-        <w:t>hyperparameter_search.ipynb</w:t>
+        <w:t>hyperparameter_</w:t>
+      </w:r>
+      <w:proofErr w:type="gramStart"/>
+      <w:r>
+        <w:t>search.ipynb</w:t>
       </w:r>
       <w:proofErr w:type="spellEnd"/>
+      <w:proofErr w:type="gramEnd"/>
       <w:r>
         <w:t>, the best hyperparameters are stored in</w:t>
       </w:r>
@@ -950,22 +1047,14 @@
       </w:r>
       <w:r>
         <w:br/>
-        <w:t xml:space="preserve">    After searching for the best hyperparameters, we trained our models using all data, and performed a 5-fold cross validation to evaluate our models, F1 score of </w:t>
+        <w:t xml:space="preserve">    After searching for the best hyperparameters, we trained our models using all data, and performed a 5-fold cross validation to evaluate our models, F1 score of probit is slightly higher than that of logistic (0.4778 vs 0.4764), suggesting that the gaussian error assumption may fit the data better. All the F1 score calculations in our experiments are using 0.5 as the prediction threshold. The source code is in </w:t>
       </w:r>
       <w:proofErr w:type="spellStart"/>
       <w:r>
-        <w:t>probit</w:t>
+        <w:t>train_probit_logistic.ipynb</w:t>
       </w:r>
       <w:proofErr w:type="spellEnd"/>
       <w:r>
-        <w:t xml:space="preserve"> is slightly higher than that of logistic (0.4778 vs 0.4764), suggesting that the gaussian error assumption may fit the data better. All the F1 score calculations in our experiments are using 0.5 as the prediction threshold. The source code is in </w:t>
-      </w:r>
-      <w:proofErr w:type="spellStart"/>
-      <w:r>
-        <w:t>train_probit_logistic.ipynb</w:t>
-      </w:r>
-      <w:proofErr w:type="spellEnd"/>
-      <w:r>
         <w:t>, and the ROC curve, confusion matrices, and the evaluation result of each fold and overall statistic (</w:t>
       </w:r>
       <w:r>
@@ -977,7 +1066,6 @@
       <w:r>
         <w:t xml:space="preserve">) can be found in the folder </w:t>
       </w:r>
-      <w:proofErr w:type="spellStart"/>
       <w:r>
         <w:rPr>
           <w:b/>
@@ -985,7 +1073,6 @@
         </w:rPr>
         <w:t>probit</w:t>
       </w:r>
-      <w:proofErr w:type="spellEnd"/>
       <w:r>
         <w:t xml:space="preserve"> and </w:t>
       </w:r>
@@ -1147,14 +1234,28 @@
         <w:rPr>
           <w:i/>
         </w:rPr>
-        <w:t>wald_test</w:t>
+        <w:t>wald_</w:t>
+      </w:r>
+      <w:proofErr w:type="gramStart"/>
+      <w:r>
+        <w:rPr>
+          <w:i/>
+        </w:rPr>
+        <w:t>test</w:t>
       </w:r>
       <w:proofErr w:type="spellEnd"/>
       <w:r>
         <w:rPr>
           <w:i/>
         </w:rPr>
-        <w:t>()</w:t>
+        <w:t>(</w:t>
+      </w:r>
+      <w:proofErr w:type="gramEnd"/>
+      <w:r>
+        <w:rPr>
+          <w:i/>
+        </w:rPr>
+        <w:t>)</w:t>
       </w:r>
       <w:r>
         <w:t xml:space="preserve"> function in the </w:t>
@@ -1176,9 +1277,14 @@
       </w:r>
       <w:proofErr w:type="spellStart"/>
       <w:r>
-        <w:t>train_probit_logistic.ipynb</w:t>
+        <w:t>train_probit_</w:t>
+      </w:r>
+      <w:proofErr w:type="gramStart"/>
+      <w:r>
+        <w:t>logistic.ipynb</w:t>
       </w:r>
       <w:proofErr w:type="spellEnd"/>
+      <w:proofErr w:type="gramEnd"/>
       <w:r>
         <w:t>, and is shown below:</w:t>
       </w:r>
@@ -1234,21 +1340,7 @@
                               <w:rPr>
                                 <w:rFonts w:hint="eastAsia"/>
                               </w:rPr>
-                              <w:t xml:space="preserve">Table 1: Top 5 features of </w:t>
-                            </w:r>
-                            <w:proofErr w:type="spellStart"/>
-                            <w:r>
-                              <w:rPr>
-                                <w:rFonts w:hint="eastAsia"/>
-                              </w:rPr>
-                              <w:t>probit</w:t>
-                            </w:r>
-                            <w:proofErr w:type="spellEnd"/>
-                            <w:r>
-                              <w:rPr>
-                                <w:rFonts w:hint="eastAsia"/>
-                              </w:rPr>
-                              <w:t xml:space="preserve"> model</w:t>
+                              <w:t>Table 1: Top 5 features of probit model</w:t>
                             </w:r>
                           </w:p>
                         </w:txbxContent>
@@ -1271,7 +1363,7 @@
               </wp:anchor>
             </w:drawing>
           </mc:Choice>
-          <mc:Fallback xmlns:w16du="http://schemas.microsoft.com/office/word/2023/wordml/word16du">
+          <mc:Fallback>
             <w:pict>
               <v:shapetype w14:anchorId="7510F6E0" id="_x0000_t202" coordsize="21600,21600" o:spt="202" path="m,l,21600r21600,l21600,xe">
                 <v:stroke joinstyle="miter"/>
@@ -1376,7 +1468,7 @@
               </wp:anchor>
             </w:drawing>
           </mc:Choice>
-          <mc:Fallback xmlns:w16du="http://schemas.microsoft.com/office/word/2023/wordml/word16du">
+          <mc:Fallback>
             <w:pict>
               <v:shape w14:anchorId="26131B72" id="Text Box 4" o:spid="_x0000_s1027" type="#_x0000_t202" style="position:absolute;margin-left:252.6pt;margin-top:569.4pt;width:235.8pt;height:21pt;z-index:251663360;visibility:visible;mso-wrap-style:square;mso-width-percent:0;mso-wrap-distance-left:9pt;mso-wrap-distance-top:0;mso-wrap-distance-right:9pt;mso-wrap-distance-bottom:0;mso-position-horizontal:absolute;mso-position-horizontal-relative:text;mso-position-vertical:absolute;mso-position-vertical-relative:text;mso-width-percent:0;mso-width-relative:margin;v-text-anchor:top" o:gfxdata="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" fillcolor="white [3201]" strokecolor="white [3212]" strokeweight=".5pt">
                 <v:textbox>
@@ -1484,21 +1576,7 @@
                                 <w:rPr>
                                   <w:rFonts w:ascii="Arial" w:eastAsia="Arial" w:hAnsi="Arial" w:cs="Arial"/>
                                 </w:rPr>
-                                <w:t xml:space="preserve">Table 1: Top 5 features of </w:t>
-                              </w:r>
-                              <w:proofErr w:type="spellStart"/>
-                              <w:r>
-                                <w:rPr>
-                                  <w:rFonts w:ascii="Arial" w:eastAsia="Arial" w:hAnsi="Arial" w:cs="Arial"/>
-                                </w:rPr>
-                                <w:t>probit</w:t>
-                              </w:r>
-                              <w:proofErr w:type="spellEnd"/>
-                              <w:r>
-                                <w:rPr>
-                                  <w:rFonts w:ascii="Arial" w:eastAsia="Arial" w:hAnsi="Arial" w:cs="Arial"/>
-                                </w:rPr>
-                                <w:t xml:space="preserve"> model</w:t>
+                                <w:t>Table 1: Top 5 features of probit model</w:t>
                               </w:r>
                             </w:p>
                           </w:txbxContent>
@@ -1513,7 +1591,7 @@
               </wp:inline>
             </w:drawing>
           </mc:Choice>
-          <mc:Fallback xmlns:w16du="http://schemas.microsoft.com/office/word/2023/wordml/word16du">
+          <mc:Fallback>
             <w:pict>
               <v:group w14:anchorId="70D2280D" id="Group 1453959360" o:spid="_x0000_s1028" style="width:231pt;height:113.4pt;mso-position-horizontal-relative:char;mso-position-vertical-relative:line" coordorigin="839,13335" coordsize="31432,15031" o:gfxdata="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">
                 <v:shapetype id="_x0000_t75" coordsize="21600,21600" o:spt="75" o:preferrelative="t" path="m@4@5l@4@11@9@11@9@5xe" filled="f" stroked="f">
@@ -1782,21 +1860,12 @@
           <w:szCs w:val="22"/>
         </w:rPr>
       </w:pPr>
-      <w:proofErr w:type="spellStart"/>
       <w:r>
         <w:rPr>
           <w:sz w:val="22"/>
           <w:szCs w:val="22"/>
         </w:rPr>
-        <w:t>Inliniers</w:t>
-      </w:r>
-      <w:proofErr w:type="spellEnd"/>
-      <w:r>
-        <w:rPr>
-          <w:sz w:val="22"/>
-          <w:szCs w:val="22"/>
-        </w:rPr>
-        <w:t xml:space="preserve"> (1 for </w:t>
+        <w:t xml:space="preserve">Inliniers (1 for </w:t>
       </w:r>
       <w:proofErr w:type="spellStart"/>
       <w:r>
@@ -1907,14 +1976,14 @@
         <w:rPr>
           <w:b/>
         </w:rPr>
-        <w:t xml:space="preserve"> (By Chan </w:t>
+        <w:t xml:space="preserve"> (By Chan Hiu-</w:t>
       </w:r>
       <w:proofErr w:type="spellStart"/>
       <w:r>
         <w:rPr>
           <w:b/>
         </w:rPr>
-        <w:t>Hiu-wah</w:t>
+        <w:t>wah</w:t>
       </w:r>
       <w:proofErr w:type="spellEnd"/>
       <w:r>
@@ -1942,6 +2011,7 @@
         <w:spacing w:after="100" w:line="276" w:lineRule="auto"/>
       </w:pPr>
       <w:proofErr w:type="spellStart"/>
+      <w:proofErr w:type="gramStart"/>
       <w:r>
         <w:t>LightGBM</w:t>
       </w:r>
@@ -1950,7 +2020,14 @@
         <w:rPr>
           <w:vertAlign w:val="superscript"/>
         </w:rPr>
-        <w:t>[8]</w:t>
+        <w:t>[</w:t>
+      </w:r>
+      <w:proofErr w:type="gramEnd"/>
+      <w:r>
+        <w:rPr>
+          <w:vertAlign w:val="superscript"/>
+        </w:rPr>
+        <w:t>8]</w:t>
       </w:r>
       <w:r>
         <w:t xml:space="preserve"> is a fast and memory efficient gradient boosting tree model. It is a leaf-wise tree model and efficiently splits the leaves with the largest gradient loss. It creates a complex tree structure efficiently and may easily get overfitted in small amounts of data. </w:t>
@@ -2144,23 +2221,23 @@
           <w:sz w:val="22"/>
           <w:szCs w:val="22"/>
         </w:rPr>
-        <w:t>Weight (w) is the adjustment to the loss function by the ratio of imbalance class.. It gives more weights (</w:t>
-      </w:r>
-      <w:proofErr w:type="spellStart"/>
+        <w:t xml:space="preserve">Weight (w) is the adjustment to the loss function by the ratio of imbalance </w:t>
+      </w:r>
+      <w:proofErr w:type="gramStart"/>
       <w:r>
         <w:rPr>
           <w:sz w:val="22"/>
           <w:szCs w:val="22"/>
         </w:rPr>
-        <w:t>importances</w:t>
-      </w:r>
-      <w:proofErr w:type="spellEnd"/>
+        <w:t>class..</w:t>
+      </w:r>
+      <w:proofErr w:type="gramEnd"/>
       <w:r>
         <w:rPr>
           <w:sz w:val="22"/>
           <w:szCs w:val="22"/>
         </w:rPr>
-        <w:t>) to the unbalanced data while training the model.</w:t>
+        <w:t xml:space="preserve"> It gives more weights (importances) to the unbalanced data while training the model.</w:t>
       </w:r>
     </w:p>
     <w:p>
@@ -2180,7 +2257,15 @@
           <w:sz w:val="22"/>
           <w:szCs w:val="22"/>
         </w:rPr>
-        <w:t>Gradient Boosting method with D.A.R.T (Dropouts meet Multiple Additive Regression Trees)</w:t>
+        <w:t xml:space="preserve">Gradient Boosting method with D.A.R.T (Dropouts meet Multiple Additive Regression </w:t>
+      </w:r>
+      <w:proofErr w:type="gramStart"/>
+      <w:r>
+        <w:rPr>
+          <w:sz w:val="22"/>
+          <w:szCs w:val="22"/>
+        </w:rPr>
+        <w:t>Trees)</w:t>
       </w:r>
       <w:r>
         <w:rPr>
@@ -2188,7 +2273,16 @@
           <w:szCs w:val="22"/>
           <w:vertAlign w:val="superscript"/>
         </w:rPr>
-        <w:t>[10]</w:t>
+        <w:t>[</w:t>
+      </w:r>
+      <w:proofErr w:type="gramEnd"/>
+      <w:r>
+        <w:rPr>
+          <w:sz w:val="22"/>
+          <w:szCs w:val="22"/>
+          <w:vertAlign w:val="superscript"/>
+        </w:rPr>
+        <w:t>10]</w:t>
       </w:r>
       <w:r>
         <w:rPr>
@@ -2226,7 +2320,15 @@
         <w:spacing w:line="276" w:lineRule="auto"/>
       </w:pPr>
       <w:r>
-        <w:t>Bayesian optimization for hyperparameter tuning: it uses Bayesian approaches P(</w:t>
+        <w:t xml:space="preserve">Bayesian optimization for hyperparameter </w:t>
+      </w:r>
+      <w:proofErr w:type="gramStart"/>
+      <w:r>
+        <w:t>tuning:</w:t>
+      </w:r>
+      <w:proofErr w:type="gramEnd"/>
+      <w:r>
+        <w:t xml:space="preserve"> it uses Bayesian approaches P(</w:t>
       </w:r>
       <w:proofErr w:type="spellStart"/>
       <w:r>
@@ -2744,31 +2846,31 @@
           <w:sz w:val="20"/>
           <w:szCs w:val="20"/>
         </w:rPr>
-        <w:t>Temperature_mean</w:t>
-      </w:r>
-      <w:proofErr w:type="spellEnd"/>
+        <w:t>Temperature_</w:t>
+      </w:r>
+      <w:proofErr w:type="gramStart"/>
       <w:r>
         <w:rPr>
           <w:sz w:val="20"/>
           <w:szCs w:val="20"/>
         </w:rPr>
-        <w:t xml:space="preserve">(349), </w:t>
-      </w:r>
-      <w:proofErr w:type="spellStart"/>
+        <w:t>mean</w:t>
+      </w:r>
+      <w:proofErr w:type="spellEnd"/>
       <w:r>
         <w:rPr>
           <w:sz w:val="20"/>
           <w:szCs w:val="20"/>
         </w:rPr>
-        <w:t>Systolic_blood</w:t>
-      </w:r>
-      <w:proofErr w:type="spellEnd"/>
+        <w:t>(</w:t>
+      </w:r>
+      <w:proofErr w:type="gramEnd"/>
       <w:r>
         <w:rPr>
           <w:sz w:val="20"/>
           <w:szCs w:val="20"/>
         </w:rPr>
-        <w:t xml:space="preserve"> </w:t>
+        <w:t xml:space="preserve">349), </w:t>
       </w:r>
       <w:proofErr w:type="spellStart"/>
       <w:r>
@@ -2776,7 +2878,7 @@
           <w:sz w:val="20"/>
           <w:szCs w:val="20"/>
         </w:rPr>
-        <w:t>pressure_min</w:t>
+        <w:t>Systolic_blood</w:t>
       </w:r>
       <w:proofErr w:type="spellEnd"/>
       <w:r>
@@ -2784,7 +2886,7 @@
           <w:sz w:val="20"/>
           <w:szCs w:val="20"/>
         </w:rPr>
-        <w:t xml:space="preserve">(334), </w:t>
+        <w:t xml:space="preserve"> </w:t>
       </w:r>
       <w:proofErr w:type="spellStart"/>
       <w:r>
@@ -2792,7 +2894,7 @@
           <w:sz w:val="20"/>
           <w:szCs w:val="20"/>
         </w:rPr>
-        <w:t>Glucose_mean</w:t>
+        <w:t>pressure_min</w:t>
       </w:r>
       <w:proofErr w:type="spellEnd"/>
       <w:r>
@@ -2800,7 +2902,7 @@
           <w:sz w:val="20"/>
           <w:szCs w:val="20"/>
         </w:rPr>
-        <w:t xml:space="preserve">(315), </w:t>
+        <w:t xml:space="preserve">(334), </w:t>
       </w:r>
       <w:proofErr w:type="spellStart"/>
       <w:r>
@@ -2808,7 +2910,7 @@
           <w:sz w:val="20"/>
           <w:szCs w:val="20"/>
         </w:rPr>
-        <w:t>PH_mean</w:t>
+        <w:t>Glucose_mean</w:t>
       </w:r>
       <w:proofErr w:type="spellEnd"/>
       <w:r>
@@ -2816,6 +2918,22 @@
           <w:sz w:val="20"/>
           <w:szCs w:val="20"/>
         </w:rPr>
+        <w:t xml:space="preserve">(315), </w:t>
+      </w:r>
+      <w:proofErr w:type="spellStart"/>
+      <w:r>
+        <w:rPr>
+          <w:sz w:val="20"/>
+          <w:szCs w:val="20"/>
+        </w:rPr>
+        <w:t>PH_mean</w:t>
+      </w:r>
+      <w:proofErr w:type="spellEnd"/>
+      <w:r>
+        <w:rPr>
+          <w:sz w:val="20"/>
+          <w:szCs w:val="20"/>
+        </w:rPr>
         <w:t>(301)</w:t>
       </w:r>
     </w:p>
@@ -2830,14 +2948,14 @@
         <w:rPr>
           <w:b/>
         </w:rPr>
-        <w:t xml:space="preserve">Model prediction result using Stratified K-Fold validation (By Chan </w:t>
+        <w:t>Model prediction result using Stratified K-Fold validation (By Chan Hiu-</w:t>
       </w:r>
       <w:proofErr w:type="spellStart"/>
       <w:r>
         <w:rPr>
           <w:b/>
         </w:rPr>
-        <w:t>Hiu-wah</w:t>
+        <w:t>wah</w:t>
       </w:r>
       <w:proofErr w:type="spellEnd"/>
       <w:r>
@@ -2864,21 +2982,8 @@
         </w:rPr>
         <w:t xml:space="preserve">    </w:t>
       </w:r>
-      <w:proofErr w:type="spellStart"/>
-      <w:r>
-        <w:t>Probit</w:t>
-      </w:r>
-      <w:proofErr w:type="spellEnd"/>
-      <w:r>
-        <w:t xml:space="preserve"> model and logistic model have similar scores, while </w:t>
-      </w:r>
-      <w:proofErr w:type="spellStart"/>
-      <w:r>
-        <w:t>probit</w:t>
-      </w:r>
-      <w:proofErr w:type="spellEnd"/>
-      <w:r>
-        <w:t xml:space="preserve"> model has highest recall value. In practice, it correctly identifies the predicted mortality of risky patients and can allocate treatment to the risky patients. </w:t>
+      <w:r>
+        <w:t xml:space="preserve">Probit model and logistic model have similar scores, while probit model has highest recall value. In practice, it correctly identifies the predicted mortality of risky patients and can allocate treatment to the risky patients. </w:t>
       </w:r>
       <w:proofErr w:type="spellStart"/>
       <w:r>
@@ -2995,7 +3100,6 @@
                 <w:szCs w:val="22"/>
               </w:rPr>
             </w:pPr>
-            <w:proofErr w:type="spellStart"/>
             <w:r>
               <w:rPr>
                 <w:rFonts w:ascii="Times New Roman" w:eastAsia="Times New Roman" w:hAnsi="Times New Roman" w:cs="Times New Roman"/>
@@ -3003,17 +3107,7 @@
                 <w:sz w:val="22"/>
                 <w:szCs w:val="22"/>
               </w:rPr>
-              <w:t>Probit</w:t>
-            </w:r>
-            <w:proofErr w:type="spellEnd"/>
-            <w:r>
-              <w:rPr>
-                <w:rFonts w:ascii="Times New Roman" w:eastAsia="Times New Roman" w:hAnsi="Times New Roman" w:cs="Times New Roman"/>
-                <w:b/>
-                <w:sz w:val="22"/>
-                <w:szCs w:val="22"/>
-              </w:rPr>
-              <w:t xml:space="preserve"> Model</w:t>
+              <w:t>Probit Model</w:t>
             </w:r>
           </w:p>
         </w:tc>
@@ -3253,7 +3347,25 @@
                 <w:sz w:val="18"/>
                 <w:szCs w:val="18"/>
               </w:rPr>
-              <w:t xml:space="preserve">l1= 4.45330,l2=4.63382, </w:t>
+              <w:t xml:space="preserve">l1= </w:t>
+            </w:r>
+            <w:proofErr w:type="gramStart"/>
+            <w:r>
+              <w:rPr>
+                <w:rFonts w:ascii="Times New Roman" w:eastAsia="Times New Roman" w:hAnsi="Times New Roman" w:cs="Times New Roman"/>
+                <w:sz w:val="18"/>
+                <w:szCs w:val="18"/>
+              </w:rPr>
+              <w:t>4.45330,l</w:t>
+            </w:r>
+            <w:proofErr w:type="gramEnd"/>
+            <w:r>
+              <w:rPr>
+                <w:rFonts w:ascii="Times New Roman" w:eastAsia="Times New Roman" w:hAnsi="Times New Roman" w:cs="Times New Roman"/>
+                <w:sz w:val="18"/>
+                <w:szCs w:val="18"/>
+              </w:rPr>
+              <w:t xml:space="preserve">2=4.63382, </w:t>
             </w:r>
           </w:p>
           <w:p>
@@ -3946,6 +4058,9 @@
         <w:gridCol w:w="3480"/>
       </w:tblGrid>
       <w:tr>
+        <w:trPr>
+          <w:trHeight w:val="222"/>
+        </w:trPr>
         <w:tc>
           <w:tcPr>
             <w:tcW w:w="3045" w:type="dxa"/>
@@ -4074,30 +4189,14 @@
                 <w:sz w:val="20"/>
                 <w:szCs w:val="20"/>
               </w:rPr>
-              <w:t xml:space="preserve">Chan </w:t>
-            </w:r>
-            <w:proofErr w:type="spellStart"/>
-            <w:r>
-              <w:rPr>
-                <w:sz w:val="20"/>
-                <w:szCs w:val="20"/>
-              </w:rPr>
-              <w:t>Hiu</w:t>
-            </w:r>
-            <w:proofErr w:type="spellEnd"/>
-            <w:r>
-              <w:rPr>
-                <w:sz w:val="20"/>
-                <w:szCs w:val="20"/>
-              </w:rPr>
-              <w:t xml:space="preserve"> Wah 23467509</w:t>
+              <w:t>Chan Hiu Wah 23467509</w:t>
             </w:r>
           </w:p>
         </w:tc>
       </w:tr>
       <w:tr>
         <w:trPr>
-          <w:trHeight w:val="889"/>
+          <w:trHeight w:val="834"/>
         </w:trPr>
         <w:tc>
           <w:tcPr>
@@ -4131,7 +4230,23 @@
                 <w:sz w:val="18"/>
                 <w:szCs w:val="18"/>
               </w:rPr>
-              <w:t>Pre-processing of response data, verification of data types, and identification  of data defects and characteristics.</w:t>
+              <w:t xml:space="preserve">Pre-processing of response data, verification of data types, and </w:t>
+            </w:r>
+            <w:proofErr w:type="gramStart"/>
+            <w:r>
+              <w:rPr>
+                <w:sz w:val="18"/>
+                <w:szCs w:val="18"/>
+              </w:rPr>
+              <w:t>identification  of</w:t>
+            </w:r>
+            <w:proofErr w:type="gramEnd"/>
+            <w:r>
+              <w:rPr>
+                <w:sz w:val="18"/>
+                <w:szCs w:val="18"/>
+              </w:rPr>
+              <w:t xml:space="preserve"> data defects and characteristics.</w:t>
             </w:r>
           </w:p>
         </w:tc>
@@ -4167,26 +4282,56 @@
                 <w:sz w:val="18"/>
                 <w:szCs w:val="18"/>
               </w:rPr>
-              <w:t xml:space="preserve">Lead and monitor the whole project progress, model implementation, evaluate testing results and tuning parameters in </w:t>
-            </w:r>
-            <w:proofErr w:type="spellStart"/>
-            <w:r>
-              <w:rPr>
-                <w:sz w:val="18"/>
-                <w:szCs w:val="18"/>
-              </w:rPr>
-              <w:t>P</w:t>
+              <w:t>Lead</w:t>
             </w:r>
             <w:r>
               <w:rPr>
-                <w:sz w:val="18"/>
-                <w:szCs w:val="18"/>
-              </w:rPr>
-              <w:t>robit</w:t>
+                <w:rFonts w:hint="eastAsia"/>
+                <w:sz w:val="18"/>
+                <w:szCs w:val="18"/>
+              </w:rPr>
+              <w:t>ing</w:t>
             </w:r>
-            <w:proofErr w:type="spellEnd"/>
             <w:r>
               <w:rPr>
+                <w:sz w:val="18"/>
+                <w:szCs w:val="18"/>
+              </w:rPr>
+              <w:t xml:space="preserve"> and monitor</w:t>
+            </w:r>
+            <w:r>
+              <w:rPr>
+                <w:rFonts w:hint="eastAsia"/>
+                <w:sz w:val="18"/>
+                <w:szCs w:val="18"/>
+              </w:rPr>
+              <w:t>ing</w:t>
+            </w:r>
+            <w:r>
+              <w:rPr>
+                <w:sz w:val="18"/>
+                <w:szCs w:val="18"/>
+              </w:rPr>
+              <w:t xml:space="preserve"> the whole project progress, </w:t>
+            </w:r>
+            <w:r>
+              <w:rPr>
+                <w:rFonts w:hint="eastAsia"/>
+                <w:sz w:val="18"/>
+                <w:szCs w:val="18"/>
+              </w:rPr>
+              <w:t>training probit and logistic models</w:t>
+            </w:r>
+            <w:r>
+              <w:rPr>
+                <w:sz w:val="18"/>
+                <w:szCs w:val="18"/>
+              </w:rPr>
+              <w:t>,</w:t>
+            </w:r>
+            <w:r>
+              <w:rPr>
+                <w:rFonts w:hint="eastAsia"/>
                 <w:sz w:val="18"/>
                 <w:szCs w:val="18"/>
               </w:rPr>
@@ -4197,21 +4342,63 @@
                 <w:sz w:val="18"/>
                 <w:szCs w:val="18"/>
               </w:rPr>
-              <w:t xml:space="preserve">model </w:t>
+              <w:t xml:space="preserve">tuning </w:t>
             </w:r>
             <w:r>
               <w:rPr>
-                <w:sz w:val="18"/>
-                <w:szCs w:val="18"/>
-              </w:rPr>
-              <w:t>and logistic model</w:t>
+                <w:rFonts w:hint="eastAsia"/>
+                <w:sz w:val="18"/>
+                <w:szCs w:val="18"/>
+              </w:rPr>
+              <w:t>their hyperparameter</w:t>
             </w:r>
             <w:r>
               <w:rPr>
-                <w:sz w:val="18"/>
-                <w:szCs w:val="18"/>
-              </w:rPr>
-              <w:t>.</w:t>
+                <w:rFonts w:hint="eastAsia"/>
+                <w:sz w:val="18"/>
+                <w:szCs w:val="18"/>
+              </w:rPr>
+              <w:t>s</w:t>
+            </w:r>
+            <w:r>
+              <w:rPr>
+                <w:rFonts w:hint="eastAsia"/>
+                <w:sz w:val="18"/>
+                <w:szCs w:val="18"/>
+              </w:rPr>
+              <w:t xml:space="preserve"> and model evaluations.</w:t>
+            </w:r>
+            <w:r>
+              <w:rPr>
+                <w:rFonts w:hint="eastAsia"/>
+                <w:sz w:val="18"/>
+                <w:szCs w:val="18"/>
+              </w:rPr>
+              <w:t xml:space="preserve"> Generate prediction</w:t>
+            </w:r>
+            <w:r>
+              <w:rPr>
+                <w:rFonts w:hint="eastAsia"/>
+                <w:sz w:val="18"/>
+                <w:szCs w:val="18"/>
+              </w:rPr>
+              <w:t>s</w:t>
+            </w:r>
+            <w:r>
+              <w:rPr>
+                <w:rFonts w:hint="eastAsia"/>
+                <w:sz w:val="18"/>
+                <w:szCs w:val="18"/>
+              </w:rPr>
+              <w:t>.csv.</w:t>
+            </w:r>
+            <w:r>
+              <w:rPr>
+                <w:rFonts w:hint="eastAsia"/>
+                <w:sz w:val="18"/>
+                <w:szCs w:val="18"/>
+              </w:rPr>
+              <w:t xml:space="preserve"> </w:t>
             </w:r>
           </w:p>
         </w:tc>
@@ -4256,28 +4443,7 @@
                 <w:sz w:val="18"/>
                 <w:szCs w:val="18"/>
               </w:rPr>
-              <w:t>,</w:t>
-            </w:r>
-            <w:r>
-              <w:rPr>
-                <w:sz w:val="18"/>
-                <w:szCs w:val="18"/>
-              </w:rPr>
-              <w:t xml:space="preserve"> </w:t>
-            </w:r>
-            <w:r>
-              <w:rPr>
-                <w:sz w:val="18"/>
-                <w:szCs w:val="18"/>
-              </w:rPr>
-              <w:t>hyper</w:t>
-            </w:r>
-            <w:r>
-              <w:rPr>
-                <w:sz w:val="18"/>
-                <w:szCs w:val="18"/>
-              </w:rPr>
-              <w:t xml:space="preserve">parameter tuning, cross validation, testing and evaluating </w:t>
+              <w:t xml:space="preserve">, hyperparameter tuning, cross validation, testing and evaluating </w:t>
             </w:r>
             <w:proofErr w:type="spellStart"/>
             <w:r>
@@ -4293,28 +4459,7 @@
                 <w:sz w:val="18"/>
                 <w:szCs w:val="18"/>
               </w:rPr>
-              <w:t xml:space="preserve"> model</w:t>
-            </w:r>
-            <w:r>
-              <w:rPr>
-                <w:sz w:val="18"/>
-                <w:szCs w:val="18"/>
-              </w:rPr>
-              <w:t xml:space="preserve"> (programming and documents)</w:t>
-            </w:r>
-            <w:r>
-              <w:rPr>
-                <w:sz w:val="18"/>
-                <w:szCs w:val="18"/>
-              </w:rPr>
-              <w:t xml:space="preserve">, </w:t>
-            </w:r>
-            <w:r>
-              <w:rPr>
-                <w:sz w:val="18"/>
-                <w:szCs w:val="18"/>
-              </w:rPr>
-              <w:t>overall testing evaluation.</w:t>
+              <w:t xml:space="preserve"> model (programming and documents), overall testing evaluation.</w:t>
             </w:r>
           </w:p>
         </w:tc>
@@ -4353,12 +4498,21 @@
         <w:t>1. “</w:t>
       </w:r>
       <w:proofErr w:type="spellStart"/>
+      <w:proofErr w:type="gramStart"/>
       <w:r>
         <w:rPr>
           <w:sz w:val="16"/>
           <w:szCs w:val="16"/>
         </w:rPr>
-        <w:t>sklearn.preprocessing.QuantileTransformer</w:t>
+        <w:t>sklearn.preprocessing</w:t>
+      </w:r>
+      <w:proofErr w:type="gramEnd"/>
+      <w:r>
+        <w:rPr>
+          <w:sz w:val="16"/>
+          <w:szCs w:val="16"/>
+        </w:rPr>
+        <w:t>.QuantileTransformer</w:t>
       </w:r>
       <w:proofErr w:type="spellEnd"/>
       <w:r>
@@ -4387,19 +4541,28 @@
         <w:t>2. “</w:t>
       </w:r>
       <w:proofErr w:type="spellStart"/>
+      <w:proofErr w:type="gramStart"/>
       <w:r>
         <w:rPr>
           <w:sz w:val="16"/>
           <w:szCs w:val="16"/>
         </w:rPr>
-        <w:t>sklearn.ensemble.IsolationForest</w:t>
-      </w:r>
-      <w:proofErr w:type="spellEnd"/>
+        <w:t>sklearn.ensemble</w:t>
+      </w:r>
+      <w:proofErr w:type="gramEnd"/>
       <w:r>
         <w:rPr>
           <w:sz w:val="16"/>
           <w:szCs w:val="16"/>
         </w:rPr>
+        <w:t>.IsolationForest</w:t>
+      </w:r>
+      <w:proofErr w:type="spellEnd"/>
+      <w:r>
+        <w:rPr>
+          <w:sz w:val="16"/>
+          <w:szCs w:val="16"/>
+        </w:rPr>
         <w:t>,” scikit-learn, [Online]. Available: https://scikit-learn.org/dev/modules/generated/sklearn.ensemble.IsolationForest.html. [Accessed: Nov. 19, 2024].</w:t>
       </w:r>
     </w:p>
@@ -4419,19 +4582,28 @@
         <w:t>3. “</w:t>
       </w:r>
       <w:proofErr w:type="spellStart"/>
+      <w:proofErr w:type="gramStart"/>
       <w:r>
         <w:rPr>
           <w:sz w:val="16"/>
           <w:szCs w:val="16"/>
         </w:rPr>
-        <w:t>imblearn.over_sampling.SMOTE</w:t>
-      </w:r>
-      <w:proofErr w:type="spellEnd"/>
+        <w:t>imblearn.over</w:t>
+      </w:r>
+      <w:proofErr w:type="gramEnd"/>
       <w:r>
         <w:rPr>
           <w:sz w:val="16"/>
           <w:szCs w:val="16"/>
         </w:rPr>
+        <w:t>_sampling.SMOTE</w:t>
+      </w:r>
+      <w:proofErr w:type="spellEnd"/>
+      <w:r>
+        <w:rPr>
+          <w:sz w:val="16"/>
+          <w:szCs w:val="16"/>
+        </w:rPr>
         <w:t>,” imbalanced-learn, [Online]. Available: https://imbalanced-learn.org/stable/references/generated/imblearn.over_sampling.SMOTE.html. [Accessed: Nov. 19, 2024].</w:t>
       </w:r>
     </w:p>
@@ -4448,7 +4620,7 @@
           <w:sz w:val="16"/>
           <w:szCs w:val="16"/>
         </w:rPr>
-        <w:t xml:space="preserve">4. J. L. Horowitz and N. E. </w:t>
+        <w:t xml:space="preserve">4. J. L. Horowitz and N. E. Savin, “Binary Response Models: Logits, Probits and </w:t>
       </w:r>
       <w:proofErr w:type="spellStart"/>
       <w:r>
@@ -4456,7 +4628,7 @@
           <w:sz w:val="16"/>
           <w:szCs w:val="16"/>
         </w:rPr>
-        <w:t>Savin</w:t>
+        <w:t>Semiparametrics</w:t>
       </w:r>
       <w:proofErr w:type="spellEnd"/>
       <w:r>
@@ -4464,7 +4636,7 @@
           <w:sz w:val="16"/>
           <w:szCs w:val="16"/>
         </w:rPr>
-        <w:t xml:space="preserve">, “Binary Response Models: Logits, </w:t>
+        <w:t xml:space="preserve">,” Journal of Economic Perspectives, vol. 15, no.     4, pp. 43–56, Dec. 2001, </w:t>
       </w:r>
       <w:proofErr w:type="spellStart"/>
       <w:r>
@@ -4472,7 +4644,7 @@
           <w:sz w:val="16"/>
           <w:szCs w:val="16"/>
         </w:rPr>
-        <w:t>Probits</w:t>
+        <w:t>doi</w:t>
       </w:r>
       <w:proofErr w:type="spellEnd"/>
       <w:r>
@@ -4480,79 +4652,56 @@
           <w:sz w:val="16"/>
           <w:szCs w:val="16"/>
         </w:rPr>
-        <w:t xml:space="preserve"> and </w:t>
-      </w:r>
-      <w:proofErr w:type="spellStart"/>
-      <w:r>
+        <w:t>: 10.1257/jep.15.4.43.</w:t>
+      </w:r>
+    </w:p>
+    <w:p>
+      <w:pPr>
+        <w:spacing w:after="0" w:line="240" w:lineRule="auto"/>
         <w:rPr>
           <w:sz w:val="16"/>
           <w:szCs w:val="16"/>
         </w:rPr>
-        <w:t>Semiparametrics</w:t>
-      </w:r>
-      <w:proofErr w:type="spellEnd"/>
+      </w:pPr>
       <w:r>
         <w:rPr>
           <w:sz w:val="16"/>
           <w:szCs w:val="16"/>
         </w:rPr>
-        <w:t xml:space="preserve">,” Journal of Economic Perspectives, vol. 15, no.     4, pp. 43–56, Dec. 2001, </w:t>
-      </w:r>
-      <w:proofErr w:type="spellStart"/>
-      <w:r>
+        <w:t>5. Fernando Nogueira. (2014–). Bayesian Optimization: Open source constrained global optimization tool for Python.</w:t>
+      </w:r>
+    </w:p>
+    <w:p>
+      <w:pPr>
+        <w:spacing w:after="0" w:line="240" w:lineRule="auto"/>
         <w:rPr>
           <w:sz w:val="16"/>
           <w:szCs w:val="16"/>
         </w:rPr>
-        <w:t>doi</w:t>
-      </w:r>
-      <w:proofErr w:type="spellEnd"/>
+      </w:pPr>
       <w:r>
         <w:rPr>
           <w:sz w:val="16"/>
           <w:szCs w:val="16"/>
         </w:rPr>
-        <w:t>: 10.1257/jep.15.4.43.</w:t>
-      </w:r>
-    </w:p>
-    <w:p>
-      <w:pPr>
-        <w:spacing w:after="0" w:line="240" w:lineRule="auto"/>
+        <w:t>6. “</w:t>
+      </w:r>
+      <w:proofErr w:type="spellStart"/>
+      <w:proofErr w:type="gramStart"/>
+      <w:r>
         <w:rPr>
           <w:sz w:val="16"/>
           <w:szCs w:val="16"/>
         </w:rPr>
-      </w:pPr>
+        <w:t>sklearn.model</w:t>
+      </w:r>
+      <w:proofErr w:type="gramEnd"/>
       <w:r>
         <w:rPr>
           <w:sz w:val="16"/>
           <w:szCs w:val="16"/>
         </w:rPr>
-        <w:t>5. Fernando Nogueira. (2014–). Bayesian Optimization: Open source constrained global optimization tool for Python.</w:t>
-      </w:r>
-    </w:p>
-    <w:p>
-      <w:pPr>
-        <w:spacing w:after="0" w:line="240" w:lineRule="auto"/>
-        <w:rPr>
-          <w:sz w:val="16"/>
-          <w:szCs w:val="16"/>
-        </w:rPr>
-      </w:pPr>
-      <w:r>
-        <w:rPr>
-          <w:sz w:val="16"/>
-          <w:szCs w:val="16"/>
-        </w:rPr>
-        <w:t>6. “</w:t>
-      </w:r>
-      <w:proofErr w:type="spellStart"/>
-      <w:r>
-        <w:rPr>
-          <w:sz w:val="16"/>
-          <w:szCs w:val="16"/>
-        </w:rPr>
-        <w:t>sklearn.model_selection.StratifiedKFold</w:t>
+        <w:t>_selection.StratifiedKFold</w:t>
       </w:r>
       <w:proofErr w:type="spellEnd"/>
       <w:r>
@@ -4594,23 +4743,7 @@
           <w:sz w:val="16"/>
           <w:szCs w:val="16"/>
         </w:rPr>
-        <w:t xml:space="preserve">8. G. </w:t>
-      </w:r>
-      <w:proofErr w:type="spellStart"/>
-      <w:r>
-        <w:rPr>
-          <w:sz w:val="16"/>
-          <w:szCs w:val="16"/>
-        </w:rPr>
-        <w:t>Ke</w:t>
-      </w:r>
-      <w:proofErr w:type="spellEnd"/>
-      <w:r>
-        <w:rPr>
-          <w:sz w:val="16"/>
-          <w:szCs w:val="16"/>
-        </w:rPr>
-        <w:t xml:space="preserve"> et al., “</w:t>
+        <w:t>8. G. Ke et al., “</w:t>
       </w:r>
       <w:proofErr w:type="spellStart"/>
       <w:r>
@@ -4692,7 +4825,7 @@
 </file>
 
 <file path=word/endnotes.xml><?xml version="1.0" encoding="utf-8"?>
-<w:endnotes xmlns:wpc="http://schemas.microsoft.com/office/word/2010/wordprocessingCanvas" xmlns:cx="http://schemas.microsoft.com/office/drawing/2014/chartex" xmlns:cx1="http://schemas.microsoft.com/office/drawing/2015/9/8/chartex" xmlns:cx2="http://schemas.microsoft.com/office/drawing/2015/10/21/chartex" xmlns:cx3="http://schemas.microsoft.com/office/drawing/2016/5/9/chartex" xmlns:cx4="http://schemas.microsoft.com/office/drawing/2016/5/10/chartex" xmlns:cx5="http://schemas.microsoft.com/office/drawing/2016/5/11/chartex" xmlns:cx6="http://schemas.microsoft.com/office/drawing/2016/5/12/chartex" xmlns:cx7="http://schemas.microsoft.com/office/drawing/2016/5/13/chartex" xmlns:cx8="http://schemas.microsoft.com/office/drawing/2016/5/14/chartex" xmlns:mc="http://schemas.openxmlformats.org/markup-compatibility/2006" xmlns:aink="http://schemas.microsoft.com/office/drawing/2016/ink" xmlns:am3d="http://schemas.microsoft.com/office/drawing/2017/model3d" xmlns:o="urn:schemas-microsoft-com:office:office" xmlns:oel="http://schemas.microsoft.com/office/2019/extlst" xmlns:r="http://schemas.openxmlformats.org/officeDocument/2006/relationships" xmlns:m="http://schemas.openxmlformats.org/officeDocument/2006/math" xmlns:v="urn:schemas-microsoft-com:vml" xmlns:wp14="http://schemas.microsoft.com/office/word/2010/wordprocessingDrawing" xmlns:wp="http://schemas.openxmlformats.org/drawingml/2006/wordprocessingDrawing" xmlns:w10="urn:schemas-microsoft-com:office:word" xmlns:w="http://schemas.openxmlformats.org/wordprocessingml/2006/main" xmlns:w14="http://schemas.microsoft.com/office/word/2010/wordml" xmlns:w15="http://schemas.microsoft.com/office/word/2012/wordml" xmlns:w16cex="http://schemas.microsoft.com/office/word/2018/wordml/cex" xmlns:w16cid="http://schemas.microsoft.com/office/word/2016/wordml/cid" xmlns:w16="http://schemas.microsoft.com/office/word/2018/wordml" xmlns:w16sdtdh="http://schemas.microsoft.com/office/word/2020/wordml/sdtdatahash" xmlns:w16se="http://schemas.microsoft.com/office/word/2015/wordml/symex" xmlns:wpg="http://schemas.microsoft.com/office/word/2010/wordprocessingGroup" xmlns:wpi="http://schemas.microsoft.com/office/word/2010/wordprocessingInk" xmlns:wne="http://schemas.microsoft.com/office/word/2006/wordml" xmlns:wps="http://schemas.microsoft.com/office/word/2010/wordprocessingShape" mc:Ignorable="w14 w15 w16se w16cid w16 w16cex w16sdtdh wp14">
+<w:endnotes xmlns:wpc="http://schemas.microsoft.com/office/word/2010/wordprocessingCanvas" xmlns:cx="http://schemas.microsoft.com/office/drawing/2014/chartex" xmlns:cx1="http://schemas.microsoft.com/office/drawing/2015/9/8/chartex" xmlns:cx2="http://schemas.microsoft.com/office/drawing/2015/10/21/chartex" xmlns:cx3="http://schemas.microsoft.com/office/drawing/2016/5/9/chartex" xmlns:cx4="http://schemas.microsoft.com/office/drawing/2016/5/10/chartex" xmlns:cx5="http://schemas.microsoft.com/office/drawing/2016/5/11/chartex" xmlns:cx6="http://schemas.microsoft.com/office/drawing/2016/5/12/chartex" xmlns:cx7="http://schemas.microsoft.com/office/drawing/2016/5/13/chartex" xmlns:cx8="http://schemas.microsoft.com/office/drawing/2016/5/14/chartex" xmlns:mc="http://schemas.openxmlformats.org/markup-compatibility/2006" xmlns:aink="http://schemas.microsoft.com/office/drawing/2016/ink" xmlns:am3d="http://schemas.microsoft.com/office/drawing/2017/model3d" xmlns:o="urn:schemas-microsoft-com:office:office" xmlns:oel="http://schemas.microsoft.com/office/2019/extlst" xmlns:r="http://schemas.openxmlformats.org/officeDocument/2006/relationships" xmlns:m="http://schemas.openxmlformats.org/officeDocument/2006/math" xmlns:v="urn:schemas-microsoft-com:vml" xmlns:wp14="http://schemas.microsoft.com/office/word/2010/wordprocessingDrawing" xmlns:wp="http://schemas.openxmlformats.org/drawingml/2006/wordprocessingDrawing" xmlns:w10="urn:schemas-microsoft-com:office:word" xmlns:w="http://schemas.openxmlformats.org/wordprocessingml/2006/main" xmlns:w14="http://schemas.microsoft.com/office/word/2010/wordml" xmlns:w15="http://schemas.microsoft.com/office/word/2012/wordml" xmlns:w16cex="http://schemas.microsoft.com/office/word/2018/wordml/cex" xmlns:w16cid="http://schemas.microsoft.com/office/word/2016/wordml/cid" xmlns:w16="http://schemas.microsoft.com/office/word/2018/wordml" xmlns:w16du="http://schemas.microsoft.com/office/word/2023/wordml/word16du" xmlns:w16sdtdh="http://schemas.microsoft.com/office/word/2020/wordml/sdtdatahash" xmlns:w16se="http://schemas.microsoft.com/office/word/2015/wordml/symex" xmlns:wpg="http://schemas.microsoft.com/office/word/2010/wordprocessingGroup" xmlns:wpi="http://schemas.microsoft.com/office/word/2010/wordprocessingInk" xmlns:wne="http://schemas.microsoft.com/office/word/2006/wordml" xmlns:wps="http://schemas.microsoft.com/office/word/2010/wordprocessingShape" mc:Ignorable="w14 w15 w16se w16cid w16 w16cex w16sdtdh w16du wp14">
   <w:endnote w:type="separator" w:id="-1">
     <w:p>
       <w:pPr>
@@ -4717,7 +4850,7 @@
 </file>
 
 <file path=word/footer1.xml><?xml version="1.0" encoding="utf-8"?>
-<w:ftr xmlns:wpc="http://schemas.microsoft.com/office/word/2010/wordprocessingCanvas" xmlns:cx="http://schemas.microsoft.com/office/drawing/2014/chartex" xmlns:cx1="http://schemas.microsoft.com/office/drawing/2015/9/8/chartex" xmlns:cx2="http://schemas.microsoft.com/office/drawing/2015/10/21/chartex" xmlns:cx3="http://schemas.microsoft.com/office/drawing/2016/5/9/chartex" xmlns:cx4="http://schemas.microsoft.com/office/drawing/2016/5/10/chartex" xmlns:cx5="http://schemas.microsoft.com/office/drawing/2016/5/11/chartex" xmlns:cx6="http://schemas.microsoft.com/office/drawing/2016/5/12/chartex" xmlns:cx7="http://schemas.microsoft.com/office/drawing/2016/5/13/chartex" xmlns:cx8="http://schemas.microsoft.com/office/drawing/2016/5/14/chartex" xmlns:mc="http://schemas.openxmlformats.org/markup-compatibility/2006" xmlns:aink="http://schemas.microsoft.com/office/drawing/2016/ink" xmlns:am3d="http://schemas.microsoft.com/office/drawing/2017/model3d" xmlns:o="urn:schemas-microsoft-com:office:office" xmlns:oel="http://schemas.microsoft.com/office/2019/extlst" xmlns:r="http://schemas.openxmlformats.org/officeDocument/2006/relationships" xmlns:m="http://schemas.openxmlformats.org/officeDocument/2006/math" xmlns:v="urn:schemas-microsoft-com:vml" xmlns:wp14="http://schemas.microsoft.com/office/word/2010/wordprocessingDrawing" xmlns:wp="http://schemas.openxmlformats.org/drawingml/2006/wordprocessingDrawing" xmlns:w10="urn:schemas-microsoft-com:office:word" xmlns:w="http://schemas.openxmlformats.org/wordprocessingml/2006/main" xmlns:w14="http://schemas.microsoft.com/office/word/2010/wordml" xmlns:w15="http://schemas.microsoft.com/office/word/2012/wordml" xmlns:w16cex="http://schemas.microsoft.com/office/word/2018/wordml/cex" xmlns:w16cid="http://schemas.microsoft.com/office/word/2016/wordml/cid" xmlns:w16="http://schemas.microsoft.com/office/word/2018/wordml" xmlns:w16sdtdh="http://schemas.microsoft.com/office/word/2020/wordml/sdtdatahash" xmlns:w16se="http://schemas.microsoft.com/office/word/2015/wordml/symex" xmlns:wpg="http://schemas.microsoft.com/office/word/2010/wordprocessingGroup" xmlns:wpi="http://schemas.microsoft.com/office/word/2010/wordprocessingInk" xmlns:wne="http://schemas.microsoft.com/office/word/2006/wordml" xmlns:wps="http://schemas.microsoft.com/office/word/2010/wordprocessingShape" mc:Ignorable="w14 w15 w16se w16cid w16 w16cex w16sdtdh wp14">
+<w:ftr xmlns:wpc="http://schemas.microsoft.com/office/word/2010/wordprocessingCanvas" xmlns:cx="http://schemas.microsoft.com/office/drawing/2014/chartex" xmlns:cx1="http://schemas.microsoft.com/office/drawing/2015/9/8/chartex" xmlns:cx2="http://schemas.microsoft.com/office/drawing/2015/10/21/chartex" xmlns:cx3="http://schemas.microsoft.com/office/drawing/2016/5/9/chartex" xmlns:cx4="http://schemas.microsoft.com/office/drawing/2016/5/10/chartex" xmlns:cx5="http://schemas.microsoft.com/office/drawing/2016/5/11/chartex" xmlns:cx6="http://schemas.microsoft.com/office/drawing/2016/5/12/chartex" xmlns:cx7="http://schemas.microsoft.com/office/drawing/2016/5/13/chartex" xmlns:cx8="http://schemas.microsoft.com/office/drawing/2016/5/14/chartex" xmlns:mc="http://schemas.openxmlformats.org/markup-compatibility/2006" xmlns:aink="http://schemas.microsoft.com/office/drawing/2016/ink" xmlns:am3d="http://schemas.microsoft.com/office/drawing/2017/model3d" xmlns:o="urn:schemas-microsoft-com:office:office" xmlns:oel="http://schemas.microsoft.com/office/2019/extlst" xmlns:r="http://schemas.openxmlformats.org/officeDocument/2006/relationships" xmlns:m="http://schemas.openxmlformats.org/officeDocument/2006/math" xmlns:v="urn:schemas-microsoft-com:vml" xmlns:wp14="http://schemas.microsoft.com/office/word/2010/wordprocessingDrawing" xmlns:wp="http://schemas.openxmlformats.org/drawingml/2006/wordprocessingDrawing" xmlns:w10="urn:schemas-microsoft-com:office:word" xmlns:w="http://schemas.openxmlformats.org/wordprocessingml/2006/main" xmlns:w14="http://schemas.microsoft.com/office/word/2010/wordml" xmlns:w15="http://schemas.microsoft.com/office/word/2012/wordml" xmlns:w16cex="http://schemas.microsoft.com/office/word/2018/wordml/cex" xmlns:w16cid="http://schemas.microsoft.com/office/word/2016/wordml/cid" xmlns:w16="http://schemas.microsoft.com/office/word/2018/wordml" xmlns:w16du="http://schemas.microsoft.com/office/word/2023/wordml/word16du" xmlns:w16sdtdh="http://schemas.microsoft.com/office/word/2020/wordml/sdtdatahash" xmlns:w16se="http://schemas.microsoft.com/office/word/2015/wordml/symex" xmlns:wpg="http://schemas.microsoft.com/office/word/2010/wordprocessingGroup" xmlns:wpi="http://schemas.microsoft.com/office/word/2010/wordprocessingInk" xmlns:wne="http://schemas.microsoft.com/office/word/2006/wordml" xmlns:wps="http://schemas.microsoft.com/office/word/2010/wordprocessingShape" mc:Ignorable="w14 w15 w16se w16cid w16 w16cex w16sdtdh w16du wp14">
   <w:p>
     <w:pPr>
       <w:jc w:val="right"/>
@@ -4745,7 +4878,7 @@
 </file>
 
 <file path=word/footnotes.xml><?xml version="1.0" encoding="utf-8"?>
-<w:footnotes xmlns:wpc="http://schemas.microsoft.com/office/word/2010/wordprocessingCanvas" xmlns:cx="http://schemas.microsoft.com/office/drawing/2014/chartex" xmlns:cx1="http://schemas.microsoft.com/office/drawing/2015/9/8/chartex" xmlns:cx2="http://schemas.microsoft.com/office/drawing/2015/10/21/chartex" xmlns:cx3="http://schemas.microsoft.com/office/drawing/2016/5/9/chartex" xmlns:cx4="http://schemas.microsoft.com/office/drawing/2016/5/10/chartex" xmlns:cx5="http://schemas.microsoft.com/office/drawing/2016/5/11/chartex" xmlns:cx6="http://schemas.microsoft.com/office/drawing/2016/5/12/chartex" xmlns:cx7="http://schemas.microsoft.com/office/drawing/2016/5/13/chartex" xmlns:cx8="http://schemas.microsoft.com/office/drawing/2016/5/14/chartex" xmlns:mc="http://schemas.openxmlformats.org/markup-compatibility/2006" xmlns:aink="http://schemas.microsoft.com/office/drawing/2016/ink" xmlns:am3d="http://schemas.microsoft.com/office/drawing/2017/model3d" xmlns:o="urn:schemas-microsoft-com:office:office" xmlns:oel="http://schemas.microsoft.com/office/2019/extlst" xmlns:r="http://schemas.openxmlformats.org/officeDocument/2006/relationships" xmlns:m="http://schemas.openxmlformats.org/officeDocument/2006/math" xmlns:v="urn:schemas-microsoft-com:vml" xmlns:wp14="http://schemas.microsoft.com/office/word/2010/wordprocessingDrawing" xmlns:wp="http://schemas.openxmlformats.org/drawingml/2006/wordprocessingDrawing" xmlns:w10="urn:schemas-microsoft-com:office:word" xmlns:w="http://schemas.openxmlformats.org/wordprocessingml/2006/main" xmlns:w14="http://schemas.microsoft.com/office/word/2010/wordml" xmlns:w15="http://schemas.microsoft.com/office/word/2012/wordml" xmlns:w16cex="http://schemas.microsoft.com/office/word/2018/wordml/cex" xmlns:w16cid="http://schemas.microsoft.com/office/word/2016/wordml/cid" xmlns:w16="http://schemas.microsoft.com/office/word/2018/wordml" xmlns:w16sdtdh="http://schemas.microsoft.com/office/word/2020/wordml/sdtdatahash" xmlns:w16se="http://schemas.microsoft.com/office/word/2015/wordml/symex" xmlns:wpg="http://schemas.microsoft.com/office/word/2010/wordprocessingGroup" xmlns:wpi="http://schemas.microsoft.com/office/word/2010/wordprocessingInk" xmlns:wne="http://schemas.microsoft.com/office/word/2006/wordml" xmlns:wps="http://schemas.microsoft.com/office/word/2010/wordprocessingShape" mc:Ignorable="w14 w15 w16se w16cid w16 w16cex w16sdtdh wp14">
+<w:footnotes xmlns:wpc="http://schemas.microsoft.com/office/word/2010/wordprocessingCanvas" xmlns:cx="http://schemas.microsoft.com/office/drawing/2014/chartex" xmlns:cx1="http://schemas.microsoft.com/office/drawing/2015/9/8/chartex" xmlns:cx2="http://schemas.microsoft.com/office/drawing/2015/10/21/chartex" xmlns:cx3="http://schemas.microsoft.com/office/drawing/2016/5/9/chartex" xmlns:cx4="http://schemas.microsoft.com/office/drawing/2016/5/10/chartex" xmlns:cx5="http://schemas.microsoft.com/office/drawing/2016/5/11/chartex" xmlns:cx6="http://schemas.microsoft.com/office/drawing/2016/5/12/chartex" xmlns:cx7="http://schemas.microsoft.com/office/drawing/2016/5/13/chartex" xmlns:cx8="http://schemas.microsoft.com/office/drawing/2016/5/14/chartex" xmlns:mc="http://schemas.openxmlformats.org/markup-compatibility/2006" xmlns:aink="http://schemas.microsoft.com/office/drawing/2016/ink" xmlns:am3d="http://schemas.microsoft.com/office/drawing/2017/model3d" xmlns:o="urn:schemas-microsoft-com:office:office" xmlns:oel="http://schemas.microsoft.com/office/2019/extlst" xmlns:r="http://schemas.openxmlformats.org/officeDocument/2006/relationships" xmlns:m="http://schemas.openxmlformats.org/officeDocument/2006/math" xmlns:v="urn:schemas-microsoft-com:vml" xmlns:wp14="http://schemas.microsoft.com/office/word/2010/wordprocessingDrawing" xmlns:wp="http://schemas.openxmlformats.org/drawingml/2006/wordprocessingDrawing" xmlns:w10="urn:schemas-microsoft-com:office:word" xmlns:w="http://schemas.openxmlformats.org/wordprocessingml/2006/main" xmlns:w14="http://schemas.microsoft.com/office/word/2010/wordml" xmlns:w15="http://schemas.microsoft.com/office/word/2012/wordml" xmlns:w16cex="http://schemas.microsoft.com/office/word/2018/wordml/cex" xmlns:w16cid="http://schemas.microsoft.com/office/word/2016/wordml/cid" xmlns:w16="http://schemas.microsoft.com/office/word/2018/wordml" xmlns:w16du="http://schemas.microsoft.com/office/word/2023/wordml/word16du" xmlns:w16sdtdh="http://schemas.microsoft.com/office/word/2020/wordml/sdtdatahash" xmlns:w16se="http://schemas.microsoft.com/office/word/2015/wordml/symex" xmlns:wpg="http://schemas.microsoft.com/office/word/2010/wordprocessingGroup" xmlns:wpi="http://schemas.microsoft.com/office/word/2010/wordprocessingInk" xmlns:wne="http://schemas.microsoft.com/office/word/2006/wordml" xmlns:wps="http://schemas.microsoft.com/office/word/2010/wordprocessingShape" mc:Ignorable="w14 w15 w16se w16cid w16 w16cex w16sdtdh w16du wp14">
   <w:footnote w:type="separator" w:id="-1">
     <w:p>
       <w:pPr>
@@ -4770,7 +4903,7 @@
 </file>
 
 <file path=word/header1.xml><?xml version="1.0" encoding="utf-8"?>
-<w:hdr xmlns:wpc="http://schemas.microsoft.com/office/word/2010/wordprocessingCanvas" xmlns:cx="http://schemas.microsoft.com/office/drawing/2014/chartex" xmlns:cx1="http://schemas.microsoft.com/office/drawing/2015/9/8/chartex" xmlns:cx2="http://schemas.microsoft.com/office/drawing/2015/10/21/chartex" xmlns:cx3="http://schemas.microsoft.com/office/drawing/2016/5/9/chartex" xmlns:cx4="http://schemas.microsoft.com/office/drawing/2016/5/10/chartex" xmlns:cx5="http://schemas.microsoft.com/office/drawing/2016/5/11/chartex" xmlns:cx6="http://schemas.microsoft.com/office/drawing/2016/5/12/chartex" xmlns:cx7="http://schemas.microsoft.com/office/drawing/2016/5/13/chartex" xmlns:cx8="http://schemas.microsoft.com/office/drawing/2016/5/14/chartex" xmlns:mc="http://schemas.openxmlformats.org/markup-compatibility/2006" xmlns:aink="http://schemas.microsoft.com/office/drawing/2016/ink" xmlns:am3d="http://schemas.microsoft.com/office/drawing/2017/model3d" xmlns:o="urn:schemas-microsoft-com:office:office" xmlns:oel="http://schemas.microsoft.com/office/2019/extlst" xmlns:r="http://schemas.openxmlformats.org/officeDocument/2006/relationships" xmlns:m="http://schemas.openxmlformats.org/officeDocument/2006/math" xmlns:v="urn:schemas-microsoft-com:vml" xmlns:wp14="http://schemas.microsoft.com/office/word/2010/wordprocessingDrawing" xmlns:wp="http://schemas.openxmlformats.org/drawingml/2006/wordprocessingDrawing" xmlns:w10="urn:schemas-microsoft-com:office:word" xmlns:w="http://schemas.openxmlformats.org/wordprocessingml/2006/main" xmlns:w14="http://schemas.microsoft.com/office/word/2010/wordml" xmlns:w15="http://schemas.microsoft.com/office/word/2012/wordml" xmlns:w16cex="http://schemas.microsoft.com/office/word/2018/wordml/cex" xmlns:w16cid="http://schemas.microsoft.com/office/word/2016/wordml/cid" xmlns:w16="http://schemas.microsoft.com/office/word/2018/wordml" xmlns:w16sdtdh="http://schemas.microsoft.com/office/word/2020/wordml/sdtdatahash" xmlns:w16se="http://schemas.microsoft.com/office/word/2015/wordml/symex" xmlns:wpg="http://schemas.microsoft.com/office/word/2010/wordprocessingGroup" xmlns:wpi="http://schemas.microsoft.com/office/word/2010/wordprocessingInk" xmlns:wne="http://schemas.microsoft.com/office/word/2006/wordml" xmlns:wps="http://schemas.microsoft.com/office/word/2010/wordprocessingShape" mc:Ignorable="w14 w15 w16se w16cid w16 w16cex w16sdtdh wp14">
+<w:hdr xmlns:wpc="http://schemas.microsoft.com/office/word/2010/wordprocessingCanvas" xmlns:cx="http://schemas.microsoft.com/office/drawing/2014/chartex" xmlns:cx1="http://schemas.microsoft.com/office/drawing/2015/9/8/chartex" xmlns:cx2="http://schemas.microsoft.com/office/drawing/2015/10/21/chartex" xmlns:cx3="http://schemas.microsoft.com/office/drawing/2016/5/9/chartex" xmlns:cx4="http://schemas.microsoft.com/office/drawing/2016/5/10/chartex" xmlns:cx5="http://schemas.microsoft.com/office/drawing/2016/5/11/chartex" xmlns:cx6="http://schemas.microsoft.com/office/drawing/2016/5/12/chartex" xmlns:cx7="http://schemas.microsoft.com/office/drawing/2016/5/13/chartex" xmlns:cx8="http://schemas.microsoft.com/office/drawing/2016/5/14/chartex" xmlns:mc="http://schemas.openxmlformats.org/markup-compatibility/2006" xmlns:aink="http://schemas.microsoft.com/office/drawing/2016/ink" xmlns:am3d="http://schemas.microsoft.com/office/drawing/2017/model3d" xmlns:o="urn:schemas-microsoft-com:office:office" xmlns:oel="http://schemas.microsoft.com/office/2019/extlst" xmlns:r="http://schemas.openxmlformats.org/officeDocument/2006/relationships" xmlns:m="http://schemas.openxmlformats.org/officeDocument/2006/math" xmlns:v="urn:schemas-microsoft-com:vml" xmlns:wp14="http://schemas.microsoft.com/office/word/2010/wordprocessingDrawing" xmlns:wp="http://schemas.openxmlformats.org/drawingml/2006/wordprocessingDrawing" xmlns:w10="urn:schemas-microsoft-com:office:word" xmlns:w="http://schemas.openxmlformats.org/wordprocessingml/2006/main" xmlns:w14="http://schemas.microsoft.com/office/word/2010/wordml" xmlns:w15="http://schemas.microsoft.com/office/word/2012/wordml" xmlns:w16cex="http://schemas.microsoft.com/office/word/2018/wordml/cex" xmlns:w16cid="http://schemas.microsoft.com/office/word/2016/wordml/cid" xmlns:w16="http://schemas.microsoft.com/office/word/2018/wordml" xmlns:w16du="http://schemas.microsoft.com/office/word/2023/wordml/word16du" xmlns:w16sdtdh="http://schemas.microsoft.com/office/word/2020/wordml/sdtdatahash" xmlns:w16se="http://schemas.microsoft.com/office/word/2015/wordml/symex" xmlns:wpg="http://schemas.microsoft.com/office/word/2010/wordprocessingGroup" xmlns:wpi="http://schemas.microsoft.com/office/word/2010/wordprocessingInk" xmlns:wne="http://schemas.microsoft.com/office/word/2006/wordml" xmlns:wps="http://schemas.microsoft.com/office/word/2010/wordprocessingShape" mc:Ignorable="w14 w15 w16se w16cid w16 w16cex w16sdtdh w16du wp14">
   <w:p>
     <w:pPr>
       <w:pBdr>
@@ -4836,7 +4969,7 @@
         <w:rFonts w:eastAsia="Aptos"/>
         <w:color w:val="000000"/>
       </w:rPr>
-      <w:t xml:space="preserve">, HAN </w:t>
+      <w:t>, HAN Hiu-</w:t>
     </w:r>
     <w:proofErr w:type="spellStart"/>
     <w:r>
@@ -4844,7 +4977,7 @@
         <w:rFonts w:eastAsia="Aptos"/>
         <w:color w:val="000000"/>
       </w:rPr>
-      <w:t>Hiu-wah</w:t>
+      <w:t>wah</w:t>
     </w:r>
     <w:proofErr w:type="spellEnd"/>
     <w:r>
@@ -4875,7 +5008,7 @@
 </file>
 
 <file path=word/numbering.xml><?xml version="1.0" encoding="utf-8"?>
-<w:numbering xmlns:wpc="http://schemas.microsoft.com/office/word/2010/wordprocessingCanvas" xmlns:cx="http://schemas.microsoft.com/office/drawing/2014/chartex" xmlns:cx1="http://schemas.microsoft.com/office/drawing/2015/9/8/chartex" xmlns:cx2="http://schemas.microsoft.com/office/drawing/2015/10/21/chartex" xmlns:cx3="http://schemas.microsoft.com/office/drawing/2016/5/9/chartex" xmlns:cx4="http://schemas.microsoft.com/office/drawing/2016/5/10/chartex" xmlns:cx5="http://schemas.microsoft.com/office/drawing/2016/5/11/chartex" xmlns:cx6="http://schemas.microsoft.com/office/drawing/2016/5/12/chartex" xmlns:cx7="http://schemas.microsoft.com/office/drawing/2016/5/13/chartex" xmlns:cx8="http://schemas.microsoft.com/office/drawing/2016/5/14/chartex" xmlns:mc="http://schemas.openxmlformats.org/markup-compatibility/2006" xmlns:aink="http://schemas.microsoft.com/office/drawing/2016/ink" xmlns:am3d="http://schemas.microsoft.com/office/drawing/2017/model3d" xmlns:o="urn:schemas-microsoft-com:office:office" xmlns:oel="http://schemas.microsoft.com/office/2019/extlst" xmlns:r="http://schemas.openxmlformats.org/officeDocument/2006/relationships" xmlns:m="http://schemas.openxmlformats.org/officeDocument/2006/math" xmlns:v="urn:schemas-microsoft-com:vml" xmlns:wp14="http://schemas.microsoft.com/office/word/2010/wordprocessingDrawing" xmlns:wp="http://schemas.openxmlformats.org/drawingml/2006/wordprocessingDrawing" xmlns:w10="urn:schemas-microsoft-com:office:word" xmlns:w="http://schemas.openxmlformats.org/wordprocessingml/2006/main" xmlns:w14="http://schemas.microsoft.com/office/word/2010/wordml" xmlns:w15="http://schemas.microsoft.com/office/word/2012/wordml" xmlns:w16cex="http://schemas.microsoft.com/office/word/2018/wordml/cex" xmlns:w16cid="http://schemas.microsoft.com/office/word/2016/wordml/cid" xmlns:w16="http://schemas.microsoft.com/office/word/2018/wordml" xmlns:w16sdtdh="http://schemas.microsoft.com/office/word/2020/wordml/sdtdatahash" xmlns:w16se="http://schemas.microsoft.com/office/word/2015/wordml/symex" xmlns:wpg="http://schemas.microsoft.com/office/word/2010/wordprocessingGroup" xmlns:wpi="http://schemas.microsoft.com/office/word/2010/wordprocessingInk" xmlns:wne="http://schemas.microsoft.com/office/word/2006/wordml" xmlns:wps="http://schemas.microsoft.com/office/word/2010/wordprocessingShape" mc:Ignorable="w14 w15 w16se w16cid w16 w16cex w16sdtdh wp14">
+<w:numbering xmlns:wpc="http://schemas.microsoft.com/office/word/2010/wordprocessingCanvas" xmlns:cx="http://schemas.microsoft.com/office/drawing/2014/chartex" xmlns:cx1="http://schemas.microsoft.com/office/drawing/2015/9/8/chartex" xmlns:cx2="http://schemas.microsoft.com/office/drawing/2015/10/21/chartex" xmlns:cx3="http://schemas.microsoft.com/office/drawing/2016/5/9/chartex" xmlns:cx4="http://schemas.microsoft.com/office/drawing/2016/5/10/chartex" xmlns:cx5="http://schemas.microsoft.com/office/drawing/2016/5/11/chartex" xmlns:cx6="http://schemas.microsoft.com/office/drawing/2016/5/12/chartex" xmlns:cx7="http://schemas.microsoft.com/office/drawing/2016/5/13/chartex" xmlns:cx8="http://schemas.microsoft.com/office/drawing/2016/5/14/chartex" xmlns:mc="http://schemas.openxmlformats.org/markup-compatibility/2006" xmlns:aink="http://schemas.microsoft.com/office/drawing/2016/ink" xmlns:am3d="http://schemas.microsoft.com/office/drawing/2017/model3d" xmlns:o="urn:schemas-microsoft-com:office:office" xmlns:oel="http://schemas.microsoft.com/office/2019/extlst" xmlns:r="http://schemas.openxmlformats.org/officeDocument/2006/relationships" xmlns:m="http://schemas.openxmlformats.org/officeDocument/2006/math" xmlns:v="urn:schemas-microsoft-com:vml" xmlns:wp14="http://schemas.microsoft.com/office/word/2010/wordprocessingDrawing" xmlns:wp="http://schemas.openxmlformats.org/drawingml/2006/wordprocessingDrawing" xmlns:w10="urn:schemas-microsoft-com:office:word" xmlns:w="http://schemas.openxmlformats.org/wordprocessingml/2006/main" xmlns:w14="http://schemas.microsoft.com/office/word/2010/wordml" xmlns:w15="http://schemas.microsoft.com/office/word/2012/wordml" xmlns:w16cex="http://schemas.microsoft.com/office/word/2018/wordml/cex" xmlns:w16cid="http://schemas.microsoft.com/office/word/2016/wordml/cid" xmlns:w16="http://schemas.microsoft.com/office/word/2018/wordml" xmlns:w16du="http://schemas.microsoft.com/office/word/2023/wordml/word16du" xmlns:w16sdtdh="http://schemas.microsoft.com/office/word/2020/wordml/sdtdatahash" xmlns:w16se="http://schemas.microsoft.com/office/word/2015/wordml/symex" xmlns:wpg="http://schemas.microsoft.com/office/word/2010/wordprocessingGroup" xmlns:wpi="http://schemas.microsoft.com/office/word/2010/wordprocessingInk" xmlns:wne="http://schemas.microsoft.com/office/word/2006/wordml" xmlns:wps="http://schemas.microsoft.com/office/word/2010/wordprocessingShape" mc:Ignorable="w14 w15 w16se w16cid w16 w16cex w16sdtdh w16du wp14">
   <w:abstractNum w:abstractNumId="0" w15:restartNumberingAfterBreak="0">
     <w:nsid w:val="11436358"/>
     <w:multiLevelType w:val="multilevel"/>
@@ -5321,7 +5454,7 @@
 </file>
 
 <file path=word/styles.xml><?xml version="1.0" encoding="utf-8"?>
-<w:styles xmlns:mc="http://schemas.openxmlformats.org/markup-compatibility/2006" xmlns:r="http://schemas.openxmlformats.org/officeDocument/2006/relationships" xmlns:w="http://schemas.openxmlformats.org/wordprocessingml/2006/main" xmlns:w14="http://schemas.microsoft.com/office/word/2010/wordml" xmlns:w15="http://schemas.microsoft.com/office/word/2012/wordml" xmlns:w16cex="http://schemas.microsoft.com/office/word/2018/wordml/cex" xmlns:w16cid="http://schemas.microsoft.com/office/word/2016/wordml/cid" xmlns:w16="http://schemas.microsoft.com/office/word/2018/wordml" xmlns:w16sdtdh="http://schemas.microsoft.com/office/word/2020/wordml/sdtdatahash" xmlns:w16se="http://schemas.microsoft.com/office/word/2015/wordml/symex" mc:Ignorable="w14 w15 w16se w16cid w16 w16cex w16sdtdh">
+<w:styles xmlns:mc="http://schemas.openxmlformats.org/markup-compatibility/2006" xmlns:r="http://schemas.openxmlformats.org/officeDocument/2006/relationships" xmlns:w="http://schemas.openxmlformats.org/wordprocessingml/2006/main" xmlns:w14="http://schemas.microsoft.com/office/word/2010/wordml" xmlns:w15="http://schemas.microsoft.com/office/word/2012/wordml" xmlns:w16cex="http://schemas.microsoft.com/office/word/2018/wordml/cex" xmlns:w16cid="http://schemas.microsoft.com/office/word/2016/wordml/cid" xmlns:w16="http://schemas.microsoft.com/office/word/2018/wordml" xmlns:w16du="http://schemas.microsoft.com/office/word/2023/wordml/word16du" xmlns:w16sdtdh="http://schemas.microsoft.com/office/word/2020/wordml/sdtdatahash" xmlns:w16se="http://schemas.microsoft.com/office/word/2015/wordml/symex" mc:Ignorable="w14 w15 w16se w16cid w16 w16cex w16sdtdh w16du">
   <w:docDefaults>
     <w:rPrDefault>
       <w:rPr>

--- a/COMP7015 Group Project Report.docx
+++ b/COMP7015 Group Project Report.docx
@@ -4969,7 +4969,21 @@
         <w:rFonts w:eastAsia="Aptos"/>
         <w:color w:val="000000"/>
       </w:rPr>
-      <w:t>, HAN Hiu-</w:t>
+      <w:t xml:space="preserve">, </w:t>
+    </w:r>
+    <w:r>
+      <w:rPr>
+        <w:rFonts w:hint="eastAsia"/>
+        <w:color w:val="000000"/>
+      </w:rPr>
+      <w:t>C</w:t>
+    </w:r>
+    <w:r>
+      <w:rPr>
+        <w:rFonts w:eastAsia="Aptos"/>
+        <w:color w:val="000000"/>
+      </w:rPr>
+      <w:t>HAN Hiu-</w:t>
     </w:r>
     <w:proofErr w:type="spellStart"/>
     <w:r>

--- a/COMP7015 Group Project Report.docx
+++ b/COMP7015 Group Project Report.docx
@@ -135,24 +135,13 @@
         </w:rPr>
       </w:pPr>
       <w:r>
-        <w:t>Quantile Transformer (QT</w:t>
-      </w:r>
-      <w:proofErr w:type="gramStart"/>
-      <w:r>
-        <w:t>)</w:t>
+        <w:t>Quantile Transformer (QT)</w:t>
       </w:r>
       <w:r>
         <w:rPr>
           <w:vertAlign w:val="superscript"/>
         </w:rPr>
-        <w:t>[</w:t>
-      </w:r>
-      <w:proofErr w:type="gramEnd"/>
-      <w:r>
-        <w:rPr>
-          <w:vertAlign w:val="superscript"/>
-        </w:rPr>
-        <w:t>1]</w:t>
+        <w:t>[1]</w:t>
       </w:r>
       <w:r>
         <w:t>: During our analysis, we observed that the features have different units and scales. Therefore, we performed QT to ensure that all features follow a uniform or normal distribution. It can enhance the performance of certain algorithms that assume normally distributed data, such as linear regression or logistic regression. Our experiments showed that it yields better results than z-score normalization.</w:t>
@@ -232,15 +221,7 @@
         </w:drawing>
       </w:r>
       <w:r>
-        <w:t xml:space="preserve">Principal Component Analysis (PCA): PCA reduces the number of features while preserving </w:t>
-      </w:r>
-      <w:proofErr w:type="gramStart"/>
-      <w:r>
-        <w:t>the majority of</w:t>
-      </w:r>
-      <w:proofErr w:type="gramEnd"/>
-      <w:r>
-        <w:t xml:space="preserve"> the variance in the data. Based on the results of the PCA, we typically will select around 27 features for further analysis. However, our experiments found that PCA would decrease our model’s performance, therefore we did not add it to the data pre-processing pipeline at last. Details regarding the decline in performance will be presented in the model evaluation section.</w:t>
+        <w:t>Principal Component Analysis (PCA): PCA reduces the number of features while preserving the majority of the variance in the data. Based on the results of the PCA, we typically will select around 27 features for further analysis. However, our experiments found that PCA would decrease our model’s performance, therefore we did not add it to the data pre-processing pipeline at last. Details regarding the decline in performance will be presented in the model evaluation section.</w:t>
       </w:r>
     </w:p>
     <w:p>
@@ -263,35 +244,16 @@
         </w:rPr>
       </w:pPr>
       <w:r>
-        <w:t xml:space="preserve">Outliers Identification: We employed the Isolation Forest </w:t>
-      </w:r>
-      <w:proofErr w:type="gramStart"/>
-      <w:r>
-        <w:t>algorithm</w:t>
+        <w:t>Outliers Identification: We employed the Isolation Forest algorithm</w:t>
       </w:r>
       <w:r>
         <w:rPr>
           <w:vertAlign w:val="superscript"/>
         </w:rPr>
-        <w:t>[</w:t>
-      </w:r>
-      <w:proofErr w:type="gramEnd"/>
-      <w:r>
-        <w:rPr>
-          <w:vertAlign w:val="superscript"/>
-        </w:rPr>
-        <w:t>2]</w:t>
-      </w:r>
-      <w:r>
-        <w:t xml:space="preserve"> to identify outliers in our dataset. This machine learning technique utilizes a tree-based approach to detect outliers by randomly selecting features and splitting values; outliers are defined as data points that can be isolated with fewer splits. We performed parameter tuning on the Isolation Forest model to determine the optimal settings, resulting in the identification of 46 outliers. </w:t>
-      </w:r>
-      <w:proofErr w:type="gramStart"/>
-      <w:r>
-        <w:t>However,  the</w:t>
-      </w:r>
-      <w:proofErr w:type="gramEnd"/>
-      <w:r>
-        <w:t xml:space="preserve"> outlier predictions are correlated with our target variable, ‘mortality’, as confirmed by the Spearman rank test. Consequently, we incorporate the ‘</w:t>
+        <w:t>[2]</w:t>
+      </w:r>
+      <w:r>
+        <w:t xml:space="preserve"> to identify outliers in our dataset. This machine learning technique utilizes a tree-based approach to detect outliers by randomly selecting features and splitting values; outliers are defined as data points that can be isolated with fewer splits. We performed parameter tuning on the Isolation Forest model to determine the optimal settings, resulting in the identification of 46 outliers. However,  the outlier predictions are correlated with our target variable, ‘mortality’, as confirmed by the Spearman rank test. Consequently, we incorporate the ‘</w:t>
       </w:r>
       <w:proofErr w:type="spellStart"/>
       <w:r>
@@ -326,24 +288,13 @@
         </w:rPr>
       </w:pPr>
       <w:r>
-        <w:t>Oversampling: After removing outliers, we further analysed the class distribution of our target variable. We discovered that the minority class '1' comprises only one-fourth of the dataset, indicating an imbalance. To address this issue, we examined the Synthetic Minority Over-sampling Technique (SMOTE</w:t>
-      </w:r>
-      <w:proofErr w:type="gramStart"/>
-      <w:r>
-        <w:t>)</w:t>
+        <w:t>Oversampling: After removing outliers, we further analysed the class distribution of our target variable. We discovered that the minority class '1' comprises only one-fourth of the dataset, indicating an imbalance. To address this issue, we examined the Synthetic Minority Over-sampling Technique (SMOTE)</w:t>
       </w:r>
       <w:r>
         <w:rPr>
           <w:vertAlign w:val="superscript"/>
         </w:rPr>
-        <w:t>[</w:t>
-      </w:r>
-      <w:proofErr w:type="gramEnd"/>
-      <w:r>
-        <w:rPr>
-          <w:vertAlign w:val="superscript"/>
-        </w:rPr>
-        <w:t>3]</w:t>
+        <w:t>[3]</w:t>
       </w:r>
       <w:r>
         <w:t xml:space="preserve"> to achieve better balance. SMOTE generates synthetic samples for the minority class by interpolating between existing instances, rather than simply replicating them as in traditional oversampling. SMOTE considers the feature space of the minority class, creating new samples that are realistic and consistent with the distribution of the existing data. This process helps maintain the class balances of the dataset while enhancing the representation of the minority class. However, we later found that introducing class weights in the loss function can produce the same effect in an advantage of saving a step, hence processing time, in the pipeline. Therefore, we adopted the latter at last, which will be introduced in the next section.</w:t>
@@ -569,27 +520,13 @@
         <w:rPr>
           <w:b/>
         </w:rPr>
-        <w:t xml:space="preserve">the (binary) probit </w:t>
-      </w:r>
-      <w:proofErr w:type="gramStart"/>
-      <w:r>
-        <w:rPr>
-          <w:b/>
-        </w:rPr>
-        <w:t>model</w:t>
+        <w:t>the (binary) probit model</w:t>
       </w:r>
       <w:r>
         <w:rPr>
           <w:vertAlign w:val="superscript"/>
         </w:rPr>
-        <w:t>[</w:t>
-      </w:r>
-      <w:proofErr w:type="gramEnd"/>
-      <w:r>
-        <w:rPr>
-          <w:vertAlign w:val="superscript"/>
-        </w:rPr>
-        <w:t>4]</w:t>
+        <w:t>[4]</w:t>
       </w:r>
       <w:r>
         <w:t xml:space="preserve">, and for case 2), the model is called </w:t>
@@ -715,17 +652,12 @@
         <w:t xml:space="preserve"> stratified </w:t>
       </w:r>
       <w:proofErr w:type="spellStart"/>
-      <w:proofErr w:type="gramStart"/>
       <w:r>
         <w:t>GridSearchCV</w:t>
       </w:r>
       <w:proofErr w:type="spellEnd"/>
       <w:r>
-        <w:t>(</w:t>
-      </w:r>
-      <w:proofErr w:type="gramEnd"/>
-      <w:r>
-        <w:t xml:space="preserve">) implemented in </w:t>
+        <w:t xml:space="preserve">() implemented in </w:t>
       </w:r>
       <w:proofErr w:type="spellStart"/>
       <w:r>
@@ -779,19 +711,11 @@
         <w:t xml:space="preserve">we encoded y to be {0,1} instead of {-1,1}, so the loss is different from the lecture notes. The loss was minimized using </w:t>
       </w:r>
       <w:proofErr w:type="spellStart"/>
-      <w:proofErr w:type="gramStart"/>
       <w:r>
         <w:rPr>
           <w:i/>
         </w:rPr>
-        <w:t>scipy.optimize</w:t>
-      </w:r>
-      <w:proofErr w:type="gramEnd"/>
-      <w:r>
-        <w:rPr>
-          <w:i/>
-        </w:rPr>
-        <w:t>.minimize</w:t>
+        <w:t>scipy.optimize.minimize</w:t>
       </w:r>
       <w:proofErr w:type="spellEnd"/>
       <w:r>
@@ -900,15 +824,7 @@
         <w:t>Hyperparameter Fine-tuning</w:t>
       </w:r>
       <w:r>
-        <w:t xml:space="preserve"> : For hyperparameter finetuning, we separate the hyperparameter search of w and {l1, l2} independently since the former is dependent on class distribution, while the latter is data dependent. Apart from {l</w:t>
-      </w:r>
-      <w:proofErr w:type="gramStart"/>
-      <w:r>
-        <w:t>1,l</w:t>
-      </w:r>
-      <w:proofErr w:type="gramEnd"/>
-      <w:r>
-        <w:t xml:space="preserve">2}, we also include the hyperparameter </w:t>
+        <w:t xml:space="preserve"> : For hyperparameter finetuning, we separate the hyperparameter search of w and {l1, l2} independently since the former is dependent on class distribution, while the latter is data dependent. Apart from {l1,l2}, we also include the hyperparameter </w:t>
       </w:r>
       <w:proofErr w:type="spellStart"/>
       <w:r>
@@ -919,24 +835,13 @@
       </w:r>
       <w:proofErr w:type="spellEnd"/>
       <w:r>
-        <w:t xml:space="preserve"> of KNN imputers together in the hyperparameter search. We applied Bayesian Optimization (BO</w:t>
-      </w:r>
-      <w:proofErr w:type="gramStart"/>
-      <w:r>
-        <w:t>)</w:t>
+        <w:t xml:space="preserve"> of KNN imputers together in the hyperparameter search. We applied Bayesian Optimization (BO)</w:t>
       </w:r>
       <w:r>
         <w:rPr>
           <w:vertAlign w:val="superscript"/>
         </w:rPr>
-        <w:t>[</w:t>
-      </w:r>
-      <w:proofErr w:type="gramEnd"/>
-      <w:r>
-        <w:rPr>
-          <w:vertAlign w:val="superscript"/>
-        </w:rPr>
-        <w:t>5]</w:t>
+        <w:t>[5]</w:t>
       </w:r>
       <w:r>
         <w:t xml:space="preserve"> with stratified K-Fold cross validation (with K=5) using the python package </w:t>
@@ -988,14 +893,9 @@
       </w:r>
       <w:proofErr w:type="spellStart"/>
       <w:r>
-        <w:t>hyperparameter_</w:t>
-      </w:r>
-      <w:proofErr w:type="gramStart"/>
-      <w:r>
-        <w:t>search.ipynb</w:t>
+        <w:t>hyperparameter_search.ipynb</w:t>
       </w:r>
       <w:proofErr w:type="spellEnd"/>
-      <w:proofErr w:type="gramEnd"/>
       <w:r>
         <w:t>, the best hyperparameters are stored in</w:t>
       </w:r>
@@ -1234,28 +1134,14 @@
         <w:rPr>
           <w:i/>
         </w:rPr>
-        <w:t>wald_</w:t>
-      </w:r>
-      <w:proofErr w:type="gramStart"/>
+        <w:t>wald_test</w:t>
+      </w:r>
+      <w:proofErr w:type="spellEnd"/>
       <w:r>
         <w:rPr>
           <w:i/>
         </w:rPr>
-        <w:t>test</w:t>
-      </w:r>
-      <w:proofErr w:type="spellEnd"/>
-      <w:r>
-        <w:rPr>
-          <w:i/>
-        </w:rPr>
-        <w:t>(</w:t>
-      </w:r>
-      <w:proofErr w:type="gramEnd"/>
-      <w:r>
-        <w:rPr>
-          <w:i/>
-        </w:rPr>
-        <w:t>)</w:t>
+        <w:t>()</w:t>
       </w:r>
       <w:r>
         <w:t xml:space="preserve"> function in the </w:t>
@@ -1277,14 +1163,9 @@
       </w:r>
       <w:proofErr w:type="spellStart"/>
       <w:r>
-        <w:t>train_probit_</w:t>
-      </w:r>
-      <w:proofErr w:type="gramStart"/>
-      <w:r>
-        <w:t>logistic.ipynb</w:t>
+        <w:t>train_probit_logistic.ipynb</w:t>
       </w:r>
       <w:proofErr w:type="spellEnd"/>
-      <w:proofErr w:type="gramEnd"/>
       <w:r>
         <w:t>, and is shown below:</w:t>
       </w:r>
@@ -1860,28 +1741,76 @@
           <w:szCs w:val="22"/>
         </w:rPr>
       </w:pPr>
+      <w:proofErr w:type="spellStart"/>
       <w:r>
         <w:rPr>
           <w:sz w:val="22"/>
           <w:szCs w:val="22"/>
         </w:rPr>
-        <w:t xml:space="preserve">Inliniers (1 for </w:t>
-      </w:r>
-      <w:proofErr w:type="spellStart"/>
-      <w:r>
-        <w:rPr>
+        <w:t>Inliners</w:t>
+      </w:r>
+      <w:proofErr w:type="spellEnd"/>
+      <w:r>
+        <w:rPr>
+          <w:rFonts w:hint="eastAsia"/>
           <w:sz w:val="22"/>
           <w:szCs w:val="22"/>
         </w:rPr>
-        <w:t>inliner</w:t>
-      </w:r>
-      <w:proofErr w:type="spellEnd"/>
+        <w:t xml:space="preserve"> </w:t>
+      </w:r>
       <w:r>
         <w:rPr>
           <w:sz w:val="22"/>
           <w:szCs w:val="22"/>
         </w:rPr>
-        <w:t xml:space="preserve">, -1 for outlier) lower mortality risk </w:t>
+        <w:t xml:space="preserve">(1 for </w:t>
+      </w:r>
+      <w:proofErr w:type="spellStart"/>
+      <w:r>
+        <w:rPr>
+          <w:sz w:val="22"/>
+          <w:szCs w:val="22"/>
+        </w:rPr>
+        <w:t>inliner</w:t>
+      </w:r>
+      <w:proofErr w:type="spellEnd"/>
+      <w:r>
+        <w:rPr>
+          <w:sz w:val="22"/>
+          <w:szCs w:val="22"/>
+        </w:rPr>
+        <w:t xml:space="preserve">, -1 for outlier) </w:t>
+      </w:r>
+      <w:r>
+        <w:rPr>
+          <w:rFonts w:hint="eastAsia"/>
+          <w:sz w:val="22"/>
+          <w:szCs w:val="22"/>
+        </w:rPr>
+        <w:t>predicted by isolat</w:t>
+      </w:r>
+      <w:r>
+        <w:rPr>
+          <w:rFonts w:hint="eastAsia"/>
+          <w:sz w:val="22"/>
+          <w:szCs w:val="22"/>
+        </w:rPr>
+        <w:t>ion</w:t>
+      </w:r>
+      <w:r>
+        <w:rPr>
+          <w:rFonts w:hint="eastAsia"/>
+          <w:sz w:val="22"/>
+          <w:szCs w:val="22"/>
+        </w:rPr>
+        <w:t xml:space="preserve"> forest </w:t>
+      </w:r>
+      <w:r>
+        <w:rPr>
+          <w:sz w:val="22"/>
+          <w:szCs w:val="22"/>
+        </w:rPr>
+        <w:t xml:space="preserve">lower mortality risk </w:t>
       </w:r>
       <w:r>
         <w:rPr>
@@ -1896,7 +1825,66 @@
           <w:sz w:val="22"/>
           <w:szCs w:val="22"/>
         </w:rPr>
-        <w:t xml:space="preserve">(outliers correlates with mortality risk, since mortality is the minority class in the data) </w:t>
+        <w:t xml:space="preserve">(outliers </w:t>
+      </w:r>
+      <w:r>
+        <w:rPr>
+          <w:rFonts w:hint="eastAsia"/>
+          <w:i/>
+          <w:sz w:val="22"/>
+          <w:szCs w:val="22"/>
+        </w:rPr>
+        <w:t xml:space="preserve">are </w:t>
+      </w:r>
+      <w:r>
+        <w:rPr>
+          <w:i/>
+          <w:sz w:val="22"/>
+          <w:szCs w:val="22"/>
+        </w:rPr>
+        <w:t>anomalous</w:t>
+      </w:r>
+      <w:r>
+        <w:rPr>
+          <w:rFonts w:hint="eastAsia"/>
+          <w:i/>
+          <w:sz w:val="22"/>
+          <w:szCs w:val="22"/>
+        </w:rPr>
+        <w:t xml:space="preserve"> data points</w:t>
+      </w:r>
+      <w:r>
+        <w:rPr>
+          <w:rFonts w:hint="eastAsia"/>
+          <w:i/>
+          <w:sz w:val="22"/>
+          <w:szCs w:val="22"/>
+        </w:rPr>
+        <w:t xml:space="preserve">, which </w:t>
+      </w:r>
+      <w:r>
+        <w:rPr>
+          <w:i/>
+          <w:sz w:val="22"/>
+          <w:szCs w:val="22"/>
+        </w:rPr>
+        <w:t xml:space="preserve">correlates with mortality risk, </w:t>
+      </w:r>
+      <w:r>
+        <w:rPr>
+          <w:i/>
+          <w:sz w:val="22"/>
+          <w:szCs w:val="22"/>
+        </w:rPr>
+        <w:br/>
+      </w:r>
+      <w:r>
+        <w:rPr>
+          <w:i/>
+          <w:sz w:val="22"/>
+          <w:szCs w:val="22"/>
+        </w:rPr>
+        <w:t xml:space="preserve">since mortality is the minority class in the data) </w:t>
       </w:r>
     </w:p>
     <w:p>
@@ -2011,7 +1999,6 @@
         <w:spacing w:after="100" w:line="276" w:lineRule="auto"/>
       </w:pPr>
       <w:proofErr w:type="spellStart"/>
-      <w:proofErr w:type="gramStart"/>
       <w:r>
         <w:t>LightGBM</w:t>
       </w:r>
@@ -2020,14 +2007,7 @@
         <w:rPr>
           <w:vertAlign w:val="superscript"/>
         </w:rPr>
-        <w:t>[</w:t>
-      </w:r>
-      <w:proofErr w:type="gramEnd"/>
-      <w:r>
-        <w:rPr>
-          <w:vertAlign w:val="superscript"/>
-        </w:rPr>
-        <w:t>8]</w:t>
+        <w:t>[8]</w:t>
       </w:r>
       <w:r>
         <w:t xml:space="preserve"> is a fast and memory efficient gradient boosting tree model. It is a leaf-wise tree model and efficiently splits the leaves with the largest gradient loss. It creates a complex tree structure efficiently and may easily get overfitted in small amounts of data. </w:t>
@@ -2221,23 +2201,7 @@
           <w:sz w:val="22"/>
           <w:szCs w:val="22"/>
         </w:rPr>
-        <w:t xml:space="preserve">Weight (w) is the adjustment to the loss function by the ratio of imbalance </w:t>
-      </w:r>
-      <w:proofErr w:type="gramStart"/>
-      <w:r>
-        <w:rPr>
-          <w:sz w:val="22"/>
-          <w:szCs w:val="22"/>
-        </w:rPr>
-        <w:t>class..</w:t>
-      </w:r>
-      <w:proofErr w:type="gramEnd"/>
-      <w:r>
-        <w:rPr>
-          <w:sz w:val="22"/>
-          <w:szCs w:val="22"/>
-        </w:rPr>
-        <w:t xml:space="preserve"> It gives more weights (importances) to the unbalanced data while training the model.</w:t>
+        <w:t>Weight (w) is the adjustment to the loss function by the ratio of imbalance class.. It gives more weights (importances) to the unbalanced data while training the model.</w:t>
       </w:r>
     </w:p>
     <w:p>
@@ -2257,15 +2221,7 @@
           <w:sz w:val="22"/>
           <w:szCs w:val="22"/>
         </w:rPr>
-        <w:t xml:space="preserve">Gradient Boosting method with D.A.R.T (Dropouts meet Multiple Additive Regression </w:t>
-      </w:r>
-      <w:proofErr w:type="gramStart"/>
-      <w:r>
-        <w:rPr>
-          <w:sz w:val="22"/>
-          <w:szCs w:val="22"/>
-        </w:rPr>
-        <w:t>Trees)</w:t>
+        <w:t>Gradient Boosting method with D.A.R.T (Dropouts meet Multiple Additive Regression Trees)</w:t>
       </w:r>
       <w:r>
         <w:rPr>
@@ -2273,16 +2229,7 @@
           <w:szCs w:val="22"/>
           <w:vertAlign w:val="superscript"/>
         </w:rPr>
-        <w:t>[</w:t>
-      </w:r>
-      <w:proofErr w:type="gramEnd"/>
-      <w:r>
-        <w:rPr>
-          <w:sz w:val="22"/>
-          <w:szCs w:val="22"/>
-          <w:vertAlign w:val="superscript"/>
-        </w:rPr>
-        <w:t>10]</w:t>
+        <w:t>[10]</w:t>
       </w:r>
       <w:r>
         <w:rPr>
@@ -2320,15 +2267,7 @@
         <w:spacing w:line="276" w:lineRule="auto"/>
       </w:pPr>
       <w:r>
-        <w:t xml:space="preserve">Bayesian optimization for hyperparameter </w:t>
-      </w:r>
-      <w:proofErr w:type="gramStart"/>
-      <w:r>
-        <w:t>tuning:</w:t>
-      </w:r>
-      <w:proofErr w:type="gramEnd"/>
-      <w:r>
-        <w:t xml:space="preserve"> it uses Bayesian approaches P(</w:t>
+        <w:t>Bayesian optimization for hyperparameter tuning: it uses Bayesian approaches P(</w:t>
       </w:r>
       <w:proofErr w:type="spellStart"/>
       <w:r>
@@ -2846,31 +2785,15 @@
           <w:sz w:val="20"/>
           <w:szCs w:val="20"/>
         </w:rPr>
-        <w:t>Temperature_</w:t>
-      </w:r>
-      <w:proofErr w:type="gramStart"/>
+        <w:t>Temperature_mean</w:t>
+      </w:r>
+      <w:proofErr w:type="spellEnd"/>
       <w:r>
         <w:rPr>
           <w:sz w:val="20"/>
           <w:szCs w:val="20"/>
         </w:rPr>
-        <w:t>mean</w:t>
-      </w:r>
-      <w:proofErr w:type="spellEnd"/>
-      <w:r>
-        <w:rPr>
-          <w:sz w:val="20"/>
-          <w:szCs w:val="20"/>
-        </w:rPr>
-        <w:t>(</w:t>
-      </w:r>
-      <w:proofErr w:type="gramEnd"/>
-      <w:r>
-        <w:rPr>
-          <w:sz w:val="20"/>
-          <w:szCs w:val="20"/>
-        </w:rPr>
-        <w:t xml:space="preserve">349), </w:t>
+        <w:t xml:space="preserve">(349), </w:t>
       </w:r>
       <w:proofErr w:type="spellStart"/>
       <w:r>
@@ -3347,25 +3270,7 @@
                 <w:sz w:val="18"/>
                 <w:szCs w:val="18"/>
               </w:rPr>
-              <w:t xml:space="preserve">l1= </w:t>
-            </w:r>
-            <w:proofErr w:type="gramStart"/>
-            <w:r>
-              <w:rPr>
-                <w:rFonts w:ascii="Times New Roman" w:eastAsia="Times New Roman" w:hAnsi="Times New Roman" w:cs="Times New Roman"/>
-                <w:sz w:val="18"/>
-                <w:szCs w:val="18"/>
-              </w:rPr>
-              <w:t>4.45330,l</w:t>
-            </w:r>
-            <w:proofErr w:type="gramEnd"/>
-            <w:r>
-              <w:rPr>
-                <w:rFonts w:ascii="Times New Roman" w:eastAsia="Times New Roman" w:hAnsi="Times New Roman" w:cs="Times New Roman"/>
-                <w:sz w:val="18"/>
-                <w:szCs w:val="18"/>
-              </w:rPr>
-              <w:t xml:space="preserve">2=4.63382, </w:t>
+              <w:t xml:space="preserve">l1= 4.45330,l2=4.63382, </w:t>
             </w:r>
           </w:p>
           <w:p>
@@ -4230,23 +4135,7 @@
                 <w:sz w:val="18"/>
                 <w:szCs w:val="18"/>
               </w:rPr>
-              <w:t xml:space="preserve">Pre-processing of response data, verification of data types, and </w:t>
-            </w:r>
-            <w:proofErr w:type="gramStart"/>
-            <w:r>
-              <w:rPr>
-                <w:sz w:val="18"/>
-                <w:szCs w:val="18"/>
-              </w:rPr>
-              <w:t>identification  of</w:t>
-            </w:r>
-            <w:proofErr w:type="gramEnd"/>
-            <w:r>
-              <w:rPr>
-                <w:sz w:val="18"/>
-                <w:szCs w:val="18"/>
-              </w:rPr>
-              <w:t xml:space="preserve"> data defects and characteristics.</w:t>
+              <w:t>Pre-processing of response data, verification of data types, and identification  of data defects and characteristics.</w:t>
             </w:r>
           </w:p>
         </w:tc>
@@ -4498,21 +4387,12 @@
         <w:t>1. “</w:t>
       </w:r>
       <w:proofErr w:type="spellStart"/>
-      <w:proofErr w:type="gramStart"/>
       <w:r>
         <w:rPr>
           <w:sz w:val="16"/>
           <w:szCs w:val="16"/>
         </w:rPr>
-        <w:t>sklearn.preprocessing</w:t>
-      </w:r>
-      <w:proofErr w:type="gramEnd"/>
-      <w:r>
-        <w:rPr>
-          <w:sz w:val="16"/>
-          <w:szCs w:val="16"/>
-        </w:rPr>
-        <w:t>.QuantileTransformer</w:t>
+        <w:t>sklearn.preprocessing.QuantileTransformer</w:t>
       </w:r>
       <w:proofErr w:type="spellEnd"/>
       <w:r>
@@ -4541,29 +4421,52 @@
         <w:t>2. “</w:t>
       </w:r>
       <w:proofErr w:type="spellStart"/>
-      <w:proofErr w:type="gramStart"/>
       <w:r>
         <w:rPr>
           <w:sz w:val="16"/>
           <w:szCs w:val="16"/>
         </w:rPr>
-        <w:t>sklearn.ensemble</w:t>
-      </w:r>
-      <w:proofErr w:type="gramEnd"/>
+        <w:t>sklearn.ensemble.IsolationForest</w:t>
+      </w:r>
+      <w:proofErr w:type="spellEnd"/>
       <w:r>
         <w:rPr>
           <w:sz w:val="16"/>
           <w:szCs w:val="16"/>
         </w:rPr>
-        <w:t>.IsolationForest</w:t>
-      </w:r>
-      <w:proofErr w:type="spellEnd"/>
-      <w:r>
+        <w:t>,” scikit-learn, [Online]. Available: https://scikit-learn.org/dev/modules/generated/sklearn.ensemble.IsolationForest.html. [Accessed: Nov. 19, 2024].</w:t>
+      </w:r>
+    </w:p>
+    <w:p>
+      <w:pPr>
+        <w:spacing w:after="0" w:line="240" w:lineRule="auto"/>
         <w:rPr>
           <w:sz w:val="16"/>
           <w:szCs w:val="16"/>
         </w:rPr>
-        <w:t>,” scikit-learn, [Online]. Available: https://scikit-learn.org/dev/modules/generated/sklearn.ensemble.IsolationForest.html. [Accessed: Nov. 19, 2024].</w:t>
+      </w:pPr>
+      <w:r>
+        <w:rPr>
+          <w:sz w:val="16"/>
+          <w:szCs w:val="16"/>
+        </w:rPr>
+        <w:t>3. “</w:t>
+      </w:r>
+      <w:proofErr w:type="spellStart"/>
+      <w:r>
+        <w:rPr>
+          <w:sz w:val="16"/>
+          <w:szCs w:val="16"/>
+        </w:rPr>
+        <w:t>imblearn.over_sampling.SMOTE</w:t>
+      </w:r>
+      <w:proofErr w:type="spellEnd"/>
+      <w:r>
+        <w:rPr>
+          <w:sz w:val="16"/>
+          <w:szCs w:val="16"/>
+        </w:rPr>
+        <w:t>,” imbalanced-learn, [Online]. Available: https://imbalanced-learn.org/stable/references/generated/imblearn.over_sampling.SMOTE.html. [Accessed: Nov. 19, 2024].</w:t>
       </w:r>
     </w:p>
     <w:p>
@@ -4579,32 +4482,39 @@
           <w:sz w:val="16"/>
           <w:szCs w:val="16"/>
         </w:rPr>
-        <w:t>3. “</w:t>
+        <w:t xml:space="preserve">4. J. L. Horowitz and N. E. Savin, “Binary Response Models: Logits, Probits and </w:t>
       </w:r>
       <w:proofErr w:type="spellStart"/>
-      <w:proofErr w:type="gramStart"/>
       <w:r>
         <w:rPr>
           <w:sz w:val="16"/>
           <w:szCs w:val="16"/>
         </w:rPr>
-        <w:t>imblearn.over</w:t>
-      </w:r>
-      <w:proofErr w:type="gramEnd"/>
+        <w:t>Semiparametrics</w:t>
+      </w:r>
+      <w:proofErr w:type="spellEnd"/>
       <w:r>
         <w:rPr>
           <w:sz w:val="16"/>
           <w:szCs w:val="16"/>
         </w:rPr>
-        <w:t>_sampling.SMOTE</w:t>
-      </w:r>
-      <w:proofErr w:type="spellEnd"/>
+        <w:t xml:space="preserve">,” Journal of Economic Perspectives, vol. 15, no.     4, pp. 43–56, Dec. 2001, </w:t>
+      </w:r>
+      <w:proofErr w:type="spellStart"/>
       <w:r>
         <w:rPr>
           <w:sz w:val="16"/>
           <w:szCs w:val="16"/>
         </w:rPr>
-        <w:t>,” imbalanced-learn, [Online]. Available: https://imbalanced-learn.org/stable/references/generated/imblearn.over_sampling.SMOTE.html. [Accessed: Nov. 19, 2024].</w:t>
+        <w:t>doi</w:t>
+      </w:r>
+      <w:proofErr w:type="spellEnd"/>
+      <w:r>
+        <w:rPr>
+          <w:sz w:val="16"/>
+          <w:szCs w:val="16"/>
+        </w:rPr>
+        <w:t>: 10.1257/jep.15.4.43.</w:t>
       </w:r>
     </w:p>
     <w:p>
@@ -4620,23 +4530,23 @@
           <w:sz w:val="16"/>
           <w:szCs w:val="16"/>
         </w:rPr>
-        <w:t xml:space="preserve">4. J. L. Horowitz and N. E. Savin, “Binary Response Models: Logits, Probits and </w:t>
-      </w:r>
-      <w:proofErr w:type="spellStart"/>
-      <w:r>
+        <w:t>5. Fernando Nogueira. (2014–). Bayesian Optimization: Open source constrained global optimization tool for Python.</w:t>
+      </w:r>
+    </w:p>
+    <w:p>
+      <w:pPr>
+        <w:spacing w:after="0" w:line="240" w:lineRule="auto"/>
         <w:rPr>
           <w:sz w:val="16"/>
           <w:szCs w:val="16"/>
         </w:rPr>
-        <w:t>Semiparametrics</w:t>
-      </w:r>
-      <w:proofErr w:type="spellEnd"/>
+      </w:pPr>
       <w:r>
         <w:rPr>
           <w:sz w:val="16"/>
           <w:szCs w:val="16"/>
         </w:rPr>
-        <w:t xml:space="preserve">,” Journal of Economic Perspectives, vol. 15, no.     4, pp. 43–56, Dec. 2001, </w:t>
+        <w:t>6. “</w:t>
       </w:r>
       <w:proofErr w:type="spellStart"/>
       <w:r>
@@ -4644,64 +4554,7 @@
           <w:sz w:val="16"/>
           <w:szCs w:val="16"/>
         </w:rPr>
-        <w:t>doi</w:t>
-      </w:r>
-      <w:proofErr w:type="spellEnd"/>
-      <w:r>
-        <w:rPr>
-          <w:sz w:val="16"/>
-          <w:szCs w:val="16"/>
-        </w:rPr>
-        <w:t>: 10.1257/jep.15.4.43.</w:t>
-      </w:r>
-    </w:p>
-    <w:p>
-      <w:pPr>
-        <w:spacing w:after="0" w:line="240" w:lineRule="auto"/>
-        <w:rPr>
-          <w:sz w:val="16"/>
-          <w:szCs w:val="16"/>
-        </w:rPr>
-      </w:pPr>
-      <w:r>
-        <w:rPr>
-          <w:sz w:val="16"/>
-          <w:szCs w:val="16"/>
-        </w:rPr>
-        <w:t>5. Fernando Nogueira. (2014–). Bayesian Optimization: Open source constrained global optimization tool for Python.</w:t>
-      </w:r>
-    </w:p>
-    <w:p>
-      <w:pPr>
-        <w:spacing w:after="0" w:line="240" w:lineRule="auto"/>
-        <w:rPr>
-          <w:sz w:val="16"/>
-          <w:szCs w:val="16"/>
-        </w:rPr>
-      </w:pPr>
-      <w:r>
-        <w:rPr>
-          <w:sz w:val="16"/>
-          <w:szCs w:val="16"/>
-        </w:rPr>
-        <w:t>6. “</w:t>
-      </w:r>
-      <w:proofErr w:type="spellStart"/>
-      <w:proofErr w:type="gramStart"/>
-      <w:r>
-        <w:rPr>
-          <w:sz w:val="16"/>
-          <w:szCs w:val="16"/>
-        </w:rPr>
-        <w:t>sklearn.model</w:t>
-      </w:r>
-      <w:proofErr w:type="gramEnd"/>
-      <w:r>
-        <w:rPr>
-          <w:sz w:val="16"/>
-          <w:szCs w:val="16"/>
-        </w:rPr>
-        <w:t>_selection.StratifiedKFold</w:t>
+        <w:t>sklearn.model_selection.StratifiedKFold</w:t>
       </w:r>
       <w:proofErr w:type="spellEnd"/>
       <w:r>
